--- a/Doc/React Native/Справочник базовых материалов по разработке на Javascript, React, React Native.docx
+++ b/Doc/React Native/Справочник базовых материалов по разработке на Javascript, React, React Native.docx
@@ -95,8 +95,6 @@
         </w:rPr>
         <w:t>Справочник базовых материалов</w:t>
       </w:r>
-      <w:bookmarkStart w:id="1" w:name="_GoBack"/>
-      <w:bookmarkEnd w:id="1"/>
       <w:r>
         <w:rPr>
           <w:rFonts w:ascii="Times New Roman" w:hAnsi="Times New Roman"/>
@@ -776,17 +774,17 @@
           <w:rFonts w:ascii="Times New Roman" w:hAnsi="Times New Roman"/>
         </w:rPr>
       </w:pPr>
-      <w:bookmarkStart w:id="2" w:name="_Toc514232279"/>
-      <w:bookmarkStart w:id="3" w:name="_Toc288742921"/>
-      <w:bookmarkStart w:id="4" w:name="_Toc295385563"/>
-      <w:bookmarkStart w:id="5" w:name="_Toc302388157"/>
-      <w:bookmarkStart w:id="6" w:name="_Toc303087309"/>
-      <w:bookmarkStart w:id="7" w:name="_Toc305507318"/>
-      <w:bookmarkStart w:id="8" w:name="_Toc320194773"/>
-      <w:bookmarkStart w:id="9" w:name="_Toc324772052"/>
-      <w:bookmarkStart w:id="10" w:name="_Toc395605102"/>
-      <w:bookmarkStart w:id="11" w:name="_Toc436203377"/>
-      <w:bookmarkStart w:id="12" w:name="_Toc452813577"/>
+      <w:bookmarkStart w:id="1" w:name="_Toc514232279"/>
+      <w:bookmarkStart w:id="2" w:name="_Toc288742921"/>
+      <w:bookmarkStart w:id="3" w:name="_Toc295385563"/>
+      <w:bookmarkStart w:id="4" w:name="_Toc302388157"/>
+      <w:bookmarkStart w:id="5" w:name="_Toc303087309"/>
+      <w:bookmarkStart w:id="6" w:name="_Toc305507318"/>
+      <w:bookmarkStart w:id="7" w:name="_Toc320194773"/>
+      <w:bookmarkStart w:id="8" w:name="_Toc324772052"/>
+      <w:bookmarkStart w:id="9" w:name="_Toc395605102"/>
+      <w:bookmarkStart w:id="10" w:name="_Toc436203377"/>
+      <w:bookmarkStart w:id="11" w:name="_Toc452813577"/>
       <w:r>
         <w:rPr>
           <w:rFonts w:ascii="Times New Roman" w:hAnsi="Times New Roman"/>
@@ -794,16 +792,12 @@
         <w:lastRenderedPageBreak/>
         <w:t>Термины и сокращения</w:t>
       </w:r>
-      <w:bookmarkEnd w:id="2"/>
+      <w:bookmarkEnd w:id="1"/>
     </w:p>
     <w:p>
       <w:pPr>
         <w:pStyle w:val="afe"/>
         <w:spacing w:before="0" w:beforeAutospacing="0" w:after="0" w:afterAutospacing="0"/>
-        <w:rPr>
-          <w:sz w:val="22"/>
-          <w:szCs w:val="22"/>
-        </w:rPr>
       </w:pPr>
       <w:r>
         <w:rPr>
@@ -815,7 +809,7 @@
           <w:sz w:val="22"/>
           <w:szCs w:val="22"/>
         </w:rPr>
-        <w:t>E2E</w:t>
+        <w:t>CRNA</w:t>
       </w:r>
       <w:r>
         <w:rPr>
@@ -825,15 +819,87 @@
           <w:sz w:val="22"/>
           <w:szCs w:val="22"/>
         </w:rPr>
-        <w:t xml:space="preserve"> </w:t>
-      </w:r>
-      <w:r>
-        <w:rPr>
-          <w:color w:val="000000"/>
-          <w:sz w:val="22"/>
-          <w:szCs w:val="22"/>
-        </w:rPr>
-        <w:t>- End-To-End - тестирование системы сверху донизу, как правило, от пользовательского уровня (имитацией действий пользователей) до уровня базы данных;</w:t>
+        <w:t xml:space="preserve"> - </w:t>
+      </w:r>
+      <w:hyperlink r:id="rId8" w:history="1">
+        <w:r>
+          <w:rPr>
+            <w:rStyle w:val="af0"/>
+            <w:i/>
+            <w:iCs/>
+            <w:color w:val="1155CC"/>
+            <w:sz w:val="22"/>
+            <w:szCs w:val="22"/>
+          </w:rPr>
+          <w:t>Create React Native App</w:t>
+        </w:r>
+      </w:hyperlink>
+      <w:r>
+        <w:rPr>
+          <w:color w:val="000000"/>
+          <w:sz w:val="22"/>
+          <w:szCs w:val="22"/>
+        </w:rPr>
+        <w:t xml:space="preserve"> - самый лёгкий способ создания приложения на </w:t>
+      </w:r>
+      <w:r>
+        <w:rPr>
+          <w:i/>
+          <w:iCs/>
+          <w:color w:val="000000"/>
+          <w:sz w:val="22"/>
+          <w:szCs w:val="22"/>
+        </w:rPr>
+        <w:t>React Native</w:t>
+      </w:r>
+      <w:r>
+        <w:rPr>
+          <w:color w:val="000000"/>
+          <w:sz w:val="22"/>
+          <w:szCs w:val="22"/>
+        </w:rPr>
+        <w:t>, не требующий предварительного конфигурирования</w:t>
+      </w:r>
+      <w:r>
+        <w:rPr>
+          <w:color w:val="000000"/>
+          <w:sz w:val="22"/>
+          <w:szCs w:val="22"/>
+        </w:rPr>
+        <w:t xml:space="preserve"> (</w:t>
+      </w:r>
+      <w:r>
+        <w:rPr>
+          <w:color w:val="000000"/>
+          <w:sz w:val="22"/>
+          <w:szCs w:val="22"/>
+        </w:rPr>
+        <w:t xml:space="preserve">базируется на </w:t>
+      </w:r>
+      <w:r>
+        <w:rPr>
+          <w:color w:val="000000"/>
+          <w:sz w:val="22"/>
+          <w:szCs w:val="22"/>
+          <w:lang w:val="en-US"/>
+        </w:rPr>
+        <w:t>Expo</w:t>
+      </w:r>
+      <w:r>
+        <w:rPr>
+          <w:color w:val="000000"/>
+          <w:sz w:val="22"/>
+          <w:szCs w:val="22"/>
+        </w:rPr>
+        <w:t>)</w:t>
+      </w:r>
+      <w:r>
+        <w:rPr>
+          <w:color w:val="000000"/>
+          <w:sz w:val="22"/>
+          <w:szCs w:val="22"/>
+        </w:rPr>
+        <w:t>;</w:t>
       </w:r>
     </w:p>
     <w:p>
@@ -845,7 +911,7 @@
           <w:szCs w:val="22"/>
         </w:rPr>
       </w:pPr>
-      <w:hyperlink r:id="rId8" w:history="1">
+      <w:hyperlink r:id="rId9" w:history="1">
         <w:r>
           <w:rPr>
             <w:rStyle w:val="af0"/>
@@ -857,17 +923,9 @@
             <w:sz w:val="22"/>
             <w:szCs w:val="22"/>
           </w:rPr>
-          <w:t>Enzyme</w:t>
+          <w:t>Detox</w:t>
         </w:r>
       </w:hyperlink>
-      <w:r>
-        <w:rPr>
-          <w:color w:val="000000"/>
-          <w:sz w:val="22"/>
-          <w:szCs w:val="22"/>
-        </w:rPr>
-        <w:t xml:space="preserve"> - утилита тестирования от </w:t>
-      </w:r>
       <w:r>
         <w:rPr>
           <w:i/>
@@ -876,25 +934,15 @@
           <w:sz w:val="22"/>
           <w:szCs w:val="22"/>
         </w:rPr>
-        <w:t>Arbnb</w:t>
-      </w:r>
-      <w:r>
-        <w:rPr>
-          <w:color w:val="000000"/>
-          <w:sz w:val="22"/>
-          <w:szCs w:val="22"/>
-        </w:rPr>
-        <w:t xml:space="preserve">, ориентированная на </w:t>
-      </w:r>
-      <w:r>
-        <w:rPr>
-          <w:i/>
-          <w:iCs/>
-          <w:color w:val="000000"/>
-          <w:sz w:val="22"/>
-          <w:szCs w:val="22"/>
-        </w:rPr>
-        <w:t>React</w:t>
+        <w:t xml:space="preserve"> - </w:t>
+      </w:r>
+      <w:r>
+        <w:rPr>
+          <w:color w:val="000000"/>
+          <w:sz w:val="22"/>
+          <w:szCs w:val="22"/>
+        </w:rPr>
+        <w:t>средство E2E-тестирования мобильных приложений;</w:t>
       </w:r>
     </w:p>
     <w:p>
@@ -906,101 +954,7 @@
           <w:szCs w:val="22"/>
         </w:rPr>
       </w:pPr>
-      <w:r>
-        <w:rPr>
-          <w:b/>
-          <w:bCs/>
-          <w:i/>
-          <w:iCs/>
-          <w:color w:val="000000"/>
-          <w:sz w:val="22"/>
-          <w:szCs w:val="22"/>
-        </w:rPr>
-        <w:t>ES6</w:t>
-      </w:r>
-      <w:r>
-        <w:rPr>
-          <w:color w:val="000000"/>
-          <w:sz w:val="22"/>
-          <w:szCs w:val="22"/>
-        </w:rPr>
-        <w:t xml:space="preserve"> - версия</w:t>
-      </w:r>
-      <w:r>
-        <w:rPr>
-          <w:i/>
-          <w:iCs/>
-          <w:color w:val="000000"/>
-          <w:sz w:val="22"/>
-          <w:szCs w:val="22"/>
-        </w:rPr>
-        <w:t xml:space="preserve"> ECMASript </w:t>
-      </w:r>
-      <w:r>
-        <w:rPr>
-          <w:color w:val="000000"/>
-          <w:sz w:val="22"/>
-          <w:szCs w:val="22"/>
-        </w:rPr>
-        <w:t>(</w:t>
-      </w:r>
-      <w:r>
-        <w:rPr>
-          <w:i/>
-          <w:iCs/>
-          <w:color w:val="000000"/>
-          <w:sz w:val="22"/>
-          <w:szCs w:val="22"/>
-        </w:rPr>
-        <w:t>Javascript</w:t>
-      </w:r>
-      <w:r>
-        <w:rPr>
-          <w:color w:val="000000"/>
-          <w:sz w:val="22"/>
-          <w:szCs w:val="22"/>
-        </w:rPr>
-        <w:t>), вышедшая в 2015 году</w:t>
-      </w:r>
-    </w:p>
-    <w:p>
-      <w:pPr>
-        <w:pStyle w:val="afe"/>
-        <w:spacing w:before="0" w:beforeAutospacing="0" w:after="0" w:afterAutospacing="0"/>
-        <w:rPr>
-          <w:sz w:val="22"/>
-          <w:szCs w:val="22"/>
-        </w:rPr>
-      </w:pPr>
-      <w:r>
-        <w:rPr>
-          <w:b/>
-          <w:bCs/>
-          <w:color w:val="000000"/>
-          <w:sz w:val="22"/>
-          <w:szCs w:val="22"/>
-        </w:rPr>
-        <w:t>CI</w:t>
-      </w:r>
-      <w:r>
-        <w:rPr>
-          <w:color w:val="000000"/>
-          <w:sz w:val="22"/>
-          <w:szCs w:val="22"/>
-        </w:rPr>
-        <w:t xml:space="preserve"> - Continuous Integration;</w:t>
-      </w:r>
-    </w:p>
-    <w:p>
-      <w:pPr>
-        <w:pStyle w:val="afe"/>
-        <w:spacing w:before="0" w:beforeAutospacing="0" w:after="0" w:afterAutospacing="0"/>
-        <w:rPr>
-          <w:sz w:val="22"/>
-          <w:szCs w:val="22"/>
-        </w:rPr>
-      </w:pPr>
-      <w:hyperlink r:id="rId9" w:history="1">
+      <w:hyperlink r:id="rId10" w:history="1">
         <w:r>
           <w:rPr>
             <w:rStyle w:val="af0"/>
@@ -1012,9 +966,17 @@
             <w:sz w:val="22"/>
             <w:szCs w:val="22"/>
           </w:rPr>
-          <w:t>Detox</w:t>
+          <w:t>Dodds</w:t>
         </w:r>
       </w:hyperlink>
+      <w:r>
+        <w:rPr>
+          <w:color w:val="000000"/>
+          <w:sz w:val="22"/>
+          <w:szCs w:val="22"/>
+        </w:rPr>
+        <w:t xml:space="preserve"> - </w:t>
+      </w:r>
       <w:r>
         <w:rPr>
           <w:i/>
@@ -1023,15 +985,23 @@
           <w:sz w:val="22"/>
           <w:szCs w:val="22"/>
         </w:rPr>
-        <w:t xml:space="preserve"> - </w:t>
-      </w:r>
-      <w:r>
-        <w:rPr>
-          <w:color w:val="000000"/>
-          <w:sz w:val="22"/>
-          <w:szCs w:val="22"/>
-        </w:rPr>
-        <w:t>средство E2E-тестирования мобильных приложений;</w:t>
+        <w:t>Kent C. Dodds</w:t>
+      </w:r>
+      <w:r>
+        <w:rPr>
+          <w:color w:val="000000"/>
+          <w:sz w:val="22"/>
+          <w:szCs w:val="22"/>
+        </w:rPr>
+        <w:t xml:space="preserve"> - разработчик PayPal, специализирующийся на тестировании приложений на React, автор множества соответствующих статей и видео</w:t>
+      </w:r>
+      <w:r>
+        <w:rPr>
+          <w:color w:val="000000"/>
+          <w:sz w:val="22"/>
+          <w:szCs w:val="22"/>
+        </w:rPr>
+        <w:t>;</w:t>
       </w:r>
     </w:p>
     <w:p>
@@ -1043,7 +1013,47 @@
           <w:szCs w:val="22"/>
         </w:rPr>
       </w:pPr>
-      <w:hyperlink r:id="rId10" w:history="1">
+      <w:r>
+        <w:rPr>
+          <w:b/>
+          <w:bCs/>
+          <w:i/>
+          <w:iCs/>
+          <w:color w:val="000000"/>
+          <w:sz w:val="22"/>
+          <w:szCs w:val="22"/>
+        </w:rPr>
+        <w:t>E2E</w:t>
+      </w:r>
+      <w:r>
+        <w:rPr>
+          <w:i/>
+          <w:iCs/>
+          <w:color w:val="000000"/>
+          <w:sz w:val="22"/>
+          <w:szCs w:val="22"/>
+        </w:rPr>
+        <w:t xml:space="preserve"> </w:t>
+      </w:r>
+      <w:r>
+        <w:rPr>
+          <w:color w:val="000000"/>
+          <w:sz w:val="22"/>
+          <w:szCs w:val="22"/>
+        </w:rPr>
+        <w:t>- End-To-End - тестирование системы сверху донизу, как правило, от пользовательского уровня (имитацией действий пользователей) до уровня базы данных;</w:t>
+      </w:r>
+    </w:p>
+    <w:p>
+      <w:pPr>
+        <w:pStyle w:val="afe"/>
+        <w:spacing w:before="0" w:beforeAutospacing="0" w:after="0" w:afterAutospacing="0"/>
+        <w:rPr>
+          <w:sz w:val="22"/>
+          <w:szCs w:val="22"/>
+        </w:rPr>
+      </w:pPr>
+      <w:hyperlink r:id="rId11" w:history="1">
         <w:r>
           <w:rPr>
             <w:rStyle w:val="af0"/>
@@ -1055,7 +1065,7 @@
             <w:sz w:val="22"/>
             <w:szCs w:val="22"/>
           </w:rPr>
-          <w:t>Dodds</w:t>
+          <w:t>Enzyme</w:t>
         </w:r>
       </w:hyperlink>
       <w:r>
@@ -1064,7 +1074,7 @@
           <w:sz w:val="22"/>
           <w:szCs w:val="22"/>
         </w:rPr>
-        <w:t xml:space="preserve"> - </w:t>
+        <w:t xml:space="preserve"> - утилита тестирования от </w:t>
       </w:r>
       <w:r>
         <w:rPr>
@@ -1074,15 +1084,35 @@
           <w:sz w:val="22"/>
           <w:szCs w:val="22"/>
         </w:rPr>
-        <w:t>Kent C. Dodds</w:t>
-      </w:r>
-      <w:r>
-        <w:rPr>
-          <w:color w:val="000000"/>
-          <w:sz w:val="22"/>
-          <w:szCs w:val="22"/>
-        </w:rPr>
-        <w:t xml:space="preserve"> - разработчик PayPal, специализирующийся на тестировании приложений на React, автор множества соответствующих статей и видео</w:t>
+        <w:t>Arbnb</w:t>
+      </w:r>
+      <w:r>
+        <w:rPr>
+          <w:color w:val="000000"/>
+          <w:sz w:val="22"/>
+          <w:szCs w:val="22"/>
+        </w:rPr>
+        <w:t xml:space="preserve">, ориентированная на </w:t>
+      </w:r>
+      <w:r>
+        <w:rPr>
+          <w:i/>
+          <w:iCs/>
+          <w:color w:val="000000"/>
+          <w:sz w:val="22"/>
+          <w:szCs w:val="22"/>
+        </w:rPr>
+        <w:t>React</w:t>
+      </w:r>
+      <w:r>
+        <w:rPr>
+          <w:i/>
+          <w:iCs/>
+          <w:color w:val="000000"/>
+          <w:sz w:val="22"/>
+          <w:szCs w:val="22"/>
+        </w:rPr>
+        <w:t>;</w:t>
       </w:r>
     </w:p>
     <w:p>
@@ -1090,11 +1120,257 @@
         <w:pStyle w:val="afe"/>
         <w:spacing w:before="0" w:beforeAutospacing="0" w:after="0" w:afterAutospacing="0"/>
         <w:rPr>
-          <w:sz w:val="22"/>
-          <w:szCs w:val="22"/>
-        </w:rPr>
-      </w:pPr>
-      <w:hyperlink r:id="rId11" w:history="1">
+          <w:color w:val="000000"/>
+          <w:sz w:val="22"/>
+          <w:szCs w:val="22"/>
+        </w:rPr>
+      </w:pPr>
+      <w:r>
+        <w:rPr>
+          <w:b/>
+          <w:bCs/>
+          <w:i/>
+          <w:iCs/>
+          <w:color w:val="000000"/>
+          <w:sz w:val="22"/>
+          <w:szCs w:val="22"/>
+        </w:rPr>
+        <w:t>ES6</w:t>
+      </w:r>
+      <w:r>
+        <w:rPr>
+          <w:color w:val="000000"/>
+          <w:sz w:val="22"/>
+          <w:szCs w:val="22"/>
+        </w:rPr>
+        <w:t xml:space="preserve"> - версия</w:t>
+      </w:r>
+      <w:r>
+        <w:rPr>
+          <w:i/>
+          <w:iCs/>
+          <w:color w:val="000000"/>
+          <w:sz w:val="22"/>
+          <w:szCs w:val="22"/>
+        </w:rPr>
+        <w:t xml:space="preserve"> ECMASript </w:t>
+      </w:r>
+      <w:r>
+        <w:rPr>
+          <w:color w:val="000000"/>
+          <w:sz w:val="22"/>
+          <w:szCs w:val="22"/>
+        </w:rPr>
+        <w:t>(</w:t>
+      </w:r>
+      <w:r>
+        <w:rPr>
+          <w:i/>
+          <w:iCs/>
+          <w:color w:val="000000"/>
+          <w:sz w:val="22"/>
+          <w:szCs w:val="22"/>
+        </w:rPr>
+        <w:t>Javascript</w:t>
+      </w:r>
+      <w:r>
+        <w:rPr>
+          <w:color w:val="000000"/>
+          <w:sz w:val="22"/>
+          <w:szCs w:val="22"/>
+        </w:rPr>
+        <w:t>), вышедшая в 2015 году</w:t>
+      </w:r>
+      <w:r>
+        <w:rPr>
+          <w:color w:val="000000"/>
+          <w:sz w:val="22"/>
+          <w:szCs w:val="22"/>
+        </w:rPr>
+        <w:t>;</w:t>
+      </w:r>
+    </w:p>
+    <w:p>
+      <w:pPr>
+        <w:pStyle w:val="afe"/>
+        <w:spacing w:before="0" w:beforeAutospacing="0" w:after="0" w:afterAutospacing="0"/>
+        <w:rPr>
+          <w:sz w:val="22"/>
+          <w:szCs w:val="22"/>
+        </w:rPr>
+      </w:pPr>
+      <w:hyperlink r:id="rId12" w:history="1">
+        <w:r>
+          <w:rPr>
+            <w:rStyle w:val="af0"/>
+            <w:b/>
+            <w:i/>
+            <w:sz w:val="22"/>
+            <w:szCs w:val="22"/>
+            <w:lang w:val="en-US"/>
+          </w:rPr>
+          <w:t>Expo</w:t>
+        </w:r>
+      </w:hyperlink>
+      <w:r>
+        <w:rPr>
+          <w:color w:val="000000"/>
+          <w:sz w:val="22"/>
+          <w:szCs w:val="22"/>
+        </w:rPr>
+        <w:t xml:space="preserve"> </w:t>
+      </w:r>
+      <w:r>
+        <w:rPr>
+          <w:color w:val="000000"/>
+          <w:sz w:val="22"/>
+          <w:szCs w:val="22"/>
+        </w:rPr>
+        <w:t>–</w:t>
+      </w:r>
+      <w:r>
+        <w:rPr>
+          <w:color w:val="000000"/>
+          <w:sz w:val="22"/>
+          <w:szCs w:val="22"/>
+        </w:rPr>
+        <w:t xml:space="preserve"> </w:t>
+      </w:r>
+      <w:r>
+        <w:rPr>
+          <w:color w:val="000000"/>
+          <w:sz w:val="22"/>
+          <w:szCs w:val="22"/>
+        </w:rPr>
+        <w:t xml:space="preserve">популярное средство создания приложений на </w:t>
+      </w:r>
+      <w:r>
+        <w:rPr>
+          <w:color w:val="000000"/>
+          <w:sz w:val="22"/>
+          <w:szCs w:val="22"/>
+          <w:lang w:val="en-US"/>
+        </w:rPr>
+        <w:t>React</w:t>
+      </w:r>
+      <w:r>
+        <w:rPr>
+          <w:color w:val="000000"/>
+          <w:sz w:val="22"/>
+          <w:szCs w:val="22"/>
+        </w:rPr>
+        <w:t xml:space="preserve"> </w:t>
+      </w:r>
+      <w:r>
+        <w:rPr>
+          <w:color w:val="000000"/>
+          <w:sz w:val="22"/>
+          <w:szCs w:val="22"/>
+          <w:lang w:val="en-US"/>
+        </w:rPr>
+        <w:t>Native</w:t>
+      </w:r>
+      <w:r>
+        <w:rPr>
+          <w:color w:val="000000"/>
+          <w:sz w:val="22"/>
+          <w:szCs w:val="22"/>
+        </w:rPr>
+        <w:t xml:space="preserve"> </w:t>
+      </w:r>
+      <w:r>
+        <w:rPr>
+          <w:color w:val="000000"/>
+          <w:sz w:val="22"/>
+          <w:szCs w:val="22"/>
+        </w:rPr>
+        <w:t xml:space="preserve">на чистом </w:t>
+      </w:r>
+      <w:r>
+        <w:rPr>
+          <w:color w:val="000000"/>
+          <w:sz w:val="22"/>
+          <w:szCs w:val="22"/>
+          <w:lang w:val="en-US"/>
+        </w:rPr>
+        <w:t>Javascript</w:t>
+      </w:r>
+      <w:r>
+        <w:rPr>
+          <w:color w:val="000000"/>
+          <w:sz w:val="22"/>
+          <w:szCs w:val="22"/>
+        </w:rPr>
+        <w:t xml:space="preserve"> </w:t>
+      </w:r>
+      <w:r>
+        <w:rPr>
+          <w:color w:val="000000"/>
+          <w:sz w:val="22"/>
+          <w:szCs w:val="22"/>
+        </w:rPr>
+        <w:t>–</w:t>
+      </w:r>
+      <w:r>
+        <w:rPr>
+          <w:color w:val="000000"/>
+          <w:sz w:val="22"/>
+          <w:szCs w:val="22"/>
+        </w:rPr>
+        <w:t xml:space="preserve"> </w:t>
+      </w:r>
+      <w:r>
+        <w:rPr>
+          <w:color w:val="000000"/>
+          <w:sz w:val="22"/>
+          <w:szCs w:val="22"/>
+        </w:rPr>
+        <w:t xml:space="preserve">без </w:t>
+      </w:r>
+      <w:r>
+        <w:rPr>
+          <w:color w:val="000000"/>
+          <w:sz w:val="22"/>
+          <w:szCs w:val="22"/>
+          <w:lang w:val="en-US"/>
+        </w:rPr>
+        <w:t>native</w:t>
+      </w:r>
+      <w:r>
+        <w:rPr>
+          <w:color w:val="000000"/>
+          <w:sz w:val="22"/>
+          <w:szCs w:val="22"/>
+        </w:rPr>
+        <w:t>-</w:t>
+      </w:r>
+      <w:r>
+        <w:rPr>
+          <w:color w:val="000000"/>
+          <w:sz w:val="22"/>
+          <w:szCs w:val="22"/>
+        </w:rPr>
+        <w:t>составляющих</w:t>
+      </w:r>
+      <w:r>
+        <w:rPr>
+          <w:color w:val="000000"/>
+          <w:sz w:val="22"/>
+          <w:szCs w:val="22"/>
+        </w:rPr>
+        <w:t>;</w:t>
+      </w:r>
+    </w:p>
+    <w:p>
+      <w:pPr>
+        <w:pStyle w:val="afe"/>
+        <w:spacing w:before="0" w:beforeAutospacing="0" w:after="0" w:afterAutospacing="0"/>
+        <w:rPr>
+          <w:sz w:val="22"/>
+          <w:szCs w:val="22"/>
+        </w:rPr>
+      </w:pPr>
+      <w:hyperlink r:id="rId13" w:history="1">
         <w:r>
           <w:rPr>
             <w:rStyle w:val="af0"/>
@@ -1145,7 +1421,7 @@
           <w:szCs w:val="22"/>
         </w:rPr>
       </w:pPr>
-      <w:hyperlink r:id="rId12" w:history="1">
+      <w:hyperlink r:id="rId14" w:history="1">
         <w:r>
           <w:rPr>
             <w:rStyle w:val="af0"/>
@@ -1178,7 +1454,7 @@
           <w:szCs w:val="22"/>
         </w:rPr>
       </w:pPr>
-      <w:hyperlink r:id="rId13" w:history="1">
+      <w:hyperlink r:id="rId15" w:history="1">
         <w:r>
           <w:rPr>
             <w:rStyle w:val="af0"/>
@@ -1201,25 +1477,7 @@
         </w:rPr>
         <w:t xml:space="preserve"> - средство разработки мобильных приложений на </w:t>
       </w:r>
-      <w:r>
-        <w:rPr>
-          <w:i/>
-          <w:iCs/>
-          <w:color w:val="000000"/>
-          <w:sz w:val="22"/>
-          <w:szCs w:val="22"/>
-        </w:rPr>
-        <w:t>Javascript</w:t>
-      </w:r>
-      <w:r>
-        <w:rPr>
-          <w:color w:val="000000"/>
-          <w:sz w:val="22"/>
-          <w:szCs w:val="22"/>
-        </w:rPr>
-        <w:t xml:space="preserve"> и </w:t>
-      </w:r>
-      <w:hyperlink r:id="rId14" w:history="1">
+      <w:hyperlink r:id="rId16" w:history="1">
         <w:r>
           <w:rPr>
             <w:rStyle w:val="af0"/>
@@ -1249,7 +1507,7 @@
           <w:szCs w:val="22"/>
         </w:rPr>
       </w:pPr>
-      <w:hyperlink r:id="rId15" w:history="1">
+      <w:hyperlink r:id="rId17" w:history="1">
         <w:r>
           <w:rPr>
             <w:rStyle w:val="af0"/>
@@ -1282,7 +1540,7 @@
         </w:rPr>
         <w:t xml:space="preserve">менеджер состояний - Javascript-библиотека (от </w:t>
       </w:r>
-      <w:hyperlink r:id="rId16" w:history="1">
+      <w:hyperlink r:id="rId18" w:history="1">
         <w:r>
           <w:rPr>
             <w:rStyle w:val="af0"/>
@@ -1311,113 +1569,7 @@
           <w:szCs w:val="22"/>
         </w:rPr>
       </w:pPr>
-      <w:r>
-        <w:rPr>
-          <w:b/>
-          <w:bCs/>
-          <w:i/>
-          <w:iCs/>
-          <w:color w:val="000000"/>
-          <w:sz w:val="22"/>
-          <w:szCs w:val="22"/>
-        </w:rPr>
-        <w:t>Redux Actions</w:t>
-      </w:r>
-      <w:r>
-        <w:rPr>
-          <w:i/>
-          <w:iCs/>
-          <w:color w:val="000000"/>
-          <w:sz w:val="22"/>
-          <w:szCs w:val="22"/>
-        </w:rPr>
-        <w:t xml:space="preserve"> </w:t>
-      </w:r>
-      <w:r>
-        <w:rPr>
-          <w:color w:val="000000"/>
-          <w:sz w:val="22"/>
-          <w:szCs w:val="22"/>
-        </w:rPr>
-        <w:t>- атомарные воздействия на систему (приложение), меняющие её состояние;</w:t>
-      </w:r>
-    </w:p>
-    <w:p>
-      <w:pPr>
-        <w:pStyle w:val="afe"/>
-        <w:spacing w:before="0" w:beforeAutospacing="0" w:after="0" w:afterAutospacing="0"/>
-        <w:rPr>
-          <w:sz w:val="22"/>
-          <w:szCs w:val="22"/>
-        </w:rPr>
-      </w:pPr>
-      <w:r>
-        <w:rPr>
-          <w:b/>
-          <w:bCs/>
-          <w:i/>
-          <w:iCs/>
-          <w:color w:val="000000"/>
-          <w:sz w:val="22"/>
-          <w:szCs w:val="22"/>
-        </w:rPr>
-        <w:t>Redux Reducers</w:t>
-      </w:r>
-      <w:r>
-        <w:rPr>
-          <w:color w:val="000000"/>
-          <w:sz w:val="22"/>
-          <w:szCs w:val="22"/>
-        </w:rPr>
-        <w:t xml:space="preserve"> - чистые функции F, которые получают на вход состояние системы и </w:t>
-      </w:r>
-      <w:r>
-        <w:rPr>
-          <w:i/>
-          <w:iCs/>
-          <w:color w:val="000000"/>
-          <w:sz w:val="22"/>
-          <w:szCs w:val="22"/>
-        </w:rPr>
-        <w:t>Redux Action</w:t>
-      </w:r>
-      <w:r>
-        <w:rPr>
-          <w:color w:val="000000"/>
-          <w:sz w:val="22"/>
-          <w:szCs w:val="22"/>
-        </w:rPr>
-        <w:t xml:space="preserve">, и возвращают новое состояние: </w:t>
-      </w:r>
-      <w:r>
-        <w:rPr>
-          <w:i/>
-          <w:iCs/>
-          <w:color w:val="000000"/>
-          <w:sz w:val="22"/>
-          <w:szCs w:val="22"/>
-        </w:rPr>
-        <w:t>S_new = F(S_old, Action)</w:t>
-      </w:r>
-      <w:r>
-        <w:rPr>
-          <w:color w:val="000000"/>
-          <w:sz w:val="22"/>
-          <w:szCs w:val="22"/>
-        </w:rPr>
-        <w:t>;</w:t>
-      </w:r>
-    </w:p>
-    <w:p>
-      <w:pPr>
-        <w:pStyle w:val="afe"/>
-        <w:spacing w:before="0" w:beforeAutospacing="0" w:after="0" w:afterAutospacing="0"/>
-        <w:rPr>
-          <w:sz w:val="22"/>
-          <w:szCs w:val="22"/>
-        </w:rPr>
-      </w:pPr>
-      <w:hyperlink r:id="rId17" w:history="1">
+      <w:hyperlink r:id="rId19" w:history="1">
         <w:r>
           <w:rPr>
             <w:rStyle w:val="af0"/>
@@ -1486,7 +1638,7 @@
           <w:szCs w:val="22"/>
         </w:rPr>
       </w:pPr>
-      <w:hyperlink r:id="rId18" w:history="1">
+      <w:hyperlink r:id="rId20" w:history="1">
         <w:r>
           <w:rPr>
             <w:rStyle w:val="af0"/>
@@ -1587,7 +1739,7 @@
           <w:szCs w:val="22"/>
         </w:rPr>
       </w:pPr>
-      <w:hyperlink r:id="rId19" w:history="1">
+      <w:hyperlink r:id="rId21" w:history="1">
         <w:r>
           <w:rPr>
             <w:rStyle w:val="af0"/>
@@ -1639,25 +1791,58 @@
           <w:color w:val="000000"/>
           <w:sz w:val="22"/>
           <w:szCs w:val="22"/>
-        </w:rPr>
-        <w:t>github</w:t>
-      </w:r>
-      <w:r>
-        <w:rPr>
-          <w:color w:val="000000"/>
-          <w:sz w:val="22"/>
-          <w:szCs w:val="22"/>
-        </w:rPr>
-        <w:t xml:space="preserve"> - примеры представленного кода размещаются на </w:t>
-      </w:r>
-      <w:r>
-        <w:rPr>
+          <w:lang w:val="en-US"/>
+        </w:rPr>
+        <w:t>G</w:t>
+      </w:r>
+      <w:r>
+        <w:rPr>
+          <w:b/>
+          <w:bCs/>
           <w:i/>
           <w:iCs/>
           <w:color w:val="000000"/>
           <w:sz w:val="22"/>
           <w:szCs w:val="22"/>
         </w:rPr>
+        <w:t>itH</w:t>
+      </w:r>
+      <w:r>
+        <w:rPr>
+          <w:b/>
+          <w:bCs/>
+          <w:i/>
+          <w:iCs/>
+          <w:color w:val="000000"/>
+          <w:sz w:val="22"/>
+          <w:szCs w:val="22"/>
+        </w:rPr>
+        <w:t>ub</w:t>
+      </w:r>
+      <w:r>
+        <w:rPr>
+          <w:color w:val="000000"/>
+          <w:sz w:val="22"/>
+          <w:szCs w:val="22"/>
+        </w:rPr>
+        <w:t xml:space="preserve"> - код размещён</w:t>
+      </w:r>
+      <w:r>
+        <w:rPr>
+          <w:color w:val="000000"/>
+          <w:sz w:val="22"/>
+          <w:szCs w:val="22"/>
+        </w:rPr>
+        <w:t xml:space="preserve"> на </w:t>
+      </w:r>
+      <w:r>
+        <w:rPr>
+          <w:i/>
+          <w:iCs/>
+          <w:color w:val="000000"/>
+          <w:sz w:val="22"/>
+          <w:szCs w:val="22"/>
+        </w:rPr>
         <w:t>github</w:t>
       </w:r>
     </w:p>
@@ -1670,35 +1855,7 @@
           <w:szCs w:val="22"/>
         </w:rPr>
       </w:pPr>
-      <w:r>
-        <w:rPr>
-          <w:b/>
-          <w:bCs/>
-          <w:color w:val="000000"/>
-          <w:sz w:val="22"/>
-          <w:szCs w:val="22"/>
-        </w:rPr>
-        <w:t>mobile</w:t>
-      </w:r>
-      <w:r>
-        <w:rPr>
-          <w:color w:val="000000"/>
-          <w:sz w:val="22"/>
-          <w:szCs w:val="22"/>
-        </w:rPr>
-        <w:t xml:space="preserve"> - всё, что так или иначе касается разработки мобильных приложений;</w:t>
-      </w:r>
-    </w:p>
-    <w:p>
-      <w:pPr>
-        <w:pStyle w:val="afe"/>
-        <w:spacing w:before="0" w:beforeAutospacing="0" w:after="0" w:afterAutospacing="0"/>
-        <w:rPr>
-          <w:sz w:val="22"/>
-          <w:szCs w:val="22"/>
-        </w:rPr>
-      </w:pPr>
-      <w:hyperlink r:id="rId20" w:history="1">
+      <w:hyperlink r:id="rId22" w:history="1">
         <w:r>
           <w:rPr>
             <w:rStyle w:val="af0"/>
@@ -1721,7 +1878,7 @@
         </w:rPr>
         <w:t xml:space="preserve"> - менеджер пакетов для </w:t>
       </w:r>
-      <w:hyperlink r:id="rId21" w:history="1">
+      <w:hyperlink r:id="rId23" w:history="1">
         <w:r>
           <w:rPr>
             <w:rStyle w:val="af0"/>
@@ -1760,7 +1917,7 @@
         </w:rPr>
         <w:t xml:space="preserve">: </w:t>
       </w:r>
-      <w:hyperlink r:id="rId22" w:history="1">
+      <w:hyperlink r:id="rId24" w:history="1">
         <w:r>
           <w:rPr>
             <w:rStyle w:val="af0"/>
@@ -1887,30 +2044,6 @@
     <w:p>
       <w:pPr>
         <w:rPr>
-          <w:color w:val="000000"/>
-          <w:szCs w:val="22"/>
-        </w:rPr>
-      </w:pPr>
-      <w:r>
-        <w:rPr>
-          <w:b/>
-          <w:bCs/>
-          <w:color w:val="000000"/>
-          <w:szCs w:val="22"/>
-        </w:rPr>
-        <w:t>текст</w:t>
-      </w:r>
-      <w:r>
-        <w:rPr>
-          <w:color w:val="000000"/>
-          <w:szCs w:val="22"/>
-        </w:rPr>
-        <w:t xml:space="preserve"> - тестовый материал</w:t>
-      </w:r>
-    </w:p>
-    <w:p>
-      <w:pPr>
-        <w:rPr>
           <w:szCs w:val="22"/>
           <w:lang w:val="en-US"/>
         </w:rPr>
@@ -1958,14 +2091,14 @@
           <w:rFonts w:ascii="Times New Roman" w:hAnsi="Times New Roman"/>
         </w:rPr>
       </w:pPr>
-      <w:bookmarkStart w:id="13" w:name="_Toc514232280"/>
+      <w:bookmarkStart w:id="12" w:name="_Toc514232280"/>
       <w:r>
         <w:rPr>
           <w:rFonts w:ascii="Times New Roman" w:hAnsi="Times New Roman"/>
         </w:rPr>
         <w:t>Введение</w:t>
       </w:r>
-      <w:bookmarkEnd w:id="13"/>
+      <w:bookmarkEnd w:id="12"/>
     </w:p>
     <w:p>
       <w:pPr>
@@ -2224,14 +2357,14 @@
           <w:rFonts w:ascii="Times New Roman" w:hAnsi="Times New Roman"/>
         </w:rPr>
       </w:pPr>
-      <w:bookmarkStart w:id="14" w:name="_Toc514232281"/>
+      <w:bookmarkStart w:id="13" w:name="_Toc514232281"/>
       <w:r>
         <w:rPr>
           <w:rFonts w:ascii="Times New Roman" w:hAnsi="Times New Roman"/>
         </w:rPr>
         <w:t>Необходимые требования</w:t>
       </w:r>
-      <w:bookmarkEnd w:id="14"/>
+      <w:bookmarkEnd w:id="13"/>
     </w:p>
     <w:p>
       <w:r>
@@ -2250,6 +2383,7 @@
         <w:t>необходим соответствующий доступ.</w:t>
       </w:r>
     </w:p>
+    <w:bookmarkEnd w:id="2"/>
     <w:bookmarkEnd w:id="3"/>
     <w:bookmarkEnd w:id="4"/>
     <w:bookmarkEnd w:id="5"/>
@@ -2259,7 +2393,6 @@
     <w:bookmarkEnd w:id="9"/>
     <w:bookmarkEnd w:id="10"/>
     <w:bookmarkEnd w:id="11"/>
-    <w:bookmarkEnd w:id="12"/>
     <w:p/>
     <w:p>
       <w:pPr>
@@ -2268,14 +2401,14 @@
           <w:rFonts w:ascii="Times New Roman" w:hAnsi="Times New Roman"/>
         </w:rPr>
       </w:pPr>
-      <w:bookmarkStart w:id="15" w:name="_Toc514232282"/>
+      <w:bookmarkStart w:id="14" w:name="_Toc514232282"/>
       <w:r>
         <w:rPr>
           <w:rFonts w:ascii="Times New Roman" w:hAnsi="Times New Roman"/>
         </w:rPr>
         <w:t>Ресурсы</w:t>
       </w:r>
-      <w:bookmarkEnd w:id="15"/>
+      <w:bookmarkEnd w:id="14"/>
     </w:p>
     <w:p>
       <w:pPr>
@@ -2334,7 +2467,7 @@
           <w:szCs w:val="22"/>
         </w:rPr>
       </w:pPr>
-      <w:hyperlink r:id="rId23" w:history="1">
+      <w:hyperlink r:id="rId25" w:history="1">
         <w:r>
           <w:rPr>
             <w:rStyle w:val="af0"/>
@@ -2401,24 +2534,6 @@
         </w:rPr>
         <w:t>русский</w:t>
       </w:r>
-      <w:r>
-        <w:rPr>
-          <w:color w:val="000000"/>
-          <w:sz w:val="22"/>
-          <w:szCs w:val="22"/>
-        </w:rPr>
-        <w:t>,</w:t>
-      </w:r>
-      <w:r>
-        <w:rPr>
-          <w:b/>
-          <w:bCs/>
-          <w:color w:val="000000"/>
-          <w:sz w:val="22"/>
-          <w:szCs w:val="22"/>
-        </w:rPr>
-        <w:t xml:space="preserve"> текст</w:t>
-      </w:r>
     </w:p>
     <w:p>
       <w:pPr>
@@ -2429,7 +2544,7 @@
           <w:szCs w:val="22"/>
         </w:rPr>
       </w:pPr>
-      <w:hyperlink r:id="rId24" w:history="1">
+      <w:hyperlink r:id="rId26" w:history="1">
         <w:r>
           <w:rPr>
             <w:rStyle w:val="af0"/>
@@ -2504,24 +2619,6 @@
           <w:sz w:val="22"/>
           <w:szCs w:val="22"/>
         </w:rPr>
-        <w:t>,</w:t>
-      </w:r>
-      <w:r>
-        <w:rPr>
-          <w:b/>
-          <w:bCs/>
-          <w:color w:val="000000"/>
-          <w:sz w:val="22"/>
-          <w:szCs w:val="22"/>
-        </w:rPr>
-        <w:t xml:space="preserve"> текст</w:t>
-      </w:r>
-      <w:r>
-        <w:rPr>
-          <w:color w:val="000000"/>
-          <w:sz w:val="22"/>
-          <w:szCs w:val="22"/>
-        </w:rPr>
         <w:t xml:space="preserve"> - кратко и наглядно о возможностях </w:t>
       </w:r>
       <w:r>
@@ -2562,7 +2659,7 @@
           <w:szCs w:val="22"/>
         </w:rPr>
       </w:pPr>
-      <w:hyperlink r:id="rId25" w:history="1">
+      <w:hyperlink r:id="rId27" w:history="1">
         <w:r>
           <w:rPr>
             <w:rStyle w:val="af0"/>
@@ -2635,24 +2732,6 @@
           <w:sz w:val="22"/>
           <w:szCs w:val="22"/>
         </w:rPr>
-        <w:t>,</w:t>
-      </w:r>
-      <w:r>
-        <w:rPr>
-          <w:b/>
-          <w:bCs/>
-          <w:color w:val="000000"/>
-          <w:sz w:val="22"/>
-          <w:szCs w:val="22"/>
-        </w:rPr>
-        <w:t xml:space="preserve"> текст</w:t>
-      </w:r>
-      <w:r>
-        <w:rPr>
-          <w:color w:val="000000"/>
-          <w:sz w:val="22"/>
-          <w:szCs w:val="22"/>
-        </w:rPr>
         <w:t xml:space="preserve"> -</w:t>
       </w:r>
     </w:p>
@@ -2671,7 +2750,6 @@
           <w:sz w:val="22"/>
           <w:szCs w:val="22"/>
         </w:rPr>
-        <w:lastRenderedPageBreak/>
         <w:t xml:space="preserve">ресурс полезен в качестве справочника по командам </w:t>
       </w:r>
       <w:r>
@@ -2694,7 +2772,7 @@
           <w:szCs w:val="22"/>
         </w:rPr>
       </w:pPr>
-      <w:hyperlink r:id="rId26" w:history="1">
+      <w:hyperlink r:id="rId28" w:history="1">
         <w:r>
           <w:rPr>
             <w:rStyle w:val="af0"/>
@@ -2761,24 +2839,6 @@
         </w:rPr>
         <w:t>основы</w:t>
       </w:r>
-      <w:r>
-        <w:rPr>
-          <w:color w:val="000000"/>
-          <w:sz w:val="22"/>
-          <w:szCs w:val="22"/>
-        </w:rPr>
-        <w:t>,</w:t>
-      </w:r>
-      <w:r>
-        <w:rPr>
-          <w:b/>
-          <w:bCs/>
-          <w:color w:val="000000"/>
-          <w:sz w:val="22"/>
-          <w:szCs w:val="22"/>
-        </w:rPr>
-        <w:t xml:space="preserve"> текст</w:t>
-      </w:r>
     </w:p>
     <w:p>
       <w:pPr>
@@ -2790,7 +2850,7 @@
           <w:lang w:val="en-US"/>
         </w:rPr>
       </w:pPr>
-      <w:hyperlink r:id="rId27" w:history="1">
+      <w:hyperlink r:id="rId29" w:history="1">
         <w:r>
           <w:rPr>
             <w:rStyle w:val="af0"/>
@@ -2916,7 +2976,7 @@
           <w:lang w:val="en-US"/>
         </w:rPr>
       </w:pPr>
-      <w:hyperlink r:id="rId28" w:history="1">
+      <w:hyperlink r:id="rId30" w:history="1">
         <w:r>
           <w:rPr>
             <w:rStyle w:val="af0"/>
@@ -2990,36 +3050,6 @@
         </w:rPr>
         <w:t>state managers</w:t>
       </w:r>
-      <w:r>
-        <w:rPr>
-          <w:color w:val="000000"/>
-          <w:sz w:val="22"/>
-          <w:szCs w:val="22"/>
-          <w:lang w:val="en-US"/>
-        </w:rPr>
-        <w:t>,</w:t>
-      </w:r>
-      <w:r>
-        <w:rPr>
-          <w:b/>
-          <w:bCs/>
-          <w:color w:val="000000"/>
-          <w:sz w:val="22"/>
-          <w:szCs w:val="22"/>
-          <w:lang w:val="en-US"/>
-        </w:rPr>
-        <w:t xml:space="preserve"> </w:t>
-      </w:r>
-      <w:r>
-        <w:rPr>
-          <w:b/>
-          <w:bCs/>
-          <w:color w:val="000000"/>
-          <w:sz w:val="22"/>
-          <w:szCs w:val="22"/>
-        </w:rPr>
-        <w:t>текст</w:t>
-      </w:r>
     </w:p>
     <w:p>
       <w:pPr>
@@ -3031,7 +3061,7 @@
           <w:lang w:val="en-US"/>
         </w:rPr>
       </w:pPr>
-      <w:hyperlink r:id="rId29" w:history="1">
+      <w:hyperlink r:id="rId31" w:history="1">
         <w:r>
           <w:rPr>
             <w:rStyle w:val="af0"/>
@@ -3144,36 +3174,6 @@
         </w:rPr>
         <w:t>тестирование</w:t>
       </w:r>
-      <w:r>
-        <w:rPr>
-          <w:color w:val="000000"/>
-          <w:sz w:val="22"/>
-          <w:szCs w:val="22"/>
-          <w:lang w:val="en-US"/>
-        </w:rPr>
-        <w:t>,</w:t>
-      </w:r>
-      <w:r>
-        <w:rPr>
-          <w:b/>
-          <w:bCs/>
-          <w:color w:val="000000"/>
-          <w:sz w:val="22"/>
-          <w:szCs w:val="22"/>
-          <w:lang w:val="en-US"/>
-        </w:rPr>
-        <w:t xml:space="preserve"> </w:t>
-      </w:r>
-      <w:r>
-        <w:rPr>
-          <w:b/>
-          <w:bCs/>
-          <w:color w:val="000000"/>
-          <w:sz w:val="22"/>
-          <w:szCs w:val="22"/>
-        </w:rPr>
-        <w:t>текст</w:t>
-      </w:r>
     </w:p>
     <w:p>
       <w:pPr>
@@ -3185,7 +3185,7 @@
           <w:lang w:val="en-US"/>
         </w:rPr>
       </w:pPr>
-      <w:hyperlink r:id="rId30" w:anchor="43775523" w:history="1">
+      <w:hyperlink r:id="rId32" w:anchor="43775523" w:history="1">
         <w:r>
           <w:rPr>
             <w:rStyle w:val="af0"/>
@@ -3298,36 +3298,6 @@
         </w:rPr>
         <w:t>тестирование</w:t>
       </w:r>
-      <w:r>
-        <w:rPr>
-          <w:color w:val="000000"/>
-          <w:sz w:val="22"/>
-          <w:szCs w:val="22"/>
-          <w:lang w:val="en-US"/>
-        </w:rPr>
-        <w:t>,</w:t>
-      </w:r>
-      <w:r>
-        <w:rPr>
-          <w:b/>
-          <w:bCs/>
-          <w:color w:val="000000"/>
-          <w:sz w:val="22"/>
-          <w:szCs w:val="22"/>
-          <w:lang w:val="en-US"/>
-        </w:rPr>
-        <w:t xml:space="preserve"> </w:t>
-      </w:r>
-      <w:r>
-        <w:rPr>
-          <w:b/>
-          <w:bCs/>
-          <w:color w:val="000000"/>
-          <w:sz w:val="22"/>
-          <w:szCs w:val="22"/>
-        </w:rPr>
-        <w:t>текст</w:t>
-      </w:r>
     </w:p>
     <w:p>
       <w:pPr>
@@ -3339,7 +3309,7 @@
           <w:lang w:val="en-US"/>
         </w:rPr>
       </w:pPr>
-      <w:hyperlink r:id="rId31" w:history="1">
+      <w:hyperlink r:id="rId33" w:history="1">
         <w:r>
           <w:rPr>
             <w:rStyle w:val="af0"/>
@@ -3444,7 +3414,7 @@
           <w:lang w:val="en-US"/>
         </w:rPr>
       </w:pPr>
-      <w:hyperlink r:id="rId32" w:history="1">
+      <w:hyperlink r:id="rId34" w:history="1">
         <w:r>
           <w:rPr>
             <w:rStyle w:val="af0"/>
@@ -3589,12 +3559,15 @@
         <w:pStyle w:val="afe"/>
         <w:spacing w:before="0" w:beforeAutospacing="0" w:after="0" w:afterAutospacing="0"/>
         <w:rPr>
-          <w:sz w:val="22"/>
-          <w:szCs w:val="22"/>
-          <w:lang w:val="en-US"/>
-        </w:rPr>
-      </w:pPr>
-      <w:hyperlink r:id="rId33" w:history="1">
+          <w:b/>
+          <w:bCs/>
+          <w:color w:val="000000"/>
+          <w:sz w:val="22"/>
+          <w:szCs w:val="22"/>
+          <w:lang w:val="en-US"/>
+        </w:rPr>
+      </w:pPr>
+      <w:hyperlink r:id="rId35" w:history="1">
         <w:r>
           <w:rPr>
             <w:rStyle w:val="af0"/>
@@ -3751,95 +3724,6 @@
         </w:rPr>
         <w:t>отладка</w:t>
       </w:r>
-      <w:r>
-        <w:rPr>
-          <w:color w:val="000000"/>
-          <w:sz w:val="22"/>
-          <w:szCs w:val="22"/>
-          <w:lang w:val="en-US"/>
-        </w:rPr>
-        <w:t>,</w:t>
-      </w:r>
-      <w:r>
-        <w:rPr>
-          <w:b/>
-          <w:bCs/>
-          <w:color w:val="000000"/>
-          <w:sz w:val="22"/>
-          <w:szCs w:val="22"/>
-          <w:lang w:val="en-US"/>
-        </w:rPr>
-        <w:t xml:space="preserve"> </w:t>
-      </w:r>
-      <w:r>
-        <w:rPr>
-          <w:b/>
-          <w:bCs/>
-          <w:color w:val="000000"/>
-          <w:sz w:val="22"/>
-          <w:szCs w:val="22"/>
-        </w:rPr>
-        <w:t>текст</w:t>
-      </w:r>
-    </w:p>
-    <w:p>
-      <w:pPr>
-        <w:rPr>
-          <w:szCs w:val="22"/>
-          <w:lang w:val="en-US"/>
-        </w:rPr>
-      </w:pPr>
-    </w:p>
-    <w:p>
-      <w:pPr>
-        <w:rPr>
-          <w:szCs w:val="22"/>
-          <w:lang w:val="en-US"/>
-        </w:rPr>
-      </w:pPr>
-      <w:r>
-        <w:rPr>
-          <w:szCs w:val="22"/>
-          <w:lang w:val="en-US"/>
-        </w:rPr>
-        <w:t>…</w:t>
-      </w:r>
-      <w:r>
-        <w:rPr>
-          <w:szCs w:val="22"/>
-        </w:rPr>
-        <w:t xml:space="preserve"> </w:t>
-      </w:r>
-      <w:r>
-        <w:rPr>
-          <w:szCs w:val="22"/>
-          <w:lang w:val="en-US"/>
-        </w:rPr>
-        <w:t>Материал пополняется</w:t>
-      </w:r>
-    </w:p>
-    <w:p>
-      <w:pPr>
-        <w:rPr>
-          <w:lang w:val="en-US"/>
-        </w:rPr>
-      </w:pPr>
-    </w:p>
-    <w:p>
-      <w:pPr>
-        <w:pStyle w:val="1"/>
-        <w:rPr>
-          <w:rFonts w:ascii="Times New Roman" w:hAnsi="Times New Roman"/>
-        </w:rPr>
-      </w:pPr>
-      <w:bookmarkStart w:id="16" w:name="_Toc514232283"/>
-      <w:r>
-        <w:rPr>
-          <w:rFonts w:ascii="Times New Roman" w:hAnsi="Times New Roman"/>
-        </w:rPr>
-        <w:t>Теги</w:t>
-      </w:r>
-      <w:bookmarkEnd w:id="16"/>
     </w:p>
     <w:p>
       <w:pPr>
@@ -3851,83 +3735,7 @@
           <w:lang w:val="en-US"/>
         </w:rPr>
       </w:pPr>
-      <w:r>
-        <w:rPr>
-          <w:b/>
-          <w:bCs/>
-          <w:i/>
-          <w:iCs/>
-          <w:color w:val="000000"/>
-          <w:sz w:val="22"/>
-          <w:szCs w:val="22"/>
-          <w:lang w:val="en-US"/>
-        </w:rPr>
-        <w:t>E2E</w:t>
-      </w:r>
-      <w:r>
-        <w:rPr>
-          <w:i/>
-          <w:iCs/>
-          <w:color w:val="000000"/>
-          <w:sz w:val="22"/>
-          <w:szCs w:val="22"/>
-          <w:lang w:val="en-US"/>
-        </w:rPr>
-        <w:t>:</w:t>
-      </w:r>
-    </w:p>
-    <w:p>
-      <w:pPr>
-        <w:rPr>
-          <w:szCs w:val="22"/>
-          <w:lang w:val="en-US"/>
-        </w:rPr>
-      </w:pPr>
-    </w:p>
-    <w:p>
-      <w:pPr>
-        <w:pStyle w:val="afe"/>
-        <w:spacing w:before="0" w:beforeAutospacing="0" w:after="0" w:afterAutospacing="0"/>
-        <w:rPr>
-          <w:sz w:val="22"/>
-          <w:szCs w:val="22"/>
-          <w:lang w:val="en-US"/>
-        </w:rPr>
-      </w:pPr>
-      <w:r>
-        <w:rPr>
-          <w:b/>
-          <w:bCs/>
-          <w:i/>
-          <w:iCs/>
-          <w:color w:val="000000"/>
-          <w:sz w:val="22"/>
-          <w:szCs w:val="22"/>
-          <w:lang w:val="en-US"/>
-        </w:rPr>
-        <w:t>Enzyme</w:t>
-      </w:r>
-      <w:r>
-        <w:rPr>
-          <w:color w:val="000000"/>
-          <w:sz w:val="22"/>
-          <w:szCs w:val="22"/>
-          <w:lang w:val="en-US"/>
-        </w:rPr>
-        <w:t>:</w:t>
-      </w:r>
-    </w:p>
-    <w:p>
-      <w:pPr>
-        <w:pStyle w:val="afe"/>
-        <w:spacing w:before="0" w:beforeAutospacing="0" w:after="0" w:afterAutospacing="0"/>
-        <w:rPr>
-          <w:sz w:val="22"/>
-          <w:szCs w:val="22"/>
-          <w:lang w:val="en-US"/>
-        </w:rPr>
-      </w:pPr>
-      <w:hyperlink r:id="rId34" w:history="1">
+      <w:hyperlink r:id="rId36" w:history="1">
         <w:r>
           <w:rPr>
             <w:rStyle w:val="af0"/>
@@ -3936,27 +3744,18 @@
             <w:szCs w:val="22"/>
             <w:lang w:val="en-US"/>
           </w:rPr>
-          <w:t>Testing React Components with Enzyme and Jest</w:t>
+          <w:t>Building a React Native App using Expo and Typescript (Part 1)</w:t>
         </w:r>
       </w:hyperlink>
-    </w:p>
-    <w:p>
-      <w:pPr>
-        <w:rPr>
-          <w:szCs w:val="22"/>
-          <w:lang w:val="en-US"/>
-        </w:rPr>
-      </w:pPr>
-    </w:p>
-    <w:p>
-      <w:pPr>
-        <w:pStyle w:val="afe"/>
-        <w:spacing w:before="0" w:beforeAutospacing="0" w:after="0" w:afterAutospacing="0"/>
-        <w:rPr>
-          <w:sz w:val="22"/>
-          <w:szCs w:val="22"/>
-        </w:rPr>
-      </w:pPr>
+      <w:r>
+        <w:rPr>
+          <w:color w:val="000000"/>
+          <w:sz w:val="22"/>
+          <w:szCs w:val="22"/>
+          <w:lang w:val="en-US"/>
+        </w:rPr>
+        <w:t xml:space="preserve">: </w:t>
+      </w:r>
       <w:r>
         <w:rPr>
           <w:b/>
@@ -3966,82 +3765,197 @@
           <w:color w:val="000000"/>
           <w:sz w:val="22"/>
           <w:szCs w:val="22"/>
-        </w:rPr>
-        <w:t>ES6</w:t>
-      </w:r>
-      <w:r>
-        <w:rPr>
+          <w:lang w:val="en-US"/>
+        </w:rPr>
+        <w:t>React Native</w:t>
+      </w:r>
+      <w:r>
+        <w:rPr>
+          <w:color w:val="000000"/>
+          <w:sz w:val="22"/>
+          <w:szCs w:val="22"/>
+          <w:lang w:val="en-US"/>
+        </w:rPr>
+        <w:t xml:space="preserve">, </w:t>
+      </w:r>
+      <w:r>
+        <w:rPr>
+          <w:b/>
+          <w:bCs/>
           <w:i/>
           <w:iCs/>
           <w:color w:val="000000"/>
           <w:sz w:val="22"/>
           <w:szCs w:val="22"/>
-        </w:rPr>
-        <w:t>:</w:t>
-      </w:r>
+          <w:lang w:val="en-US"/>
+        </w:rPr>
+        <w:t>Expo</w:t>
+      </w:r>
+      <w:r>
+        <w:rPr>
+          <w:color w:val="000000"/>
+          <w:sz w:val="22"/>
+          <w:szCs w:val="22"/>
+          <w:lang w:val="en-US"/>
+        </w:rPr>
+        <w:t xml:space="preserve">, </w:t>
+      </w:r>
+      <w:r>
+        <w:rPr>
+          <w:b/>
+          <w:bCs/>
+          <w:i/>
+          <w:iCs/>
+          <w:color w:val="000000"/>
+          <w:sz w:val="22"/>
+          <w:szCs w:val="22"/>
+          <w:lang w:val="en-US"/>
+        </w:rPr>
+        <w:t>TypeScript</w:t>
+      </w:r>
+      <w:r>
+        <w:rPr>
+          <w:color w:val="000000"/>
+          <w:sz w:val="22"/>
+          <w:szCs w:val="22"/>
+          <w:lang w:val="en-US"/>
+        </w:rPr>
+        <w:t xml:space="preserve">, </w:t>
+      </w:r>
+      <w:r>
+        <w:rPr>
+          <w:b/>
+          <w:bCs/>
+          <w:i/>
+          <w:iCs/>
+          <w:color w:val="000000"/>
+          <w:sz w:val="22"/>
+          <w:szCs w:val="22"/>
+          <w:lang w:val="en-US"/>
+        </w:rPr>
+        <w:t>CRNA</w:t>
+      </w:r>
+    </w:p>
+    <w:p>
+      <w:pPr>
+        <w:rPr>
+          <w:szCs w:val="22"/>
+          <w:lang w:val="en-US"/>
+        </w:rPr>
+      </w:pPr>
+    </w:p>
+    <w:p>
+      <w:pPr>
+        <w:rPr>
+          <w:szCs w:val="22"/>
+          <w:lang w:val="en-US"/>
+        </w:rPr>
+      </w:pPr>
+      <w:r>
+        <w:rPr>
+          <w:szCs w:val="22"/>
+          <w:lang w:val="en-US"/>
+        </w:rPr>
+        <w:t>…</w:t>
+      </w:r>
+      <w:r>
+        <w:rPr>
+          <w:szCs w:val="22"/>
+        </w:rPr>
+        <w:t xml:space="preserve"> </w:t>
+      </w:r>
+      <w:r>
+        <w:rPr>
+          <w:szCs w:val="22"/>
+          <w:lang w:val="en-US"/>
+        </w:rPr>
+        <w:t>Материал пополняется</w:t>
+      </w:r>
+    </w:p>
+    <w:p>
+      <w:pPr>
+        <w:rPr>
+          <w:lang w:val="en-US"/>
+        </w:rPr>
+      </w:pPr>
+    </w:p>
+    <w:p>
+      <w:pPr>
+        <w:pStyle w:val="1"/>
+        <w:rPr>
+          <w:rFonts w:ascii="Times New Roman" w:hAnsi="Times New Roman"/>
+        </w:rPr>
+      </w:pPr>
+      <w:bookmarkStart w:id="15" w:name="_Toc514232283"/>
+      <w:r>
+        <w:rPr>
+          <w:rFonts w:ascii="Times New Roman" w:hAnsi="Times New Roman"/>
+        </w:rPr>
+        <w:t>Теги</w:t>
+      </w:r>
+      <w:bookmarkEnd w:id="15"/>
     </w:p>
     <w:p>
       <w:pPr>
         <w:pStyle w:val="afe"/>
         <w:spacing w:before="0" w:beforeAutospacing="0" w:after="0" w:afterAutospacing="0"/>
         <w:rPr>
-          <w:sz w:val="22"/>
-          <w:szCs w:val="22"/>
-        </w:rPr>
-      </w:pPr>
-      <w:hyperlink r:id="rId35" w:history="1">
+          <w:b/>
+          <w:bCs/>
+          <w:i/>
+          <w:iCs/>
+          <w:color w:val="000000"/>
+          <w:sz w:val="22"/>
+          <w:szCs w:val="22"/>
+          <w:lang w:val="en-US"/>
+        </w:rPr>
+      </w:pPr>
+      <w:r>
+        <w:rPr>
+          <w:b/>
+          <w:bCs/>
+          <w:i/>
+          <w:iCs/>
+          <w:color w:val="000000"/>
+          <w:sz w:val="22"/>
+          <w:szCs w:val="22"/>
+          <w:lang w:val="en-US"/>
+        </w:rPr>
+        <w:t>CRNA:</w:t>
+      </w:r>
+    </w:p>
+    <w:p>
+      <w:pPr>
+        <w:pStyle w:val="afe"/>
+        <w:spacing w:before="0" w:beforeAutospacing="0" w:after="0" w:afterAutospacing="0"/>
+        <w:rPr>
+          <w:lang w:val="en-US"/>
+        </w:rPr>
+      </w:pPr>
+      <w:hyperlink r:id="rId37" w:history="1">
         <w:r>
           <w:rPr>
             <w:rStyle w:val="af0"/>
             <w:color w:val="1155CC"/>
             <w:sz w:val="22"/>
             <w:szCs w:val="22"/>
-          </w:rPr>
-          <w:t>JavaScript ES6: пишем меньше — делаем больше</w:t>
+            <w:lang w:val="en-US"/>
+          </w:rPr>
+          <w:t>Building a React Native App using Expo and Typescript (Part 1)</w:t>
         </w:r>
       </w:hyperlink>
-    </w:p>
-    <w:p>
-      <w:pPr>
-        <w:rPr>
-          <w:szCs w:val="22"/>
-        </w:rPr>
-      </w:pPr>
     </w:p>
     <w:p>
       <w:pPr>
         <w:pStyle w:val="afe"/>
         <w:spacing w:before="0" w:beforeAutospacing="0" w:after="0" w:afterAutospacing="0"/>
         <w:rPr>
-          <w:sz w:val="22"/>
-          <w:szCs w:val="22"/>
-          <w:lang w:val="en-US"/>
-        </w:rPr>
-      </w:pPr>
-      <w:r>
-        <w:rPr>
           <w:b/>
           <w:bCs/>
-          <w:color w:val="000000"/>
-          <w:sz w:val="22"/>
-          <w:szCs w:val="22"/>
-          <w:lang w:val="en-US"/>
-        </w:rPr>
-        <w:t>CI</w:t>
-      </w:r>
-      <w:r>
-        <w:rPr>
-          <w:color w:val="000000"/>
-          <w:sz w:val="22"/>
-          <w:szCs w:val="22"/>
-          <w:lang w:val="en-US"/>
-        </w:rPr>
-        <w:t>:</w:t>
-      </w:r>
-    </w:p>
-    <w:p>
-      <w:pPr>
-        <w:rPr>
+          <w:i/>
+          <w:iCs/>
+          <w:color w:val="000000"/>
+          <w:sz w:val="22"/>
           <w:szCs w:val="22"/>
           <w:lang w:val="en-US"/>
         </w:rPr>
@@ -4057,7 +3971,7 @@
           <w:lang w:val="en-US"/>
         </w:rPr>
       </w:pPr>
-      <w:hyperlink r:id="rId36" w:history="1">
+      <w:hyperlink r:id="rId38" w:history="1">
         <w:r>
           <w:rPr>
             <w:rStyle w:val="af0"/>
@@ -4093,7 +4007,7 @@
           <w:lang w:val="en-US"/>
         </w:rPr>
       </w:pPr>
-      <w:hyperlink r:id="rId37" w:history="1">
+      <w:hyperlink r:id="rId39" w:history="1">
         <w:r>
           <w:rPr>
             <w:rStyle w:val="af0"/>
@@ -4135,10 +4049,12 @@
           <w:szCs w:val="22"/>
           <w:lang w:val="en-US"/>
         </w:rPr>
-        <w:t>Javascript</w:t>
-      </w:r>
-      <w:r>
-        <w:rPr>
+        <w:t>E2E</w:t>
+      </w:r>
+      <w:r>
+        <w:rPr>
+          <w:i/>
+          <w:iCs/>
           <w:color w:val="000000"/>
           <w:sz w:val="22"/>
           <w:szCs w:val="22"/>
@@ -4146,6 +4062,14 @@
         </w:rPr>
         <w:t>:</w:t>
       </w:r>
+    </w:p>
+    <w:p>
+      <w:pPr>
+        <w:rPr>
+          <w:szCs w:val="22"/>
+          <w:lang w:val="en-US"/>
+        </w:rPr>
+      </w:pPr>
     </w:p>
     <w:p>
       <w:pPr>
@@ -4157,16 +4081,40 @@
           <w:lang w:val="en-US"/>
         </w:rPr>
       </w:pPr>
-      <w:hyperlink r:id="rId38" w:history="1">
-        <w:r>
-          <w:rPr>
-            <w:rStyle w:val="af0"/>
-            <w:color w:val="1155CC"/>
-            <w:sz w:val="22"/>
-            <w:szCs w:val="22"/>
-          </w:rPr>
-          <w:t>Современный</w:t>
-        </w:r>
+      <w:r>
+        <w:rPr>
+          <w:b/>
+          <w:bCs/>
+          <w:i/>
+          <w:iCs/>
+          <w:color w:val="000000"/>
+          <w:sz w:val="22"/>
+          <w:szCs w:val="22"/>
+          <w:lang w:val="en-US"/>
+        </w:rPr>
+        <w:t>Enzyme</w:t>
+      </w:r>
+      <w:r>
+        <w:rPr>
+          <w:color w:val="000000"/>
+          <w:sz w:val="22"/>
+          <w:szCs w:val="22"/>
+          <w:lang w:val="en-US"/>
+        </w:rPr>
+        <w:t>:</w:t>
+      </w:r>
+    </w:p>
+    <w:p>
+      <w:pPr>
+        <w:pStyle w:val="afe"/>
+        <w:spacing w:before="0" w:beforeAutospacing="0" w:after="0" w:afterAutospacing="0"/>
+        <w:rPr>
+          <w:sz w:val="22"/>
+          <w:szCs w:val="22"/>
+          <w:lang w:val="en-US"/>
+        </w:rPr>
+      </w:pPr>
+      <w:hyperlink r:id="rId40" w:history="1">
         <w:r>
           <w:rPr>
             <w:rStyle w:val="af0"/>
@@ -4175,8 +4123,81 @@
             <w:szCs w:val="22"/>
             <w:lang w:val="en-US"/>
           </w:rPr>
-          <w:t xml:space="preserve"> </w:t>
-        </w:r>
+          <w:t>Testing React Components with Enzyme and Jest</w:t>
+        </w:r>
+      </w:hyperlink>
+    </w:p>
+    <w:p>
+      <w:pPr>
+        <w:rPr>
+          <w:rStyle w:val="af0"/>
+          <w:color w:val="1155CC"/>
+          <w:szCs w:val="22"/>
+          <w:lang w:val="en-US"/>
+        </w:rPr>
+      </w:pPr>
+      <w:hyperlink r:id="rId41" w:history="1">
+        <w:r>
+          <w:rPr>
+            <w:rStyle w:val="af0"/>
+            <w:color w:val="1155CC"/>
+            <w:szCs w:val="22"/>
+            <w:lang w:val="en-US"/>
+          </w:rPr>
+          <w:t>React Testing Examples</w:t>
+        </w:r>
+      </w:hyperlink>
+    </w:p>
+    <w:p>
+      <w:pPr>
+        <w:rPr>
+          <w:szCs w:val="22"/>
+          <w:lang w:val="en-US"/>
+        </w:rPr>
+      </w:pPr>
+    </w:p>
+    <w:p>
+      <w:pPr>
+        <w:pStyle w:val="afe"/>
+        <w:spacing w:before="0" w:beforeAutospacing="0" w:after="0" w:afterAutospacing="0"/>
+        <w:rPr>
+          <w:sz w:val="22"/>
+          <w:szCs w:val="22"/>
+        </w:rPr>
+      </w:pPr>
+      <w:r>
+        <w:rPr>
+          <w:b/>
+          <w:bCs/>
+          <w:i/>
+          <w:iCs/>
+          <w:color w:val="000000"/>
+          <w:sz w:val="22"/>
+          <w:szCs w:val="22"/>
+        </w:rPr>
+        <w:t>ES6</w:t>
+      </w:r>
+      <w:r>
+        <w:rPr>
+          <w:i/>
+          <w:iCs/>
+          <w:color w:val="000000"/>
+          <w:sz w:val="22"/>
+          <w:szCs w:val="22"/>
+        </w:rPr>
+        <w:t>:</w:t>
+      </w:r>
+    </w:p>
+    <w:p>
+      <w:pPr>
+        <w:pStyle w:val="afe"/>
+        <w:spacing w:before="0" w:beforeAutospacing="0" w:after="0" w:afterAutospacing="0"/>
+        <w:rPr>
+          <w:sz w:val="22"/>
+          <w:szCs w:val="22"/>
+        </w:rPr>
+      </w:pPr>
+      <w:hyperlink r:id="rId42" w:history="1">
         <w:r>
           <w:rPr>
             <w:rStyle w:val="af0"/>
@@ -4184,8 +4205,50 @@
             <w:sz w:val="22"/>
             <w:szCs w:val="22"/>
           </w:rPr>
-          <w:t>учебник</w:t>
-        </w:r>
+          <w:t>JavaScript ES6: пишем меньше — делаем больше</w:t>
+        </w:r>
+      </w:hyperlink>
+    </w:p>
+    <w:p>
+      <w:pPr>
+        <w:rPr>
+          <w:szCs w:val="22"/>
+        </w:rPr>
+      </w:pPr>
+    </w:p>
+    <w:p>
+      <w:pPr>
+        <w:rPr>
+          <w:szCs w:val="22"/>
+          <w:lang w:val="en-US"/>
+        </w:rPr>
+      </w:pPr>
+      <w:r>
+        <w:rPr>
+          <w:b/>
+          <w:i/>
+          <w:szCs w:val="22"/>
+          <w:lang w:val="en-US"/>
+        </w:rPr>
+        <w:t>Expo</w:t>
+      </w:r>
+      <w:r>
+        <w:rPr>
+          <w:szCs w:val="22"/>
+          <w:lang w:val="en-US"/>
+        </w:rPr>
+        <w:t>:</w:t>
+      </w:r>
+    </w:p>
+    <w:p>
+      <w:pPr>
+        <w:pStyle w:val="afe"/>
+        <w:spacing w:before="0" w:beforeAutospacing="0" w:after="0" w:afterAutospacing="0"/>
+        <w:rPr>
+          <w:lang w:val="en-US"/>
+        </w:rPr>
+      </w:pPr>
+      <w:hyperlink r:id="rId43" w:history="1">
         <w:r>
           <w:rPr>
             <w:rStyle w:val="af0"/>
@@ -4194,9 +4257,70 @@
             <w:szCs w:val="22"/>
             <w:lang w:val="en-US"/>
           </w:rPr>
-          <w:t xml:space="preserve"> Javascript</w:t>
+          <w:t>Building a React Native App using Expo and Typescript (Part 1)</w:t>
         </w:r>
       </w:hyperlink>
+    </w:p>
+    <w:p>
+      <w:pPr>
+        <w:rPr>
+          <w:szCs w:val="22"/>
+          <w:lang w:val="en-US"/>
+        </w:rPr>
+      </w:pPr>
+    </w:p>
+    <w:p>
+      <w:pPr>
+        <w:rPr>
+          <w:szCs w:val="22"/>
+          <w:lang w:val="en-US"/>
+        </w:rPr>
+      </w:pPr>
+      <w:r>
+        <w:rPr>
+          <w:b/>
+          <w:i/>
+          <w:szCs w:val="22"/>
+          <w:lang w:val="en-US"/>
+        </w:rPr>
+        <w:t>GitHub</w:t>
+      </w:r>
+      <w:r>
+        <w:rPr>
+          <w:szCs w:val="22"/>
+          <w:lang w:val="en-US"/>
+        </w:rPr>
+        <w:t>:</w:t>
+      </w:r>
+    </w:p>
+    <w:p>
+      <w:pPr>
+        <w:rPr>
+          <w:rStyle w:val="af0"/>
+          <w:color w:val="1155CC"/>
+          <w:szCs w:val="22"/>
+          <w:lang w:val="en-US"/>
+        </w:rPr>
+      </w:pPr>
+      <w:hyperlink r:id="rId44" w:history="1">
+        <w:r>
+          <w:rPr>
+            <w:rStyle w:val="af0"/>
+            <w:color w:val="1155CC"/>
+            <w:szCs w:val="22"/>
+            <w:lang w:val="en-US"/>
+          </w:rPr>
+          <w:t>React Testing Examples</w:t>
+        </w:r>
+      </w:hyperlink>
+    </w:p>
+    <w:p>
+      <w:pPr>
+        <w:rPr>
+          <w:szCs w:val="22"/>
+          <w:lang w:val="en-US"/>
+        </w:rPr>
+      </w:pPr>
     </w:p>
     <w:p>
       <w:pPr>
@@ -4208,7 +4332,49 @@
           <w:lang w:val="en-US"/>
         </w:rPr>
       </w:pPr>
-      <w:hyperlink r:id="rId39" w:history="1">
+      <w:r>
+        <w:rPr>
+          <w:b/>
+          <w:bCs/>
+          <w:i/>
+          <w:iCs/>
+          <w:color w:val="000000"/>
+          <w:sz w:val="22"/>
+          <w:szCs w:val="22"/>
+          <w:lang w:val="en-US"/>
+        </w:rPr>
+        <w:t>Javascript</w:t>
+      </w:r>
+      <w:r>
+        <w:rPr>
+          <w:color w:val="000000"/>
+          <w:sz w:val="22"/>
+          <w:szCs w:val="22"/>
+          <w:lang w:val="en-US"/>
+        </w:rPr>
+        <w:t>:</w:t>
+      </w:r>
+    </w:p>
+    <w:p>
+      <w:pPr>
+        <w:pStyle w:val="afe"/>
+        <w:spacing w:before="0" w:beforeAutospacing="0" w:after="0" w:afterAutospacing="0"/>
+        <w:rPr>
+          <w:sz w:val="22"/>
+          <w:szCs w:val="22"/>
+          <w:lang w:val="en-US"/>
+        </w:rPr>
+      </w:pPr>
+      <w:hyperlink r:id="rId45" w:history="1">
+        <w:r>
+          <w:rPr>
+            <w:rStyle w:val="af0"/>
+            <w:color w:val="1155CC"/>
+            <w:sz w:val="22"/>
+            <w:szCs w:val="22"/>
+          </w:rPr>
+          <w:t>Современный</w:t>
+        </w:r>
         <w:r>
           <w:rPr>
             <w:rStyle w:val="af0"/>
@@ -4217,7 +4383,7 @@
             <w:szCs w:val="22"/>
             <w:lang w:val="en-US"/>
           </w:rPr>
-          <w:t xml:space="preserve">JavaScript ES6: </w:t>
+          <w:t xml:space="preserve"> </w:t>
         </w:r>
         <w:r>
           <w:rPr>
@@ -4226,7 +4392,7 @@
             <w:sz w:val="22"/>
             <w:szCs w:val="22"/>
           </w:rPr>
-          <w:t>пишем</w:t>
+          <w:t>учебник</w:t>
         </w:r>
         <w:r>
           <w:rPr>
@@ -4236,17 +4402,21 @@
             <w:szCs w:val="22"/>
             <w:lang w:val="en-US"/>
           </w:rPr>
-          <w:t xml:space="preserve"> </w:t>
-        </w:r>
-        <w:r>
-          <w:rPr>
-            <w:rStyle w:val="af0"/>
-            <w:color w:val="1155CC"/>
-            <w:sz w:val="22"/>
-            <w:szCs w:val="22"/>
-          </w:rPr>
-          <w:t>меньше</w:t>
-        </w:r>
+          <w:t xml:space="preserve"> Javascript</w:t>
+        </w:r>
+      </w:hyperlink>
+    </w:p>
+    <w:p>
+      <w:pPr>
+        <w:pStyle w:val="afe"/>
+        <w:spacing w:before="0" w:beforeAutospacing="0" w:after="0" w:afterAutospacing="0"/>
+        <w:rPr>
+          <w:sz w:val="22"/>
+          <w:szCs w:val="22"/>
+          <w:lang w:val="en-US"/>
+        </w:rPr>
+      </w:pPr>
+      <w:hyperlink r:id="rId46" w:history="1">
         <w:r>
           <w:rPr>
             <w:rStyle w:val="af0"/>
@@ -4255,7 +4425,7 @@
             <w:szCs w:val="22"/>
             <w:lang w:val="en-US"/>
           </w:rPr>
-          <w:t xml:space="preserve"> — </w:t>
+          <w:t xml:space="preserve">JavaScript ES6: </w:t>
         </w:r>
         <w:r>
           <w:rPr>
@@ -4264,7 +4434,7 @@
             <w:sz w:val="22"/>
             <w:szCs w:val="22"/>
           </w:rPr>
-          <w:t>делаем</w:t>
+          <w:t>пишем</w:t>
         </w:r>
         <w:r>
           <w:rPr>
@@ -4283,53 +4453,8 @@
             <w:sz w:val="22"/>
             <w:szCs w:val="22"/>
           </w:rPr>
-          <w:t>больше</w:t>
-        </w:r>
-      </w:hyperlink>
-    </w:p>
-    <w:p>
-      <w:pPr>
-        <w:rPr>
-          <w:szCs w:val="22"/>
-          <w:lang w:val="en-US"/>
-        </w:rPr>
-      </w:pPr>
-    </w:p>
-    <w:p>
-      <w:pPr>
-        <w:pStyle w:val="afe"/>
-        <w:spacing w:before="0" w:beforeAutospacing="0" w:after="0" w:afterAutospacing="0"/>
-        <w:rPr>
-          <w:sz w:val="22"/>
-          <w:szCs w:val="22"/>
-          <w:lang w:val="en-US"/>
-        </w:rPr>
-      </w:pPr>
-      <w:r>
-        <w:rPr>
-          <w:b/>
-          <w:bCs/>
-          <w:i/>
-          <w:iCs/>
-          <w:color w:val="000000"/>
-          <w:sz w:val="22"/>
-          <w:szCs w:val="22"/>
-          <w:lang w:val="en-US"/>
-        </w:rPr>
-        <w:t>Jest:</w:t>
-      </w:r>
-    </w:p>
-    <w:p>
-      <w:pPr>
-        <w:pStyle w:val="afe"/>
-        <w:spacing w:before="0" w:beforeAutospacing="0" w:after="0" w:afterAutospacing="0"/>
-        <w:rPr>
-          <w:sz w:val="22"/>
-          <w:szCs w:val="22"/>
-          <w:lang w:val="en-US"/>
-        </w:rPr>
-      </w:pPr>
-      <w:hyperlink r:id="rId40" w:history="1">
+          <w:t>меньше</w:t>
+        </w:r>
         <w:r>
           <w:rPr>
             <w:rStyle w:val="af0"/>
@@ -4338,62 +4463,17 @@
             <w:szCs w:val="22"/>
             <w:lang w:val="en-US"/>
           </w:rPr>
-          <w:t>Debugging with TypeScript, Jest, ts-jest and Visual Studio Code</w:t>
-        </w:r>
-      </w:hyperlink>
-    </w:p>
-    <w:p>
-      <w:pPr>
-        <w:rPr>
-          <w:szCs w:val="22"/>
-          <w:lang w:val="en-US"/>
-        </w:rPr>
-      </w:pPr>
-    </w:p>
-    <w:p>
-      <w:pPr>
-        <w:pStyle w:val="afe"/>
-        <w:spacing w:before="0" w:beforeAutospacing="0" w:after="0" w:afterAutospacing="0"/>
-        <w:rPr>
-          <w:sz w:val="22"/>
-          <w:szCs w:val="22"/>
-          <w:lang w:val="en-US"/>
-        </w:rPr>
-      </w:pPr>
-      <w:r>
-        <w:rPr>
-          <w:b/>
-          <w:bCs/>
-          <w:i/>
-          <w:iCs/>
-          <w:color w:val="000000"/>
-          <w:sz w:val="22"/>
-          <w:szCs w:val="22"/>
-          <w:lang w:val="en-US"/>
-        </w:rPr>
-        <w:t>React</w:t>
-      </w:r>
-      <w:r>
-        <w:rPr>
-          <w:color w:val="000000"/>
-          <w:sz w:val="22"/>
-          <w:szCs w:val="22"/>
-          <w:lang w:val="en-US"/>
-        </w:rPr>
-        <w:t>:</w:t>
-      </w:r>
-    </w:p>
-    <w:p>
-      <w:pPr>
-        <w:pStyle w:val="afe"/>
-        <w:spacing w:before="0" w:beforeAutospacing="0" w:after="0" w:afterAutospacing="0"/>
-        <w:rPr>
-          <w:sz w:val="22"/>
-          <w:szCs w:val="22"/>
-          <w:lang w:val="en-US"/>
-        </w:rPr>
-      </w:pPr>
-      <w:hyperlink r:id="rId41" w:history="1">
+          <w:t xml:space="preserve"> — </w:t>
+        </w:r>
+        <w:r>
+          <w:rPr>
+            <w:rStyle w:val="af0"/>
+            <w:color w:val="1155CC"/>
+            <w:sz w:val="22"/>
+            <w:szCs w:val="22"/>
+          </w:rPr>
+          <w:t>делаем</w:t>
+        </w:r>
         <w:r>
           <w:rPr>
             <w:rStyle w:val="af0"/>
@@ -4402,7 +4482,16 @@
             <w:szCs w:val="22"/>
             <w:lang w:val="en-US"/>
           </w:rPr>
-          <w:t>Introduction to The Beginner's Guide to ReactJS</w:t>
+          <w:t xml:space="preserve"> </w:t>
+        </w:r>
+        <w:r>
+          <w:rPr>
+            <w:rStyle w:val="af0"/>
+            <w:color w:val="1155CC"/>
+            <w:sz w:val="22"/>
+            <w:szCs w:val="22"/>
+          </w:rPr>
+          <w:t>больше</w:t>
         </w:r>
       </w:hyperlink>
     </w:p>
@@ -4435,25 +4524,8 @@
           <w:szCs w:val="22"/>
           <w:lang w:val="en-US"/>
         </w:rPr>
-        <w:t>React Native</w:t>
-      </w:r>
-      <w:r>
-        <w:rPr>
-          <w:color w:val="000000"/>
-          <w:sz w:val="22"/>
-          <w:szCs w:val="22"/>
-          <w:lang w:val="en-US"/>
-        </w:rPr>
-        <w:t>:</w:t>
-      </w:r>
-    </w:p>
-    <w:p>
-      <w:pPr>
-        <w:rPr>
-          <w:szCs w:val="22"/>
-          <w:lang w:val="en-US"/>
-        </w:rPr>
-      </w:pPr>
+        <w:t>Jest:</w:t>
+      </w:r>
     </w:p>
     <w:p>
       <w:pPr>
@@ -4465,40 +4537,7 @@
           <w:lang w:val="en-US"/>
         </w:rPr>
       </w:pPr>
-      <w:r>
-        <w:rPr>
-          <w:b/>
-          <w:bCs/>
-          <w:i/>
-          <w:iCs/>
-          <w:color w:val="000000"/>
-          <w:sz w:val="22"/>
-          <w:szCs w:val="22"/>
-          <w:lang w:val="en-US"/>
-        </w:rPr>
-        <w:t>Redux</w:t>
-      </w:r>
-      <w:r>
-        <w:rPr>
-          <w:color w:val="000000"/>
-          <w:sz w:val="22"/>
-          <w:szCs w:val="22"/>
-          <w:lang w:val="en-US"/>
-        </w:rPr>
-        <w:t>:</w:t>
-      </w:r>
-    </w:p>
-    <w:p>
-      <w:pPr>
-        <w:pStyle w:val="afe"/>
-        <w:spacing w:before="0" w:beforeAutospacing="0" w:after="0" w:afterAutospacing="0"/>
-        <w:rPr>
-          <w:sz w:val="22"/>
-          <w:szCs w:val="22"/>
-          <w:lang w:val="en-US"/>
-        </w:rPr>
-      </w:pPr>
-      <w:hyperlink r:id="rId42" w:history="1">
+      <w:hyperlink r:id="rId47" w:history="1">
         <w:r>
           <w:rPr>
             <w:rStyle w:val="af0"/>
@@ -4507,7 +4546,7 @@
             <w:szCs w:val="22"/>
             <w:lang w:val="en-US"/>
           </w:rPr>
-          <w:t>When (and when not) to use Redux</w:t>
+          <w:t>Debugging with TypeScript, Jest, ts-jest and Visual Studio Code</w:t>
         </w:r>
       </w:hyperlink>
     </w:p>
@@ -4540,7 +4579,7 @@
           <w:szCs w:val="22"/>
           <w:lang w:val="en-US"/>
         </w:rPr>
-        <w:t>Redux Actions</w:t>
+        <w:t>React</w:t>
       </w:r>
       <w:r>
         <w:rPr>
@@ -4551,14 +4590,6 @@
         </w:rPr>
         <w:t>:</w:t>
       </w:r>
-    </w:p>
-    <w:p>
-      <w:pPr>
-        <w:rPr>
-          <w:szCs w:val="22"/>
-          <w:lang w:val="en-US"/>
-        </w:rPr>
-      </w:pPr>
     </w:p>
     <w:p>
       <w:pPr>
@@ -4570,81 +4601,7 @@
           <w:lang w:val="en-US"/>
         </w:rPr>
       </w:pPr>
-      <w:r>
-        <w:rPr>
-          <w:b/>
-          <w:bCs/>
-          <w:i/>
-          <w:iCs/>
-          <w:color w:val="000000"/>
-          <w:sz w:val="22"/>
-          <w:szCs w:val="22"/>
-          <w:lang w:val="en-US"/>
-        </w:rPr>
-        <w:t>Redux Reducers</w:t>
-      </w:r>
-      <w:r>
-        <w:rPr>
-          <w:color w:val="000000"/>
-          <w:sz w:val="22"/>
-          <w:szCs w:val="22"/>
-          <w:lang w:val="en-US"/>
-        </w:rPr>
-        <w:t>:</w:t>
-      </w:r>
-    </w:p>
-    <w:p>
-      <w:pPr>
-        <w:rPr>
-          <w:szCs w:val="22"/>
-          <w:lang w:val="en-US"/>
-        </w:rPr>
-      </w:pPr>
-    </w:p>
-    <w:p>
-      <w:pPr>
-        <w:pStyle w:val="afe"/>
-        <w:spacing w:before="0" w:beforeAutospacing="0" w:after="0" w:afterAutospacing="0"/>
-        <w:rPr>
-          <w:sz w:val="22"/>
-          <w:szCs w:val="22"/>
-          <w:lang w:val="en-US"/>
-        </w:rPr>
-      </w:pPr>
-      <w:r>
-        <w:rPr>
-          <w:b/>
-          <w:bCs/>
-          <w:i/>
-          <w:iCs/>
-          <w:color w:val="000000"/>
-          <w:sz w:val="22"/>
-          <w:szCs w:val="22"/>
-          <w:lang w:val="en-US"/>
-        </w:rPr>
-        <w:t>TypeScript</w:t>
-      </w:r>
-      <w:r>
-        <w:rPr>
-          <w:color w:val="000000"/>
-          <w:sz w:val="22"/>
-          <w:szCs w:val="22"/>
-          <w:lang w:val="en-US"/>
-        </w:rPr>
-        <w:t>:</w:t>
-      </w:r>
-    </w:p>
-    <w:p>
-      <w:pPr>
-        <w:pStyle w:val="afe"/>
-        <w:spacing w:before="0" w:beforeAutospacing="0" w:after="0" w:afterAutospacing="0"/>
-        <w:rPr>
-          <w:sz w:val="22"/>
-          <w:szCs w:val="22"/>
-          <w:lang w:val="en-US"/>
-        </w:rPr>
-      </w:pPr>
-      <w:hyperlink r:id="rId43" w:history="1">
+      <w:hyperlink r:id="rId48" w:history="1">
         <w:r>
           <w:rPr>
             <w:rStyle w:val="af0"/>
@@ -4653,7 +4610,7 @@
             <w:szCs w:val="22"/>
             <w:lang w:val="en-US"/>
           </w:rPr>
-          <w:t>Debugging with TypeScript, Jest, ts-jest and Visual Studio Code</w:t>
+          <w:t>Introduction to The Beginner's Guide to ReactJS</w:t>
         </w:r>
       </w:hyperlink>
     </w:p>
@@ -4686,7 +4643,7 @@
           <w:szCs w:val="22"/>
           <w:lang w:val="en-US"/>
         </w:rPr>
-        <w:t>VS Code</w:t>
+        <w:t>React Native</w:t>
       </w:r>
       <w:r>
         <w:rPr>
@@ -4703,12 +4660,10 @@
         <w:pStyle w:val="afe"/>
         <w:spacing w:before="0" w:beforeAutospacing="0" w:after="0" w:afterAutospacing="0"/>
         <w:rPr>
-          <w:sz w:val="22"/>
-          <w:szCs w:val="22"/>
-          <w:lang w:val="en-US"/>
-        </w:rPr>
-      </w:pPr>
-      <w:hyperlink r:id="rId44" w:history="1">
+          <w:lang w:val="en-US"/>
+        </w:rPr>
+      </w:pPr>
+      <w:hyperlink r:id="rId49" w:history="1">
         <w:r>
           <w:rPr>
             <w:rStyle w:val="af0"/>
@@ -4717,7 +4672,7 @@
             <w:szCs w:val="22"/>
             <w:lang w:val="en-US"/>
           </w:rPr>
-          <w:t>Debugging with TypeScript, Jest, ts-jest and Visual Studio Code</w:t>
+          <w:t>Building a React Native App using Expo and Typescript (Part 1)</w:t>
         </w:r>
       </w:hyperlink>
     </w:p>
@@ -4743,12 +4698,23 @@
         <w:rPr>
           <w:b/>
           <w:bCs/>
-          <w:color w:val="000000"/>
-          <w:sz w:val="22"/>
-          <w:szCs w:val="22"/>
-          <w:lang w:val="en-US"/>
-        </w:rPr>
-        <w:t>best practices:</w:t>
+          <w:i/>
+          <w:iCs/>
+          <w:color w:val="000000"/>
+          <w:sz w:val="22"/>
+          <w:szCs w:val="22"/>
+          <w:lang w:val="en-US"/>
+        </w:rPr>
+        <w:t>Redux</w:t>
+      </w:r>
+      <w:r>
+        <w:rPr>
+          <w:color w:val="000000"/>
+          <w:sz w:val="22"/>
+          <w:szCs w:val="22"/>
+          <w:lang w:val="en-US"/>
+        </w:rPr>
+        <w:t>:</w:t>
       </w:r>
     </w:p>
     <w:p>
@@ -4761,7 +4727,7 @@
           <w:lang w:val="en-US"/>
         </w:rPr>
       </w:pPr>
-      <w:hyperlink r:id="rId45" w:history="1">
+      <w:hyperlink r:id="rId50" w:history="1">
         <w:r>
           <w:rPr>
             <w:rStyle w:val="af0"/>
@@ -4792,7 +4758,209 @@
           <w:lang w:val="en-US"/>
         </w:rPr>
       </w:pPr>
-      <w:hyperlink r:id="rId46" w:history="1">
+      <w:r>
+        <w:rPr>
+          <w:b/>
+          <w:bCs/>
+          <w:i/>
+          <w:iCs/>
+          <w:color w:val="000000"/>
+          <w:sz w:val="22"/>
+          <w:szCs w:val="22"/>
+          <w:lang w:val="en-US"/>
+        </w:rPr>
+        <w:t>TypeScript</w:t>
+      </w:r>
+      <w:r>
+        <w:rPr>
+          <w:color w:val="000000"/>
+          <w:sz w:val="22"/>
+          <w:szCs w:val="22"/>
+          <w:lang w:val="en-US"/>
+        </w:rPr>
+        <w:t>:</w:t>
+      </w:r>
+    </w:p>
+    <w:p>
+      <w:pPr>
+        <w:pStyle w:val="afe"/>
+        <w:spacing w:before="0" w:beforeAutospacing="0" w:after="0" w:afterAutospacing="0"/>
+        <w:rPr>
+          <w:sz w:val="22"/>
+          <w:szCs w:val="22"/>
+          <w:lang w:val="en-US"/>
+        </w:rPr>
+      </w:pPr>
+      <w:hyperlink r:id="rId51" w:history="1">
+        <w:r>
+          <w:rPr>
+            <w:rStyle w:val="af0"/>
+            <w:color w:val="1155CC"/>
+            <w:sz w:val="22"/>
+            <w:szCs w:val="22"/>
+            <w:lang w:val="en-US"/>
+          </w:rPr>
+          <w:t>Debugging with TypeScript, Jest, ts-jest and Visual Studio Code</w:t>
+        </w:r>
+      </w:hyperlink>
+    </w:p>
+    <w:p>
+      <w:pPr>
+        <w:pStyle w:val="afe"/>
+        <w:spacing w:before="0" w:beforeAutospacing="0" w:after="0" w:afterAutospacing="0"/>
+        <w:rPr>
+          <w:lang w:val="en-US"/>
+        </w:rPr>
+      </w:pPr>
+      <w:hyperlink r:id="rId52" w:history="1">
+        <w:r>
+          <w:rPr>
+            <w:rStyle w:val="af0"/>
+            <w:color w:val="1155CC"/>
+            <w:sz w:val="22"/>
+            <w:szCs w:val="22"/>
+            <w:lang w:val="en-US"/>
+          </w:rPr>
+          <w:t>Building a React Native App using Expo and Typescript (Part 1)</w:t>
+        </w:r>
+      </w:hyperlink>
+    </w:p>
+    <w:p>
+      <w:pPr>
+        <w:rPr>
+          <w:szCs w:val="22"/>
+          <w:lang w:val="en-US"/>
+        </w:rPr>
+      </w:pPr>
+    </w:p>
+    <w:p>
+      <w:pPr>
+        <w:pStyle w:val="afe"/>
+        <w:spacing w:before="0" w:beforeAutospacing="0" w:after="0" w:afterAutospacing="0"/>
+        <w:rPr>
+          <w:sz w:val="22"/>
+          <w:szCs w:val="22"/>
+          <w:lang w:val="en-US"/>
+        </w:rPr>
+      </w:pPr>
+      <w:r>
+        <w:rPr>
+          <w:b/>
+          <w:bCs/>
+          <w:i/>
+          <w:iCs/>
+          <w:color w:val="000000"/>
+          <w:sz w:val="22"/>
+          <w:szCs w:val="22"/>
+          <w:lang w:val="en-US"/>
+        </w:rPr>
+        <w:t>VS Code</w:t>
+      </w:r>
+      <w:r>
+        <w:rPr>
+          <w:color w:val="000000"/>
+          <w:sz w:val="22"/>
+          <w:szCs w:val="22"/>
+          <w:lang w:val="en-US"/>
+        </w:rPr>
+        <w:t>:</w:t>
+      </w:r>
+    </w:p>
+    <w:p>
+      <w:pPr>
+        <w:pStyle w:val="afe"/>
+        <w:spacing w:before="0" w:beforeAutospacing="0" w:after="0" w:afterAutospacing="0"/>
+        <w:rPr>
+          <w:sz w:val="22"/>
+          <w:szCs w:val="22"/>
+          <w:lang w:val="en-US"/>
+        </w:rPr>
+      </w:pPr>
+      <w:hyperlink r:id="rId53" w:history="1">
+        <w:r>
+          <w:rPr>
+            <w:rStyle w:val="af0"/>
+            <w:color w:val="1155CC"/>
+            <w:sz w:val="22"/>
+            <w:szCs w:val="22"/>
+            <w:lang w:val="en-US"/>
+          </w:rPr>
+          <w:t>Debugging with TypeScript, Jest, ts-jest and Visual Studio Code</w:t>
+        </w:r>
+      </w:hyperlink>
+    </w:p>
+    <w:p>
+      <w:pPr>
+        <w:rPr>
+          <w:szCs w:val="22"/>
+          <w:lang w:val="en-US"/>
+        </w:rPr>
+      </w:pPr>
+    </w:p>
+    <w:p>
+      <w:pPr>
+        <w:pStyle w:val="afe"/>
+        <w:spacing w:before="0" w:beforeAutospacing="0" w:after="0" w:afterAutospacing="0"/>
+        <w:rPr>
+          <w:sz w:val="22"/>
+          <w:szCs w:val="22"/>
+          <w:lang w:val="en-US"/>
+        </w:rPr>
+      </w:pPr>
+      <w:r>
+        <w:rPr>
+          <w:b/>
+          <w:bCs/>
+          <w:color w:val="000000"/>
+          <w:sz w:val="22"/>
+          <w:szCs w:val="22"/>
+          <w:lang w:val="en-US"/>
+        </w:rPr>
+        <w:t>best practices:</w:t>
+      </w:r>
+    </w:p>
+    <w:p>
+      <w:pPr>
+        <w:pStyle w:val="afe"/>
+        <w:spacing w:before="0" w:beforeAutospacing="0" w:after="0" w:afterAutospacing="0"/>
+        <w:rPr>
+          <w:sz w:val="22"/>
+          <w:szCs w:val="22"/>
+          <w:lang w:val="en-US"/>
+        </w:rPr>
+      </w:pPr>
+      <w:hyperlink r:id="rId54" w:history="1">
+        <w:r>
+          <w:rPr>
+            <w:rStyle w:val="af0"/>
+            <w:color w:val="1155CC"/>
+            <w:sz w:val="22"/>
+            <w:szCs w:val="22"/>
+            <w:lang w:val="en-US"/>
+          </w:rPr>
+          <w:t>When (and when not) to use Redux</w:t>
+        </w:r>
+      </w:hyperlink>
+    </w:p>
+    <w:p>
+      <w:pPr>
+        <w:rPr>
+          <w:szCs w:val="22"/>
+          <w:lang w:val="en-US"/>
+        </w:rPr>
+      </w:pPr>
+    </w:p>
+    <w:p>
+      <w:pPr>
+        <w:pStyle w:val="afe"/>
+        <w:spacing w:before="0" w:beforeAutospacing="0" w:after="0" w:afterAutospacing="0"/>
+        <w:rPr>
+          <w:sz w:val="22"/>
+          <w:szCs w:val="22"/>
+          <w:lang w:val="en-US"/>
+        </w:rPr>
+      </w:pPr>
+      <w:hyperlink r:id="rId55" w:history="1">
         <w:r>
           <w:rPr>
             <w:rStyle w:val="af0"/>
@@ -4828,7 +4996,7 @@
           <w:lang w:val="en-US"/>
         </w:rPr>
       </w:pPr>
-      <w:hyperlink r:id="rId47" w:history="1">
+      <w:hyperlink r:id="rId56" w:history="1">
         <w:r>
           <w:rPr>
             <w:rStyle w:val="af0"/>
@@ -4868,68 +5036,8 @@
           <w:sz w:val="22"/>
           <w:szCs w:val="22"/>
         </w:rPr>
-        <w:t>github</w:t>
-      </w:r>
-      <w:r>
-        <w:rPr>
-          <w:color w:val="000000"/>
-          <w:sz w:val="22"/>
-          <w:szCs w:val="22"/>
-        </w:rPr>
-        <w:t>:</w:t>
-      </w:r>
-    </w:p>
-    <w:p>
-      <w:pPr>
-        <w:rPr>
-          <w:szCs w:val="22"/>
-        </w:rPr>
-      </w:pPr>
-    </w:p>
-    <w:p>
-      <w:pPr>
-        <w:pStyle w:val="afe"/>
-        <w:spacing w:before="0" w:beforeAutospacing="0" w:after="0" w:afterAutospacing="0"/>
-        <w:rPr>
-          <w:sz w:val="22"/>
-          <w:szCs w:val="22"/>
-        </w:rPr>
-      </w:pPr>
-      <w:r>
-        <w:rPr>
-          <w:b/>
-          <w:bCs/>
-          <w:color w:val="000000"/>
-          <w:sz w:val="22"/>
-          <w:szCs w:val="22"/>
-        </w:rPr>
-        <w:t>mobile</w:t>
-      </w:r>
-      <w:r>
-        <w:rPr>
-          <w:color w:val="000000"/>
-          <w:sz w:val="22"/>
-          <w:szCs w:val="22"/>
-        </w:rPr>
-        <w:t>:</w:t>
-      </w:r>
-    </w:p>
-    <w:p>
-      <w:pPr>
-        <w:rPr>
-          <w:szCs w:val="22"/>
-        </w:rPr>
-      </w:pPr>
-    </w:p>
-    <w:p>
-      <w:pPr>
-        <w:pStyle w:val="afe"/>
-        <w:spacing w:before="0" w:beforeAutospacing="0" w:after="0" w:afterAutospacing="0"/>
-        <w:rPr>
-          <w:sz w:val="22"/>
-          <w:szCs w:val="22"/>
-        </w:rPr>
-      </w:pPr>
+        <w:t>Git</w:t>
+      </w:r>
       <w:r>
         <w:rPr>
           <w:b/>
@@ -4939,19 +5047,58 @@
           <w:color w:val="000000"/>
           <w:sz w:val="22"/>
           <w:szCs w:val="22"/>
-        </w:rPr>
-        <w:t>npm</w:t>
-      </w:r>
-      <w:r>
-        <w:rPr>
+          <w:lang w:val="en-US"/>
+        </w:rPr>
+        <w:t>H</w:t>
+      </w:r>
+      <w:r>
+        <w:rPr>
+          <w:b/>
+          <w:bCs/>
           <w:i/>
           <w:iCs/>
           <w:color w:val="000000"/>
           <w:sz w:val="22"/>
           <w:szCs w:val="22"/>
         </w:rPr>
+        <w:t>ub</w:t>
+      </w:r>
+      <w:r>
+        <w:rPr>
+          <w:color w:val="000000"/>
+          <w:sz w:val="22"/>
+          <w:szCs w:val="22"/>
+        </w:rPr>
         <w:t>:</w:t>
       </w:r>
+    </w:p>
+    <w:p>
+      <w:pPr>
+        <w:rPr>
+          <w:rStyle w:val="af0"/>
+          <w:color w:val="1155CC"/>
+          <w:szCs w:val="22"/>
+          <w:lang w:val="en-US"/>
+        </w:rPr>
+      </w:pPr>
+      <w:hyperlink r:id="rId57" w:history="1">
+        <w:r>
+          <w:rPr>
+            <w:rStyle w:val="af0"/>
+            <w:color w:val="1155CC"/>
+            <w:szCs w:val="22"/>
+            <w:lang w:val="en-US"/>
+          </w:rPr>
+          <w:t>React Testing Examples</w:t>
+        </w:r>
+      </w:hyperlink>
+    </w:p>
+    <w:p>
+      <w:pPr>
+        <w:rPr>
+          <w:szCs w:val="22"/>
+        </w:rPr>
+      </w:pPr>
     </w:p>
     <w:p>
       <w:pPr>
@@ -4962,7 +5109,39 @@
           <w:szCs w:val="22"/>
         </w:rPr>
       </w:pPr>
-      <w:hyperlink r:id="rId48" w:history="1">
+      <w:r>
+        <w:rPr>
+          <w:b/>
+          <w:bCs/>
+          <w:i/>
+          <w:iCs/>
+          <w:color w:val="000000"/>
+          <w:sz w:val="22"/>
+          <w:szCs w:val="22"/>
+        </w:rPr>
+        <w:t>npm</w:t>
+      </w:r>
+      <w:r>
+        <w:rPr>
+          <w:i/>
+          <w:iCs/>
+          <w:color w:val="000000"/>
+          <w:sz w:val="22"/>
+          <w:szCs w:val="22"/>
+        </w:rPr>
+        <w:t>:</w:t>
+      </w:r>
+    </w:p>
+    <w:p>
+      <w:pPr>
+        <w:pStyle w:val="afe"/>
+        <w:spacing w:before="0" w:beforeAutospacing="0" w:after="0" w:afterAutospacing="0"/>
+        <w:rPr>
+          <w:sz w:val="22"/>
+          <w:szCs w:val="22"/>
+        </w:rPr>
+      </w:pPr>
+      <w:hyperlink r:id="rId58" w:history="1">
         <w:r>
           <w:rPr>
             <w:rStyle w:val="af0"/>
@@ -5036,7 +5215,7 @@
           <w:lang w:val="en-US"/>
         </w:rPr>
       </w:pPr>
-      <w:hyperlink r:id="rId49" w:history="1">
+      <w:hyperlink r:id="rId59" w:history="1">
         <w:r>
           <w:rPr>
             <w:rStyle w:val="af0"/>
@@ -5052,6 +5231,27 @@
     <w:p>
       <w:pPr>
         <w:rPr>
+          <w:rStyle w:val="af0"/>
+          <w:color w:val="1155CC"/>
+          <w:szCs w:val="22"/>
+          <w:lang w:val="en-US"/>
+        </w:rPr>
+      </w:pPr>
+      <w:hyperlink r:id="rId60" w:history="1">
+        <w:r>
+          <w:rPr>
+            <w:rStyle w:val="af0"/>
+            <w:color w:val="1155CC"/>
+            <w:szCs w:val="22"/>
+            <w:lang w:val="en-US"/>
+          </w:rPr>
+          <w:t>React Testing Examples</w:t>
+        </w:r>
+      </w:hyperlink>
+    </w:p>
+    <w:p>
+      <w:pPr>
+        <w:rPr>
           <w:szCs w:val="22"/>
           <w:lang w:val="en-US"/>
         </w:rPr>
@@ -5108,7 +5308,7 @@
           <w:lang w:val="en-US"/>
         </w:rPr>
       </w:pPr>
-      <w:hyperlink r:id="rId50" w:history="1">
+      <w:hyperlink r:id="rId61" w:history="1">
         <w:r>
           <w:rPr>
             <w:rStyle w:val="af0"/>
@@ -5164,12 +5364,14 @@
         <w:pStyle w:val="afe"/>
         <w:spacing w:before="0" w:beforeAutospacing="0" w:after="0" w:afterAutospacing="0"/>
         <w:rPr>
-          <w:sz w:val="22"/>
-          <w:szCs w:val="22"/>
-          <w:lang w:val="en-US"/>
-        </w:rPr>
-      </w:pPr>
-      <w:hyperlink r:id="rId51" w:history="1">
+          <w:rStyle w:val="af0"/>
+          <w:color w:val="1155CC"/>
+          <w:sz w:val="22"/>
+          <w:szCs w:val="22"/>
+          <w:lang w:val="en-US"/>
+        </w:rPr>
+      </w:pPr>
+      <w:hyperlink r:id="rId62" w:history="1">
         <w:r>
           <w:rPr>
             <w:rStyle w:val="af0"/>
@@ -5187,45 +5389,14 @@
         <w:pStyle w:val="afe"/>
         <w:spacing w:before="0" w:beforeAutospacing="0" w:after="0" w:afterAutospacing="0"/>
         <w:rPr>
-          <w:sz w:val="22"/>
-          <w:szCs w:val="22"/>
-          <w:lang w:val="en-US"/>
-        </w:rPr>
-      </w:pPr>
-      <w:r>
-        <w:rPr>
-          <w:b/>
-          <w:bCs/>
-          <w:i/>
-          <w:iCs/>
-          <w:color w:val="000000"/>
-          <w:sz w:val="22"/>
-          <w:szCs w:val="22"/>
-          <w:lang w:val="en-US"/>
-        </w:rPr>
-        <w:t>state managers</w:t>
-      </w:r>
-      <w:r>
-        <w:rPr>
-          <w:color w:val="000000"/>
-          <w:sz w:val="22"/>
-          <w:szCs w:val="22"/>
-          <w:lang w:val="en-US"/>
-        </w:rPr>
-        <w:t>:</w:t>
-      </w:r>
-    </w:p>
-    <w:p>
-      <w:pPr>
-        <w:pStyle w:val="afe"/>
-        <w:spacing w:before="0" w:beforeAutospacing="0" w:after="0" w:afterAutospacing="0"/>
-        <w:rPr>
-          <w:sz w:val="22"/>
-          <w:szCs w:val="22"/>
-          <w:lang w:val="en-US"/>
-        </w:rPr>
-      </w:pPr>
-      <w:hyperlink r:id="rId52" w:history="1">
+          <w:rStyle w:val="af0"/>
+          <w:color w:val="1155CC"/>
+          <w:sz w:val="22"/>
+          <w:szCs w:val="22"/>
+          <w:lang w:val="en-US"/>
+        </w:rPr>
+      </w:pPr>
+      <w:hyperlink r:id="rId63" w:history="1">
         <w:r>
           <w:rPr>
             <w:rStyle w:val="af0"/>
@@ -5234,17 +5405,9 @@
             <w:szCs w:val="22"/>
             <w:lang w:val="en-US"/>
           </w:rPr>
-          <w:t>When (and when not) to use Redux</w:t>
+          <w:t>Testing React Components with Enzyme and Jest</w:t>
         </w:r>
       </w:hyperlink>
-    </w:p>
-    <w:p>
-      <w:pPr>
-        <w:rPr>
-          <w:szCs w:val="22"/>
-          <w:lang w:val="en-US"/>
-        </w:rPr>
-      </w:pPr>
     </w:p>
     <w:p>
       <w:pPr>
@@ -5253,23 +5416,39 @@
         <w:rPr>
           <w:sz w:val="22"/>
           <w:szCs w:val="22"/>
+          <w:lang w:val="en-US"/>
+        </w:rPr>
+      </w:pPr>
+    </w:p>
+    <w:p>
+      <w:pPr>
+        <w:pStyle w:val="afe"/>
+        <w:spacing w:before="0" w:beforeAutospacing="0" w:after="0" w:afterAutospacing="0"/>
+        <w:rPr>
+          <w:sz w:val="22"/>
+          <w:szCs w:val="22"/>
+          <w:lang w:val="en-US"/>
         </w:rPr>
       </w:pPr>
       <w:r>
         <w:rPr>
           <w:b/>
           <w:bCs/>
-          <w:color w:val="000000"/>
-          <w:sz w:val="22"/>
-          <w:szCs w:val="22"/>
-        </w:rPr>
-        <w:t>основы</w:t>
-      </w:r>
-      <w:r>
-        <w:rPr>
-          <w:color w:val="000000"/>
-          <w:sz w:val="22"/>
-          <w:szCs w:val="22"/>
+          <w:i/>
+          <w:iCs/>
+          <w:color w:val="000000"/>
+          <w:sz w:val="22"/>
+          <w:szCs w:val="22"/>
+          <w:lang w:val="en-US"/>
+        </w:rPr>
+        <w:t>state managers</w:t>
+      </w:r>
+      <w:r>
+        <w:rPr>
+          <w:color w:val="000000"/>
+          <w:sz w:val="22"/>
+          <w:szCs w:val="22"/>
+          <w:lang w:val="en-US"/>
         </w:rPr>
         <w:t>:</w:t>
       </w:r>
@@ -5281,52 +5460,10 @@
         <w:rPr>
           <w:sz w:val="22"/>
           <w:szCs w:val="22"/>
-        </w:rPr>
-      </w:pPr>
-      <w:hyperlink r:id="rId53" w:history="1">
-        <w:r>
-          <w:rPr>
-            <w:rStyle w:val="af0"/>
-            <w:color w:val="1155CC"/>
-            <w:sz w:val="22"/>
-            <w:szCs w:val="22"/>
-          </w:rPr>
-          <w:t>Современный учебник Javascript</w:t>
-        </w:r>
-      </w:hyperlink>
-    </w:p>
-    <w:p>
-      <w:pPr>
-        <w:pStyle w:val="afe"/>
-        <w:spacing w:before="0" w:beforeAutospacing="0" w:after="0" w:afterAutospacing="0"/>
-        <w:rPr>
-          <w:sz w:val="22"/>
-          <w:szCs w:val="22"/>
-        </w:rPr>
-      </w:pPr>
-      <w:hyperlink r:id="rId54" w:history="1">
-        <w:r>
-          <w:rPr>
-            <w:rStyle w:val="af0"/>
-            <w:color w:val="1155CC"/>
-            <w:sz w:val="22"/>
-            <w:szCs w:val="22"/>
-          </w:rPr>
-          <w:t>Шпаргалка по пакетному менеджеру NPM</w:t>
-        </w:r>
-      </w:hyperlink>
-    </w:p>
-    <w:p>
-      <w:pPr>
-        <w:pStyle w:val="afe"/>
-        <w:spacing w:before="0" w:beforeAutospacing="0" w:after="0" w:afterAutospacing="0"/>
-        <w:rPr>
-          <w:sz w:val="22"/>
-          <w:szCs w:val="22"/>
-          <w:lang w:val="en-US"/>
-        </w:rPr>
-      </w:pPr>
-      <w:hyperlink r:id="rId55" w:history="1">
+          <w:lang w:val="en-US"/>
+        </w:rPr>
+      </w:pPr>
+      <w:hyperlink r:id="rId64" w:history="1">
         <w:r>
           <w:rPr>
             <w:rStyle w:val="af0"/>
@@ -5335,7 +5472,7 @@
             <w:szCs w:val="22"/>
             <w:lang w:val="en-US"/>
           </w:rPr>
-          <w:t>Introduction to The Beginner's Guide to ReactJS</w:t>
+          <w:t>When (and when not) to use Redux</w:t>
         </w:r>
       </w:hyperlink>
     </w:p>
@@ -5354,7 +5491,6 @@
         <w:rPr>
           <w:sz w:val="22"/>
           <w:szCs w:val="22"/>
-          <w:lang w:val="en-US"/>
         </w:rPr>
       </w:pPr>
       <w:r>
@@ -5365,16 +5501,13 @@
           <w:sz w:val="22"/>
           <w:szCs w:val="22"/>
         </w:rPr>
-        <w:t>отладка</w:t>
-      </w:r>
-      <w:r>
-        <w:rPr>
-          <w:i/>
-          <w:iCs/>
-          <w:color w:val="000000"/>
-          <w:sz w:val="22"/>
-          <w:szCs w:val="22"/>
-          <w:lang w:val="en-US"/>
+        <w:t>основы</w:t>
+      </w:r>
+      <w:r>
+        <w:rPr>
+          <w:color w:val="000000"/>
+          <w:sz w:val="22"/>
+          <w:szCs w:val="22"/>
         </w:rPr>
         <w:t>:</w:t>
       </w:r>
@@ -5386,10 +5519,52 @@
         <w:rPr>
           <w:sz w:val="22"/>
           <w:szCs w:val="22"/>
-          <w:lang w:val="en-US"/>
-        </w:rPr>
-      </w:pPr>
-      <w:hyperlink r:id="rId56" w:history="1">
+        </w:rPr>
+      </w:pPr>
+      <w:hyperlink r:id="rId65" w:history="1">
+        <w:r>
+          <w:rPr>
+            <w:rStyle w:val="af0"/>
+            <w:color w:val="1155CC"/>
+            <w:sz w:val="22"/>
+            <w:szCs w:val="22"/>
+          </w:rPr>
+          <w:t>Современный учебник Javascript</w:t>
+        </w:r>
+      </w:hyperlink>
+    </w:p>
+    <w:p>
+      <w:pPr>
+        <w:pStyle w:val="afe"/>
+        <w:spacing w:before="0" w:beforeAutospacing="0" w:after="0" w:afterAutospacing="0"/>
+        <w:rPr>
+          <w:sz w:val="22"/>
+          <w:szCs w:val="22"/>
+        </w:rPr>
+      </w:pPr>
+      <w:hyperlink r:id="rId66" w:history="1">
+        <w:r>
+          <w:rPr>
+            <w:rStyle w:val="af0"/>
+            <w:color w:val="1155CC"/>
+            <w:sz w:val="22"/>
+            <w:szCs w:val="22"/>
+          </w:rPr>
+          <w:t>Шпаргалка по пакетному менеджеру NPM</w:t>
+        </w:r>
+      </w:hyperlink>
+    </w:p>
+    <w:p>
+      <w:pPr>
+        <w:pStyle w:val="afe"/>
+        <w:spacing w:before="0" w:beforeAutospacing="0" w:after="0" w:afterAutospacing="0"/>
+        <w:rPr>
+          <w:sz w:val="22"/>
+          <w:szCs w:val="22"/>
+          <w:lang w:val="en-US"/>
+        </w:rPr>
+      </w:pPr>
+      <w:hyperlink r:id="rId67" w:history="1">
         <w:r>
           <w:rPr>
             <w:rStyle w:val="af0"/>
@@ -5398,7 +5573,7 @@
             <w:szCs w:val="22"/>
             <w:lang w:val="en-US"/>
           </w:rPr>
-          <w:t>Debugging with TypeScript, Jest, ts-jest and Visual Studio Code</w:t>
+          <w:t>Introduction to The Beginner's Guide to ReactJS</w:t>
         </w:r>
       </w:hyperlink>
     </w:p>
@@ -5417,6 +5592,7 @@
         <w:rPr>
           <w:sz w:val="22"/>
           <w:szCs w:val="22"/>
+          <w:lang w:val="en-US"/>
         </w:rPr>
       </w:pPr>
       <w:r>
@@ -5427,13 +5603,16 @@
           <w:sz w:val="22"/>
           <w:szCs w:val="22"/>
         </w:rPr>
-        <w:t>русский</w:t>
-      </w:r>
-      <w:r>
-        <w:rPr>
-          <w:color w:val="000000"/>
-          <w:sz w:val="22"/>
-          <w:szCs w:val="22"/>
+        <w:t>отладка</w:t>
+      </w:r>
+      <w:r>
+        <w:rPr>
+          <w:i/>
+          <w:iCs/>
+          <w:color w:val="000000"/>
+          <w:sz w:val="22"/>
+          <w:szCs w:val="22"/>
+          <w:lang w:val="en-US"/>
         </w:rPr>
         <w:t>:</w:t>
       </w:r>
@@ -5445,145 +5624,10 @@
         <w:rPr>
           <w:sz w:val="22"/>
           <w:szCs w:val="22"/>
-        </w:rPr>
-      </w:pPr>
-      <w:hyperlink r:id="rId57" w:history="1">
-        <w:r>
-          <w:rPr>
-            <w:rStyle w:val="af0"/>
-            <w:color w:val="1155CC"/>
-            <w:sz w:val="22"/>
-            <w:szCs w:val="22"/>
-          </w:rPr>
-          <w:t>Современный учебник Javascript</w:t>
-        </w:r>
-      </w:hyperlink>
-    </w:p>
-    <w:p>
-      <w:pPr>
-        <w:pStyle w:val="afe"/>
-        <w:spacing w:before="0" w:beforeAutospacing="0" w:after="0" w:afterAutospacing="0"/>
-        <w:rPr>
-          <w:sz w:val="22"/>
-          <w:szCs w:val="22"/>
-        </w:rPr>
-      </w:pPr>
-      <w:hyperlink r:id="rId58" w:history="1">
-        <w:r>
-          <w:rPr>
-            <w:rStyle w:val="af0"/>
-            <w:color w:val="1155CC"/>
-            <w:sz w:val="22"/>
-            <w:szCs w:val="22"/>
-          </w:rPr>
-          <w:t>JavaScript ES6: пишем меньше — делаем больше</w:t>
-        </w:r>
-      </w:hyperlink>
-    </w:p>
-    <w:p>
-      <w:pPr>
-        <w:pStyle w:val="afe"/>
-        <w:spacing w:before="0" w:beforeAutospacing="0" w:after="0" w:afterAutospacing="0"/>
-        <w:rPr>
-          <w:sz w:val="22"/>
-          <w:szCs w:val="22"/>
-        </w:rPr>
-      </w:pPr>
-      <w:hyperlink r:id="rId59" w:history="1">
-        <w:r>
-          <w:rPr>
-            <w:rStyle w:val="af0"/>
-            <w:color w:val="1155CC"/>
-            <w:sz w:val="22"/>
-            <w:szCs w:val="22"/>
-          </w:rPr>
-          <w:t>Шпаргалка по пакетному менеджеру NPM</w:t>
-        </w:r>
-      </w:hyperlink>
-    </w:p>
-    <w:p>
-      <w:pPr>
-        <w:rPr>
-          <w:szCs w:val="22"/>
-        </w:rPr>
-      </w:pPr>
-    </w:p>
-    <w:p>
-      <w:pPr>
-        <w:pStyle w:val="afe"/>
-        <w:spacing w:before="0" w:beforeAutospacing="0" w:after="0" w:afterAutospacing="0"/>
-        <w:rPr>
-          <w:sz w:val="22"/>
-          <w:szCs w:val="22"/>
-        </w:rPr>
-      </w:pPr>
-      <w:r>
-        <w:rPr>
-          <w:b/>
-          <w:bCs/>
-          <w:color w:val="000000"/>
-          <w:sz w:val="22"/>
-          <w:szCs w:val="22"/>
-        </w:rPr>
-        <w:t>текст</w:t>
-      </w:r>
-      <w:r>
-        <w:rPr>
-          <w:color w:val="000000"/>
-          <w:sz w:val="22"/>
-          <w:szCs w:val="22"/>
-        </w:rPr>
-        <w:t>:</w:t>
-      </w:r>
-    </w:p>
-    <w:p>
-      <w:pPr>
-        <w:rPr>
-          <w:szCs w:val="22"/>
-        </w:rPr>
-      </w:pPr>
-    </w:p>
-    <w:p>
-      <w:pPr>
-        <w:pStyle w:val="afe"/>
-        <w:spacing w:before="0" w:beforeAutospacing="0" w:after="0" w:afterAutospacing="0"/>
-        <w:rPr>
-          <w:sz w:val="22"/>
-          <w:szCs w:val="22"/>
-          <w:lang w:val="en-US"/>
-        </w:rPr>
-      </w:pPr>
-      <w:r>
-        <w:rPr>
-          <w:b/>
-          <w:bCs/>
-          <w:color w:val="000000"/>
-          <w:sz w:val="22"/>
-          <w:szCs w:val="22"/>
-        </w:rPr>
-        <w:t>тестирование</w:t>
-      </w:r>
-      <w:r>
-        <w:rPr>
-          <w:color w:val="000000"/>
-          <w:sz w:val="22"/>
-          <w:szCs w:val="22"/>
-          <w:lang w:val="en-US"/>
-        </w:rPr>
-        <w:t>:</w:t>
-      </w:r>
-    </w:p>
-    <w:p>
-      <w:pPr>
-        <w:pStyle w:val="afe"/>
-        <w:spacing w:before="0" w:beforeAutospacing="0" w:after="0" w:afterAutospacing="0"/>
-        <w:rPr>
-          <w:sz w:val="22"/>
-          <w:szCs w:val="22"/>
-          <w:lang w:val="en-US"/>
-        </w:rPr>
-      </w:pPr>
-      <w:hyperlink r:id="rId60" w:history="1">
+          <w:lang w:val="en-US"/>
+        </w:rPr>
+      </w:pPr>
+      <w:hyperlink r:id="rId68" w:history="1">
         <w:r>
           <w:rPr>
             <w:rStyle w:val="af0"/>
@@ -5606,12 +5650,62 @@
     </w:p>
     <w:p>
       <w:pPr>
+        <w:rPr>
+          <w:szCs w:val="22"/>
+          <w:lang w:val="en-US"/>
+        </w:rPr>
+      </w:pPr>
+      <w:r>
+        <w:rPr>
+          <w:b/>
+          <w:szCs w:val="22"/>
+        </w:rPr>
+        <w:t>примеры</w:t>
+      </w:r>
+      <w:r>
+        <w:rPr>
+          <w:szCs w:val="22"/>
+          <w:lang w:val="en-US"/>
+        </w:rPr>
+        <w:t>:</w:t>
+      </w:r>
+    </w:p>
+    <w:p>
+      <w:pPr>
+        <w:rPr>
+          <w:rStyle w:val="af0"/>
+          <w:color w:val="1155CC"/>
+          <w:szCs w:val="22"/>
+          <w:lang w:val="en-US"/>
+        </w:rPr>
+      </w:pPr>
+      <w:hyperlink r:id="rId69" w:history="1">
+        <w:r>
+          <w:rPr>
+            <w:rStyle w:val="af0"/>
+            <w:color w:val="1155CC"/>
+            <w:szCs w:val="22"/>
+            <w:lang w:val="en-US"/>
+          </w:rPr>
+          <w:t>React Testing Examples</w:t>
+        </w:r>
+      </w:hyperlink>
+    </w:p>
+    <w:p>
+      <w:pPr>
+        <w:rPr>
+          <w:szCs w:val="22"/>
+          <w:lang w:val="en-US"/>
+        </w:rPr>
+      </w:pPr>
+    </w:p>
+    <w:p>
+      <w:pPr>
         <w:pStyle w:val="afe"/>
         <w:spacing w:before="0" w:beforeAutospacing="0" w:after="0" w:afterAutospacing="0"/>
         <w:rPr>
           <w:sz w:val="22"/>
           <w:szCs w:val="22"/>
-          <w:lang w:val="en-US"/>
         </w:rPr>
       </w:pPr>
       <w:r>
@@ -5622,14 +5716,13 @@
           <w:sz w:val="22"/>
           <w:szCs w:val="22"/>
         </w:rPr>
-        <w:t>уроки</w:t>
-      </w:r>
-      <w:r>
-        <w:rPr>
-          <w:color w:val="000000"/>
-          <w:sz w:val="22"/>
-          <w:szCs w:val="22"/>
-          <w:lang w:val="en-US"/>
+        <w:t>русский</w:t>
+      </w:r>
+      <w:r>
+        <w:rPr>
+          <w:color w:val="000000"/>
+          <w:sz w:val="22"/>
+          <w:szCs w:val="22"/>
         </w:rPr>
         <w:t>:</w:t>
       </w:r>
@@ -5641,10 +5734,110 @@
         <w:rPr>
           <w:sz w:val="22"/>
           <w:szCs w:val="22"/>
-          <w:lang w:val="en-US"/>
-        </w:rPr>
-      </w:pPr>
-      <w:hyperlink r:id="rId61" w:history="1">
+        </w:rPr>
+      </w:pPr>
+      <w:hyperlink r:id="rId70" w:history="1">
+        <w:r>
+          <w:rPr>
+            <w:rStyle w:val="af0"/>
+            <w:color w:val="1155CC"/>
+            <w:sz w:val="22"/>
+            <w:szCs w:val="22"/>
+          </w:rPr>
+          <w:t>Современный учебник Javascript</w:t>
+        </w:r>
+      </w:hyperlink>
+    </w:p>
+    <w:p>
+      <w:pPr>
+        <w:pStyle w:val="afe"/>
+        <w:spacing w:before="0" w:beforeAutospacing="0" w:after="0" w:afterAutospacing="0"/>
+        <w:rPr>
+          <w:sz w:val="22"/>
+          <w:szCs w:val="22"/>
+        </w:rPr>
+      </w:pPr>
+      <w:hyperlink r:id="rId71" w:history="1">
+        <w:r>
+          <w:rPr>
+            <w:rStyle w:val="af0"/>
+            <w:color w:val="1155CC"/>
+            <w:sz w:val="22"/>
+            <w:szCs w:val="22"/>
+          </w:rPr>
+          <w:t>JavaScript ES6: пишем меньше — делаем больше</w:t>
+        </w:r>
+      </w:hyperlink>
+    </w:p>
+    <w:p>
+      <w:pPr>
+        <w:pStyle w:val="afe"/>
+        <w:spacing w:before="0" w:beforeAutospacing="0" w:after="0" w:afterAutospacing="0"/>
+        <w:rPr>
+          <w:sz w:val="22"/>
+          <w:szCs w:val="22"/>
+        </w:rPr>
+      </w:pPr>
+      <w:hyperlink r:id="rId72" w:history="1">
+        <w:r>
+          <w:rPr>
+            <w:rStyle w:val="af0"/>
+            <w:color w:val="1155CC"/>
+            <w:sz w:val="22"/>
+            <w:szCs w:val="22"/>
+          </w:rPr>
+          <w:t>Шпаргалка по пакетному менеджеру NPM</w:t>
+        </w:r>
+      </w:hyperlink>
+    </w:p>
+    <w:p>
+      <w:pPr>
+        <w:rPr>
+          <w:szCs w:val="22"/>
+        </w:rPr>
+      </w:pPr>
+    </w:p>
+    <w:p>
+      <w:pPr>
+        <w:pStyle w:val="afe"/>
+        <w:spacing w:before="0" w:beforeAutospacing="0" w:after="0" w:afterAutospacing="0"/>
+        <w:rPr>
+          <w:sz w:val="22"/>
+          <w:szCs w:val="22"/>
+          <w:lang w:val="en-US"/>
+        </w:rPr>
+      </w:pPr>
+      <w:r>
+        <w:rPr>
+          <w:b/>
+          <w:bCs/>
+          <w:color w:val="000000"/>
+          <w:sz w:val="22"/>
+          <w:szCs w:val="22"/>
+        </w:rPr>
+        <w:t>тестирование</w:t>
+      </w:r>
+      <w:r>
+        <w:rPr>
+          <w:color w:val="000000"/>
+          <w:sz w:val="22"/>
+          <w:szCs w:val="22"/>
+          <w:lang w:val="en-US"/>
+        </w:rPr>
+        <w:t>:</w:t>
+      </w:r>
+    </w:p>
+    <w:p>
+      <w:pPr>
+        <w:pStyle w:val="afe"/>
+        <w:spacing w:before="0" w:beforeAutospacing="0" w:after="0" w:afterAutospacing="0"/>
+        <w:rPr>
+          <w:sz w:val="22"/>
+          <w:szCs w:val="22"/>
+          <w:lang w:val="en-US"/>
+        </w:rPr>
+      </w:pPr>
+      <w:hyperlink r:id="rId73" w:history="1">
         <w:r>
           <w:rPr>
             <w:rStyle w:val="af0"/>
@@ -5653,7 +5846,115 @@
             <w:szCs w:val="22"/>
             <w:lang w:val="en-US"/>
           </w:rPr>
+          <w:t>Debugging with TypeScript, Jest, ts-jest and Visual Studio Code</w:t>
+        </w:r>
+      </w:hyperlink>
+    </w:p>
+    <w:p>
+      <w:pPr>
+        <w:rPr>
+          <w:szCs w:val="22"/>
+          <w:lang w:val="en-US"/>
+        </w:rPr>
+      </w:pPr>
+      <w:hyperlink r:id="rId74" w:history="1">
+        <w:r>
+          <w:rPr>
+            <w:rStyle w:val="af0"/>
+            <w:color w:val="1155CC"/>
+            <w:szCs w:val="22"/>
+            <w:lang w:val="en-US"/>
+          </w:rPr>
+          <w:t>React Testing Examples</w:t>
+        </w:r>
+      </w:hyperlink>
+    </w:p>
+    <w:p>
+      <w:pPr>
+        <w:pStyle w:val="afe"/>
+        <w:spacing w:before="0" w:beforeAutospacing="0" w:after="0" w:afterAutospacing="0"/>
+        <w:rPr>
+          <w:b/>
+          <w:bCs/>
+          <w:color w:val="000000"/>
+          <w:sz w:val="22"/>
+          <w:szCs w:val="22"/>
+        </w:rPr>
+      </w:pPr>
+    </w:p>
+    <w:p>
+      <w:pPr>
+        <w:pStyle w:val="afe"/>
+        <w:spacing w:before="0" w:beforeAutospacing="0" w:after="0" w:afterAutospacing="0"/>
+        <w:rPr>
+          <w:sz w:val="22"/>
+          <w:szCs w:val="22"/>
+          <w:lang w:val="en-US"/>
+        </w:rPr>
+      </w:pPr>
+      <w:bookmarkStart w:id="16" w:name="_GoBack"/>
+      <w:bookmarkEnd w:id="16"/>
+      <w:r>
+        <w:rPr>
+          <w:b/>
+          <w:bCs/>
+          <w:color w:val="000000"/>
+          <w:sz w:val="22"/>
+          <w:szCs w:val="22"/>
+        </w:rPr>
+        <w:t>уроки</w:t>
+      </w:r>
+      <w:r>
+        <w:rPr>
+          <w:color w:val="000000"/>
+          <w:sz w:val="22"/>
+          <w:szCs w:val="22"/>
+          <w:lang w:val="en-US"/>
+        </w:rPr>
+        <w:t>:</w:t>
+      </w:r>
+    </w:p>
+    <w:p>
+      <w:pPr>
+        <w:pStyle w:val="afe"/>
+        <w:spacing w:before="0" w:beforeAutospacing="0" w:after="0" w:afterAutospacing="0"/>
+        <w:rPr>
+          <w:sz w:val="22"/>
+          <w:szCs w:val="22"/>
+          <w:lang w:val="en-US"/>
+        </w:rPr>
+      </w:pPr>
+      <w:hyperlink r:id="rId75" w:history="1">
+        <w:r>
+          <w:rPr>
+            <w:rStyle w:val="af0"/>
+            <w:color w:val="1155CC"/>
+            <w:sz w:val="22"/>
+            <w:szCs w:val="22"/>
+            <w:lang w:val="en-US"/>
+          </w:rPr>
           <w:t>Introduction to The Beginner's Guide to ReactJS</w:t>
+        </w:r>
+      </w:hyperlink>
+    </w:p>
+    <w:p>
+      <w:pPr>
+        <w:rPr>
+          <w:rStyle w:val="af0"/>
+          <w:color w:val="1155CC"/>
+          <w:szCs w:val="22"/>
+          <w:lang w:val="en-US"/>
+        </w:rPr>
+      </w:pPr>
+      <w:hyperlink r:id="rId76" w:history="1">
+        <w:r>
+          <w:rPr>
+            <w:rStyle w:val="af0"/>
+            <w:color w:val="1155CC"/>
+            <w:szCs w:val="22"/>
+            <w:lang w:val="en-US"/>
+          </w:rPr>
+          <w:t>Testing React Components with Enzyme and Jest</w:t>
         </w:r>
       </w:hyperlink>
     </w:p>
@@ -5695,9 +5996,9 @@
     </w:p>
     <w:p/>
     <w:sectPr>
-      <w:headerReference w:type="default" r:id="rId62"/>
-      <w:footerReference w:type="default" r:id="rId63"/>
-      <w:footerReference w:type="first" r:id="rId64"/>
+      <w:headerReference w:type="default" r:id="rId77"/>
+      <w:footerReference w:type="default" r:id="rId78"/>
+      <w:footerReference w:type="first" r:id="rId79"/>
       <w:pgSz w:w="11907" w:h="16840" w:code="9"/>
       <w:pgMar w:top="1134" w:right="851" w:bottom="1134" w:left="1418" w:header="567" w:footer="567" w:gutter="0"/>
       <w:cols w:space="720"/>
@@ -5828,7 +6129,7 @@
               <w:noProof/>
               <w:color w:val="606060"/>
             </w:rPr>
-            <w:t>2</w:t>
+            <w:t>5</w:t>
           </w:r>
           <w:r>
             <w:rPr>
@@ -10936,7 +11237,7 @@
 </file>
 
 <file path=customXml/itemProps1.xml><?xml version="1.0" encoding="utf-8"?>
-<ds:datastoreItem xmlns:ds="http://schemas.openxmlformats.org/officeDocument/2006/customXml" ds:itemID="{7EC685DF-B410-4966-AD5A-CF7D6034BA71}">
+<ds:datastoreItem xmlns:ds="http://schemas.openxmlformats.org/officeDocument/2006/customXml" ds:itemID="{795A8E50-C3A0-4145-80A5-49CE96B9BA30}">
   <ds:schemaRefs>
     <ds:schemaRef ds:uri="http://schemas.openxmlformats.org/officeDocument/2006/bibliography"/>
   </ds:schemaRefs>

--- a/Doc/React Native/Справочник базовых материалов по разработке на Javascript, React, React Native.docx
+++ b/Doc/React Native/Справочник базовых материалов по разработке на Javascript, React, React Native.docx
@@ -88,7 +88,7 @@
           <w:szCs w:val="22"/>
         </w:rPr>
       </w:pPr>
-      <w:bookmarkStart w:id="0" w:name="_Toc514232278"/>
+      <w:bookmarkStart w:id="0" w:name="_Toc514248241"/>
       <w:r>
         <w:rPr>
           <w:rFonts w:ascii="Times New Roman" w:hAnsi="Times New Roman"/>
@@ -213,13 +213,13 @@
         </w:rPr>
         <w:fldChar w:fldCharType="separate"/>
       </w:r>
-      <w:hyperlink w:anchor="_Toc514232278" w:history="1">
+      <w:hyperlink w:anchor="_Toc514248241" w:history="1">
         <w:r>
           <w:rPr>
             <w:rStyle w:val="af0"/>
             <w:noProof/>
           </w:rPr>
-          <w:t xml:space="preserve">Базовые материалы по разработке на </w:t>
+          <w:t xml:space="preserve">Справочник базовых материалов по разработке на </w:t>
         </w:r>
         <w:r>
           <w:rPr>
@@ -278,7 +278,7 @@
             <w:noProof/>
             <w:webHidden/>
           </w:rPr>
-          <w:instrText xml:space="preserve"> PAGEREF _Toc514232278 \h </w:instrText>
+          <w:instrText xml:space="preserve"> PAGEREF _Toc514248241 \h </w:instrText>
         </w:r>
         <w:r>
           <w:rPr>
@@ -323,7 +323,7 @@
           <w:noProof/>
         </w:rPr>
       </w:pPr>
-      <w:hyperlink w:anchor="_Toc514232279" w:history="1">
+      <w:hyperlink w:anchor="_Toc514248242" w:history="1">
         <w:r>
           <w:rPr>
             <w:rStyle w:val="af0"/>
@@ -366,7 +366,7 @@
             <w:noProof/>
             <w:webHidden/>
           </w:rPr>
-          <w:instrText xml:space="preserve"> PAGEREF _Toc514232279 \h </w:instrText>
+          <w:instrText xml:space="preserve"> PAGEREF _Toc514248242 \h </w:instrText>
         </w:r>
         <w:r>
           <w:rPr>
@@ -411,7 +411,7 @@
           <w:noProof/>
         </w:rPr>
       </w:pPr>
-      <w:hyperlink w:anchor="_Toc514232280" w:history="1">
+      <w:hyperlink w:anchor="_Toc514248243" w:history="1">
         <w:r>
           <w:rPr>
             <w:rStyle w:val="af0"/>
@@ -454,7 +454,7 @@
             <w:noProof/>
             <w:webHidden/>
           </w:rPr>
-          <w:instrText xml:space="preserve"> PAGEREF _Toc514232280 \h </w:instrText>
+          <w:instrText xml:space="preserve"> PAGEREF _Toc514248243 \h </w:instrText>
         </w:r>
         <w:r>
           <w:rPr>
@@ -499,7 +499,7 @@
           <w:noProof/>
         </w:rPr>
       </w:pPr>
-      <w:hyperlink w:anchor="_Toc514232281" w:history="1">
+      <w:hyperlink w:anchor="_Toc514248244" w:history="1">
         <w:r>
           <w:rPr>
             <w:rStyle w:val="af0"/>
@@ -542,7 +542,7 @@
             <w:noProof/>
             <w:webHidden/>
           </w:rPr>
-          <w:instrText xml:space="preserve"> PAGEREF _Toc514232281 \h </w:instrText>
+          <w:instrText xml:space="preserve"> PAGEREF _Toc514248244 \h </w:instrText>
         </w:r>
         <w:r>
           <w:rPr>
@@ -587,7 +587,7 @@
           <w:noProof/>
         </w:rPr>
       </w:pPr>
-      <w:hyperlink w:anchor="_Toc514232282" w:history="1">
+      <w:hyperlink w:anchor="_Toc514248245" w:history="1">
         <w:r>
           <w:rPr>
             <w:rStyle w:val="af0"/>
@@ -609,7 +609,7 @@
             <w:rStyle w:val="af0"/>
             <w:noProof/>
           </w:rPr>
-          <w:t>Ресурсы</w:t>
+          <w:t>Значения используемых тегов</w:t>
         </w:r>
         <w:r>
           <w:rPr>
@@ -630,7 +630,7 @@
             <w:noProof/>
             <w:webHidden/>
           </w:rPr>
-          <w:instrText xml:space="preserve"> PAGEREF _Toc514232282 \h </w:instrText>
+          <w:instrText xml:space="preserve"> PAGEREF _Toc514248245 \h </w:instrText>
         </w:r>
         <w:r>
           <w:rPr>
@@ -675,7 +675,7 @@
           <w:noProof/>
         </w:rPr>
       </w:pPr>
-      <w:hyperlink w:anchor="_Toc514232283" w:history="1">
+      <w:hyperlink w:anchor="_Toc514248246" w:history="1">
         <w:r>
           <w:rPr>
             <w:rStyle w:val="af0"/>
@@ -697,7 +697,7 @@
             <w:rStyle w:val="af0"/>
             <w:noProof/>
           </w:rPr>
-          <w:t>Теги</w:t>
+          <w:t>Ресурсы</w:t>
         </w:r>
         <w:r>
           <w:rPr>
@@ -718,7 +718,7 @@
             <w:noProof/>
             <w:webHidden/>
           </w:rPr>
-          <w:instrText xml:space="preserve"> PAGEREF _Toc514232283 \h </w:instrText>
+          <w:instrText xml:space="preserve"> PAGEREF _Toc514248246 \h </w:instrText>
         </w:r>
         <w:r>
           <w:rPr>
@@ -751,6 +751,94 @@
     </w:p>
     <w:p>
       <w:pPr>
+        <w:pStyle w:val="10"/>
+        <w:tabs>
+          <w:tab w:val="left" w:pos="440"/>
+          <w:tab w:val="right" w:leader="dot" w:pos="9628"/>
+        </w:tabs>
+        <w:rPr>
+          <w:rFonts w:asciiTheme="minorHAnsi" w:eastAsiaTheme="minorEastAsia" w:hAnsiTheme="minorHAnsi" w:cstheme="minorBidi"/>
+          <w:b w:val="0"/>
+          <w:bCs w:val="0"/>
+          <w:noProof/>
+        </w:rPr>
+      </w:pPr>
+      <w:hyperlink w:anchor="_Toc514248247" w:history="1">
+        <w:r>
+          <w:rPr>
+            <w:rStyle w:val="af0"/>
+            <w:noProof/>
+          </w:rPr>
+          <w:t>6.</w:t>
+        </w:r>
+        <w:r>
+          <w:rPr>
+            <w:rFonts w:asciiTheme="minorHAnsi" w:eastAsiaTheme="minorEastAsia" w:hAnsiTheme="minorHAnsi" w:cstheme="minorBidi"/>
+            <w:b w:val="0"/>
+            <w:bCs w:val="0"/>
+            <w:noProof/>
+          </w:rPr>
+          <w:tab/>
+        </w:r>
+        <w:r>
+          <w:rPr>
+            <w:rStyle w:val="af0"/>
+            <w:noProof/>
+          </w:rPr>
+          <w:t>Размещение ресурсов по тегам</w:t>
+        </w:r>
+        <w:r>
+          <w:rPr>
+            <w:noProof/>
+            <w:webHidden/>
+          </w:rPr>
+          <w:tab/>
+        </w:r>
+        <w:r>
+          <w:rPr>
+            <w:noProof/>
+            <w:webHidden/>
+          </w:rPr>
+          <w:fldChar w:fldCharType="begin"/>
+        </w:r>
+        <w:r>
+          <w:rPr>
+            <w:noProof/>
+            <w:webHidden/>
+          </w:rPr>
+          <w:instrText xml:space="preserve"> PAGEREF _Toc514248247 \h </w:instrText>
+        </w:r>
+        <w:r>
+          <w:rPr>
+            <w:noProof/>
+            <w:webHidden/>
+          </w:rPr>
+        </w:r>
+        <w:r>
+          <w:rPr>
+            <w:noProof/>
+            <w:webHidden/>
+          </w:rPr>
+          <w:fldChar w:fldCharType="separate"/>
+        </w:r>
+        <w:r>
+          <w:rPr>
+            <w:noProof/>
+            <w:webHidden/>
+          </w:rPr>
+          <w:t>4</w:t>
+        </w:r>
+        <w:r>
+          <w:rPr>
+            <w:noProof/>
+            <w:webHidden/>
+          </w:rPr>
+          <w:fldChar w:fldCharType="end"/>
+        </w:r>
+      </w:hyperlink>
+    </w:p>
+    <w:p>
+      <w:pPr>
         <w:rPr>
           <w:lang w:val="en-US"/>
         </w:rPr>
@@ -774,17 +862,17 @@
           <w:rFonts w:ascii="Times New Roman" w:hAnsi="Times New Roman"/>
         </w:rPr>
       </w:pPr>
-      <w:bookmarkStart w:id="1" w:name="_Toc514232279"/>
-      <w:bookmarkStart w:id="2" w:name="_Toc288742921"/>
-      <w:bookmarkStart w:id="3" w:name="_Toc295385563"/>
-      <w:bookmarkStart w:id="4" w:name="_Toc302388157"/>
-      <w:bookmarkStart w:id="5" w:name="_Toc303087309"/>
-      <w:bookmarkStart w:id="6" w:name="_Toc305507318"/>
-      <w:bookmarkStart w:id="7" w:name="_Toc320194773"/>
-      <w:bookmarkStart w:id="8" w:name="_Toc324772052"/>
-      <w:bookmarkStart w:id="9" w:name="_Toc395605102"/>
-      <w:bookmarkStart w:id="10" w:name="_Toc436203377"/>
-      <w:bookmarkStart w:id="11" w:name="_Toc452813577"/>
+      <w:bookmarkStart w:id="1" w:name="_Toc288742921"/>
+      <w:bookmarkStart w:id="2" w:name="_Toc295385563"/>
+      <w:bookmarkStart w:id="3" w:name="_Toc302388157"/>
+      <w:bookmarkStart w:id="4" w:name="_Toc303087309"/>
+      <w:bookmarkStart w:id="5" w:name="_Toc305507318"/>
+      <w:bookmarkStart w:id="6" w:name="_Toc320194773"/>
+      <w:bookmarkStart w:id="7" w:name="_Toc324772052"/>
+      <w:bookmarkStart w:id="8" w:name="_Toc395605102"/>
+      <w:bookmarkStart w:id="9" w:name="_Toc436203377"/>
+      <w:bookmarkStart w:id="10" w:name="_Toc452813577"/>
+      <w:bookmarkStart w:id="11" w:name="_Toc514248242"/>
       <w:r>
         <w:rPr>
           <w:rFonts w:ascii="Times New Roman" w:hAnsi="Times New Roman"/>
@@ -792,7 +880,512 @@
         <w:lastRenderedPageBreak/>
         <w:t>Термины и сокращения</w:t>
       </w:r>
+      <w:bookmarkEnd w:id="11"/>
+    </w:p>
+    <w:p>
+      <w:bookmarkStart w:id="12" w:name="_GoBack"/>
+      <w:r>
+        <w:rPr>
+          <w:i/>
+        </w:rPr>
+        <w:t>Тег</w:t>
+      </w:r>
+      <w:r>
+        <w:t xml:space="preserve"> – метка, которой помечается ресурс, в целях его категоризации</w:t>
+      </w:r>
+    </w:p>
+    <w:bookmarkEnd w:id="12"/>
+    <w:p>
+      <w:r>
+        <w:rPr>
+          <w:i/>
+        </w:rPr>
+        <w:fldChar w:fldCharType="begin"/>
+      </w:r>
+      <w:r>
+        <w:rPr>
+          <w:i/>
+        </w:rPr>
+        <w:instrText>HYPERLINK "http://raindrop.io/"</w:instrText>
+      </w:r>
+      <w:r>
+        <w:rPr>
+          <w:i/>
+        </w:rPr>
+      </w:r>
+      <w:r>
+        <w:rPr>
+          <w:i/>
+        </w:rPr>
+        <w:fldChar w:fldCharType="separate"/>
+      </w:r>
+      <w:r>
+        <w:rPr>
+          <w:rStyle w:val="af0"/>
+          <w:i/>
+        </w:rPr>
+        <w:t>Raindrop</w:t>
+      </w:r>
+      <w:r>
+        <w:rPr>
+          <w:i/>
+        </w:rPr>
+        <w:fldChar w:fldCharType="end"/>
+      </w:r>
+      <w:r>
+        <w:t xml:space="preserve"> – сервис закладок, на основе которого сделан данный документ.</w:t>
+      </w:r>
+    </w:p>
+    <w:p/>
+    <w:p>
+      <w:pPr>
+        <w:pStyle w:val="1"/>
+        <w:rPr>
+          <w:rFonts w:ascii="Times New Roman" w:hAnsi="Times New Roman"/>
+        </w:rPr>
+      </w:pPr>
+      <w:bookmarkStart w:id="13" w:name="_Toc514248243"/>
+      <w:r>
+        <w:rPr>
+          <w:rFonts w:ascii="Times New Roman" w:hAnsi="Times New Roman"/>
+        </w:rPr>
+        <w:t>Введение</w:t>
+      </w:r>
+      <w:bookmarkEnd w:id="13"/>
+    </w:p>
+    <w:p>
+      <w:pPr>
+        <w:pStyle w:val="afe"/>
+        <w:spacing w:before="0" w:beforeAutospacing="0" w:after="0" w:afterAutospacing="0"/>
+        <w:rPr>
+          <w:color w:val="000000"/>
+          <w:sz w:val="22"/>
+          <w:szCs w:val="22"/>
+        </w:rPr>
+      </w:pPr>
+      <w:r>
+        <w:rPr>
+          <w:color w:val="000000"/>
+          <w:sz w:val="22"/>
+          <w:szCs w:val="22"/>
+        </w:rPr>
+        <w:t xml:space="preserve">Настоящий документ содержит </w:t>
+      </w:r>
+      <w:r>
+        <w:rPr>
+          <w:color w:val="000000"/>
+          <w:sz w:val="22"/>
+          <w:szCs w:val="22"/>
+        </w:rPr>
+        <w:t xml:space="preserve">перечень и описание базовых материалов по разработке на </w:t>
+      </w:r>
+      <w:r>
+        <w:rPr>
+          <w:i/>
+          <w:color w:val="000000"/>
+          <w:sz w:val="22"/>
+          <w:szCs w:val="22"/>
+          <w:lang w:val="en-US"/>
+        </w:rPr>
+        <w:t>JavaScript</w:t>
+      </w:r>
+      <w:r>
+        <w:rPr>
+          <w:i/>
+          <w:color w:val="000000"/>
+          <w:sz w:val="22"/>
+          <w:szCs w:val="22"/>
+        </w:rPr>
+        <w:t>,</w:t>
+      </w:r>
+      <w:r>
+        <w:rPr>
+          <w:color w:val="000000"/>
+          <w:sz w:val="22"/>
+          <w:szCs w:val="22"/>
+        </w:rPr>
+        <w:t xml:space="preserve"> </w:t>
+      </w:r>
+      <w:r>
+        <w:rPr>
+          <w:i/>
+          <w:color w:val="000000"/>
+          <w:sz w:val="22"/>
+          <w:szCs w:val="22"/>
+          <w:lang w:val="en-US"/>
+        </w:rPr>
+        <w:t>React</w:t>
+      </w:r>
+      <w:r>
+        <w:rPr>
+          <w:color w:val="000000"/>
+          <w:sz w:val="22"/>
+          <w:szCs w:val="22"/>
+        </w:rPr>
+        <w:t xml:space="preserve">, </w:t>
+      </w:r>
+      <w:r>
+        <w:rPr>
+          <w:i/>
+          <w:color w:val="000000"/>
+          <w:sz w:val="22"/>
+          <w:szCs w:val="22"/>
+        </w:rPr>
+        <w:t>React Native</w:t>
+      </w:r>
+      <w:r>
+        <w:rPr>
+          <w:color w:val="000000"/>
+          <w:sz w:val="22"/>
+          <w:szCs w:val="22"/>
+        </w:rPr>
+        <w:t xml:space="preserve">. </w:t>
+      </w:r>
+      <w:r>
+        <w:rPr>
+          <w:color w:val="000000"/>
+          <w:sz w:val="22"/>
+          <w:szCs w:val="22"/>
+        </w:rPr>
+        <w:t xml:space="preserve">Он организован </w:t>
+      </w:r>
+      <w:r>
+        <w:rPr>
+          <w:color w:val="000000"/>
+          <w:sz w:val="22"/>
+          <w:szCs w:val="22"/>
+        </w:rPr>
+        <w:t>в виде</w:t>
+      </w:r>
+      <w:r>
+        <w:rPr>
+          <w:color w:val="000000"/>
+          <w:sz w:val="22"/>
+          <w:szCs w:val="22"/>
+        </w:rPr>
+        <w:t xml:space="preserve"> сочетания</w:t>
+      </w:r>
+      <w:r>
+        <w:rPr>
+          <w:color w:val="000000"/>
+          <w:sz w:val="22"/>
+          <w:szCs w:val="22"/>
+        </w:rPr>
+        <w:t xml:space="preserve"> глоссария со справочником перекрёстных ссылок вида “ресурс-тег</w:t>
+      </w:r>
+      <w:r>
+        <w:rPr>
+          <w:color w:val="000000"/>
+          <w:sz w:val="22"/>
+          <w:szCs w:val="22"/>
+        </w:rPr>
+        <w:t>и</w:t>
+      </w:r>
+      <w:r>
+        <w:rPr>
+          <w:color w:val="000000"/>
+          <w:sz w:val="22"/>
+          <w:szCs w:val="22"/>
+        </w:rPr>
+        <w:t>”/“тег-ресурс</w:t>
+      </w:r>
+      <w:r>
+        <w:rPr>
+          <w:color w:val="000000"/>
+          <w:sz w:val="22"/>
+          <w:szCs w:val="22"/>
+        </w:rPr>
+        <w:t>ы</w:t>
+      </w:r>
+      <w:r>
+        <w:rPr>
+          <w:color w:val="000000"/>
+          <w:sz w:val="22"/>
+          <w:szCs w:val="22"/>
+        </w:rPr>
+        <w:t>”, в котором ресурсы представлены соответствующими URL.</w:t>
+      </w:r>
+    </w:p>
+    <w:p>
+      <w:pPr>
+        <w:pStyle w:val="afe"/>
+        <w:spacing w:before="0" w:beforeAutospacing="0" w:after="0" w:afterAutospacing="0"/>
+        <w:rPr>
+          <w:color w:val="000000"/>
+          <w:sz w:val="22"/>
+          <w:szCs w:val="22"/>
+        </w:rPr>
+      </w:pPr>
+      <w:r>
+        <w:rPr>
+          <w:color w:val="000000"/>
+          <w:sz w:val="22"/>
+          <w:szCs w:val="22"/>
+        </w:rPr>
+        <w:t>Тег</w:t>
+      </w:r>
+      <w:r>
+        <w:rPr>
+          <w:color w:val="000000"/>
+          <w:sz w:val="22"/>
+          <w:szCs w:val="22"/>
+        </w:rPr>
+        <w:t xml:space="preserve">и, </w:t>
+      </w:r>
+      <w:r>
+        <w:rPr>
+          <w:color w:val="000000"/>
+          <w:sz w:val="22"/>
+          <w:szCs w:val="22"/>
+        </w:rPr>
+        <w:t xml:space="preserve">которыми помечен </w:t>
+      </w:r>
+      <w:r>
+        <w:rPr>
+          <w:color w:val="000000"/>
+          <w:sz w:val="22"/>
+          <w:szCs w:val="22"/>
+        </w:rPr>
+        <w:t>ресурс, о</w:t>
+      </w:r>
+      <w:r>
+        <w:rPr>
+          <w:color w:val="000000"/>
+          <w:sz w:val="22"/>
+          <w:szCs w:val="22"/>
+        </w:rPr>
+        <w:t xml:space="preserve">бозначают </w:t>
+      </w:r>
+      <w:r>
+        <w:rPr>
+          <w:color w:val="000000"/>
+          <w:sz w:val="22"/>
+          <w:szCs w:val="22"/>
+        </w:rPr>
+        <w:t>существенные</w:t>
+      </w:r>
+      <w:r>
+        <w:rPr>
+          <w:color w:val="000000"/>
+          <w:sz w:val="22"/>
+          <w:szCs w:val="22"/>
+        </w:rPr>
+        <w:t xml:space="preserve"> темы, предметы, затрагиваемые в этом ресурсе</w:t>
+      </w:r>
+      <w:r>
+        <w:rPr>
+          <w:color w:val="000000"/>
+          <w:sz w:val="22"/>
+          <w:szCs w:val="22"/>
+        </w:rPr>
+        <w:t>.</w:t>
+      </w:r>
+    </w:p>
+    <w:p>
+      <w:pPr>
+        <w:pStyle w:val="afe"/>
+        <w:spacing w:before="0" w:beforeAutospacing="0" w:after="0" w:afterAutospacing="0"/>
+      </w:pPr>
+      <w:r>
+        <w:t xml:space="preserve">Необходимо отметить, что в основе документа лежит пополняемая система </w:t>
+      </w:r>
+      <w:r>
+        <w:t>закладок, созданная на</w:t>
+      </w:r>
+      <w:r>
+        <w:t xml:space="preserve"> сервисе</w:t>
+      </w:r>
+      <w:r>
+        <w:t xml:space="preserve"> закладок</w:t>
+      </w:r>
+      <w:r>
+        <w:t xml:space="preserve"> </w:t>
+      </w:r>
+      <w:hyperlink r:id="rId8" w:history="1">
+        <w:r>
+          <w:rPr>
+            <w:rStyle w:val="af0"/>
+          </w:rPr>
+          <w:t>Rain</w:t>
+        </w:r>
+        <w:r>
+          <w:rPr>
+            <w:rStyle w:val="af0"/>
+          </w:rPr>
+          <w:t>d</w:t>
+        </w:r>
+        <w:r>
+          <w:rPr>
+            <w:rStyle w:val="af0"/>
+          </w:rPr>
+          <w:t>rop</w:t>
+        </w:r>
+      </w:hyperlink>
+      <w:r>
+        <w:t xml:space="preserve"> для пользователя с учётной записью </w:t>
+      </w:r>
+      <w:r>
+        <w:rPr>
+          <w:i/>
+          <w:lang w:val="en-US"/>
+        </w:rPr>
+        <w:t>capcrossmail</w:t>
+      </w:r>
+      <w:r>
+        <w:rPr>
+          <w:i/>
+        </w:rPr>
+        <w:t>@</w:t>
+      </w:r>
+      <w:r>
+        <w:rPr>
+          <w:i/>
+          <w:lang w:val="en-US"/>
+        </w:rPr>
+        <w:t>gmail</w:t>
+      </w:r>
+      <w:r>
+        <w:rPr>
+          <w:i/>
+        </w:rPr>
+        <w:t>.</w:t>
+      </w:r>
+      <w:r>
+        <w:rPr>
+          <w:i/>
+          <w:lang w:val="en-US"/>
+        </w:rPr>
+        <w:t>com</w:t>
+      </w:r>
+      <w:r>
+        <w:t>.</w:t>
+      </w:r>
+    </w:p>
+    <w:p>
+      <w:pPr>
+        <w:pStyle w:val="afe"/>
+        <w:spacing w:before="0" w:beforeAutospacing="0" w:after="0" w:afterAutospacing="0"/>
+      </w:pPr>
+      <w:r>
+        <w:t>В</w:t>
+      </w:r>
+      <w:r>
+        <w:t xml:space="preserve"> </w:t>
+      </w:r>
+      <w:r>
+        <w:t xml:space="preserve">этом </w:t>
+      </w:r>
+      <w:r>
+        <w:t>документе отражена лишь ч</w:t>
+      </w:r>
+      <w:r>
+        <w:t xml:space="preserve">асть ресурсов, собранных для </w:t>
+      </w:r>
+      <w:r>
+        <w:rPr>
+          <w:i/>
+          <w:lang w:val="en-US"/>
+        </w:rPr>
+        <w:t>capcross</w:t>
+      </w:r>
+      <w:r>
+        <w:t>.</w:t>
+      </w:r>
+    </w:p>
+    <w:p>
+      <w:pPr>
+        <w:pStyle w:val="afe"/>
+        <w:spacing w:before="0" w:beforeAutospacing="0" w:after="0" w:afterAutospacing="0"/>
+      </w:pPr>
+      <w:r>
+        <w:t xml:space="preserve">Заинтересованным разработчикам предлагается использовать </w:t>
+      </w:r>
+      <w:r>
+        <w:t xml:space="preserve"> </w:t>
+      </w:r>
+      <w:hyperlink r:id="rId9" w:history="1">
+        <w:r>
+          <w:rPr>
+            <w:rStyle w:val="af0"/>
+          </w:rPr>
+          <w:t>Raindrop</w:t>
+        </w:r>
+      </w:hyperlink>
+      <w:r>
+        <w:t xml:space="preserve"> для более удобного и эффективного использования справочника.</w:t>
+      </w:r>
+    </w:p>
+    <w:p>
+      <w:pPr>
+        <w:pStyle w:val="1"/>
+        <w:rPr>
+          <w:rFonts w:ascii="Times New Roman" w:hAnsi="Times New Roman"/>
+        </w:rPr>
+      </w:pPr>
+      <w:bookmarkStart w:id="14" w:name="_Toc514248244"/>
+      <w:r>
+        <w:rPr>
+          <w:rFonts w:ascii="Times New Roman" w:hAnsi="Times New Roman"/>
+        </w:rPr>
+        <w:t>Необходимые требования</w:t>
+      </w:r>
+      <w:bookmarkEnd w:id="14"/>
+    </w:p>
+    <w:p>
+      <w:r>
+        <w:t xml:space="preserve">Для просмотра видеоматериалов, размещённых на </w:t>
+      </w:r>
+      <w:r>
+        <w:rPr>
+          <w:lang w:val="en-US"/>
+        </w:rPr>
+        <w:t>YouTube</w:t>
+      </w:r>
+      <w:r>
+        <w:t xml:space="preserve"> </w:t>
+      </w:r>
+      <w:r>
+        <w:t>необходим соответствующий доступ.</w:t>
+      </w:r>
+    </w:p>
+    <w:p/>
+    <w:p>
+      <w:pPr>
+        <w:pStyle w:val="1"/>
+        <w:rPr>
+          <w:rFonts w:ascii="Times New Roman" w:hAnsi="Times New Roman"/>
+        </w:rPr>
+      </w:pPr>
+      <w:bookmarkStart w:id="15" w:name="_Toc514248245"/>
       <w:bookmarkEnd w:id="1"/>
+      <w:bookmarkEnd w:id="2"/>
+      <w:bookmarkEnd w:id="3"/>
+      <w:bookmarkEnd w:id="4"/>
+      <w:bookmarkEnd w:id="5"/>
+      <w:bookmarkEnd w:id="6"/>
+      <w:bookmarkEnd w:id="7"/>
+      <w:bookmarkEnd w:id="8"/>
+      <w:bookmarkEnd w:id="9"/>
+      <w:bookmarkEnd w:id="10"/>
+      <w:r>
+        <w:rPr>
+          <w:rFonts w:ascii="Times New Roman" w:hAnsi="Times New Roman"/>
+        </w:rPr>
+        <w:t xml:space="preserve">Значения </w:t>
+      </w:r>
+      <w:r>
+        <w:rPr>
+          <w:rFonts w:ascii="Times New Roman" w:hAnsi="Times New Roman"/>
+        </w:rPr>
+        <w:t xml:space="preserve">используемых </w:t>
+      </w:r>
+      <w:r>
+        <w:rPr>
+          <w:rFonts w:ascii="Times New Roman" w:hAnsi="Times New Roman"/>
+        </w:rPr>
+        <w:t>тегов</w:t>
+      </w:r>
+      <w:bookmarkEnd w:id="15"/>
     </w:p>
     <w:p>
       <w:pPr>
@@ -821,7 +1414,7 @@
         </w:rPr>
         <w:t xml:space="preserve"> - </w:t>
       </w:r>
-      <w:hyperlink r:id="rId8" w:history="1">
+      <w:hyperlink r:id="rId10" w:history="1">
         <w:r>
           <w:rPr>
             <w:rStyle w:val="af0"/>
@@ -911,7 +1504,7 @@
           <w:szCs w:val="22"/>
         </w:rPr>
       </w:pPr>
-      <w:hyperlink r:id="rId9" w:history="1">
+      <w:hyperlink r:id="rId11" w:history="1">
         <w:r>
           <w:rPr>
             <w:rStyle w:val="af0"/>
@@ -954,7 +1547,7 @@
           <w:szCs w:val="22"/>
         </w:rPr>
       </w:pPr>
-      <w:hyperlink r:id="rId10" w:history="1">
+      <w:hyperlink r:id="rId12" w:history="1">
         <w:r>
           <w:rPr>
             <w:rStyle w:val="af0"/>
@@ -1041,7 +1634,55 @@
           <w:sz w:val="22"/>
           <w:szCs w:val="22"/>
         </w:rPr>
-        <w:t>- End-To-End - тестирование системы сверху донизу, как правило, от пользовательского уровня (имитацией действий пользователей) до уровня базы данных;</w:t>
+        <w:t xml:space="preserve">- End-To-End </w:t>
+      </w:r>
+      <w:r>
+        <w:rPr>
+          <w:color w:val="000000"/>
+          <w:sz w:val="22"/>
+          <w:szCs w:val="22"/>
+        </w:rPr>
+        <w:t>–</w:t>
+      </w:r>
+      <w:r>
+        <w:rPr>
+          <w:color w:val="000000"/>
+          <w:sz w:val="22"/>
+          <w:szCs w:val="22"/>
+        </w:rPr>
+        <w:t xml:space="preserve"> </w:t>
+      </w:r>
+      <w:r>
+        <w:rPr>
+          <w:color w:val="000000"/>
+          <w:sz w:val="22"/>
+          <w:szCs w:val="22"/>
+        </w:rPr>
+        <w:t xml:space="preserve">единовременное </w:t>
+      </w:r>
+      <w:r>
+        <w:rPr>
+          <w:color w:val="000000"/>
+          <w:sz w:val="22"/>
+          <w:szCs w:val="22"/>
+        </w:rPr>
+        <w:t xml:space="preserve">тестирование </w:t>
+      </w:r>
+      <w:r>
+        <w:rPr>
+          <w:color w:val="000000"/>
+          <w:sz w:val="22"/>
+          <w:szCs w:val="22"/>
+        </w:rPr>
+        <w:t xml:space="preserve">всех слоёв </w:t>
+      </w:r>
+      <w:r>
+        <w:rPr>
+          <w:color w:val="000000"/>
+          <w:sz w:val="22"/>
+          <w:szCs w:val="22"/>
+        </w:rPr>
+        <w:t>системы, как правило, от пользовательского уровня (имитацией действий пользователей) до уровня базы данных;</w:t>
       </w:r>
     </w:p>
     <w:p>
@@ -1053,7 +1694,7 @@
           <w:szCs w:val="22"/>
         </w:rPr>
       </w:pPr>
-      <w:hyperlink r:id="rId11" w:history="1">
+      <w:hyperlink r:id="rId13" w:history="1">
         <w:r>
           <w:rPr>
             <w:rStyle w:val="af0"/>
@@ -1199,7 +1840,7 @@
           <w:szCs w:val="22"/>
         </w:rPr>
       </w:pPr>
-      <w:hyperlink r:id="rId12" w:history="1">
+      <w:hyperlink r:id="rId14" w:history="1">
         <w:r>
           <w:rPr>
             <w:rStyle w:val="af0"/>
@@ -1218,23 +1859,7 @@
           <w:sz w:val="22"/>
           <w:szCs w:val="22"/>
         </w:rPr>
-        <w:t xml:space="preserve"> </w:t>
-      </w:r>
-      <w:r>
-        <w:rPr>
-          <w:color w:val="000000"/>
-          <w:sz w:val="22"/>
-          <w:szCs w:val="22"/>
-        </w:rPr>
-        <w:t>–</w:t>
-      </w:r>
-      <w:r>
-        <w:rPr>
-          <w:color w:val="000000"/>
-          <w:sz w:val="22"/>
-          <w:szCs w:val="22"/>
-        </w:rPr>
-        <w:t xml:space="preserve"> </w:t>
+        <w:t xml:space="preserve"> – </w:t>
       </w:r>
       <w:r>
         <w:rPr>
@@ -1370,7 +1995,7 @@
           <w:szCs w:val="22"/>
         </w:rPr>
       </w:pPr>
-      <w:hyperlink r:id="rId13" w:history="1">
+      <w:hyperlink r:id="rId15" w:history="1">
         <w:r>
           <w:rPr>
             <w:rStyle w:val="af0"/>
@@ -1421,7 +2046,7 @@
           <w:szCs w:val="22"/>
         </w:rPr>
       </w:pPr>
-      <w:hyperlink r:id="rId14" w:history="1">
+      <w:hyperlink r:id="rId16" w:history="1">
         <w:r>
           <w:rPr>
             <w:rStyle w:val="af0"/>
@@ -1442,7 +2067,23 @@
           <w:sz w:val="22"/>
           <w:szCs w:val="22"/>
         </w:rPr>
-        <w:t xml:space="preserve"> - Javascript-библиотека для создания пользовательских интерфейсов;</w:t>
+        <w:t xml:space="preserve"> - Javascript-библиотека для создания пользовательских интерфейсов</w:t>
+      </w:r>
+      <w:r>
+        <w:rPr>
+          <w:color w:val="000000"/>
+          <w:sz w:val="22"/>
+          <w:szCs w:val="22"/>
+        </w:rPr>
+        <w:t>, главным свойством которой является логически атомарная отрисовка экрана</w:t>
+      </w:r>
+      <w:r>
+        <w:rPr>
+          <w:color w:val="000000"/>
+          <w:sz w:val="22"/>
+          <w:szCs w:val="22"/>
+        </w:rPr>
+        <w:t>;</w:t>
       </w:r>
     </w:p>
     <w:p>
@@ -1454,7 +2095,7 @@
           <w:szCs w:val="22"/>
         </w:rPr>
       </w:pPr>
-      <w:hyperlink r:id="rId15" w:history="1">
+      <w:hyperlink r:id="rId17" w:history="1">
         <w:r>
           <w:rPr>
             <w:rStyle w:val="af0"/>
@@ -1477,7 +2118,7 @@
         </w:rPr>
         <w:t xml:space="preserve"> - средство разработки мобильных приложений на </w:t>
       </w:r>
-      <w:hyperlink r:id="rId16" w:history="1">
+      <w:hyperlink r:id="rId18" w:history="1">
         <w:r>
           <w:rPr>
             <w:rStyle w:val="af0"/>
@@ -1507,7 +2148,7 @@
           <w:szCs w:val="22"/>
         </w:rPr>
       </w:pPr>
-      <w:hyperlink r:id="rId17" w:history="1">
+      <w:hyperlink r:id="rId19" w:history="1">
         <w:r>
           <w:rPr>
             <w:rStyle w:val="af0"/>
@@ -1540,7 +2181,7 @@
         </w:rPr>
         <w:t xml:space="preserve">менеджер состояний - Javascript-библиотека (от </w:t>
       </w:r>
-      <w:hyperlink r:id="rId18" w:history="1">
+      <w:hyperlink r:id="rId20" w:history="1">
         <w:r>
           <w:rPr>
             <w:rStyle w:val="af0"/>
@@ -1569,7 +2210,7 @@
           <w:szCs w:val="22"/>
         </w:rPr>
       </w:pPr>
-      <w:hyperlink r:id="rId19" w:history="1">
+      <w:hyperlink r:id="rId21" w:history="1">
         <w:r>
           <w:rPr>
             <w:rStyle w:val="af0"/>
@@ -1638,7 +2279,7 @@
           <w:szCs w:val="22"/>
         </w:rPr>
       </w:pPr>
-      <w:hyperlink r:id="rId20" w:history="1">
+      <w:hyperlink r:id="rId22" w:history="1">
         <w:r>
           <w:rPr>
             <w:rStyle w:val="af0"/>
@@ -1739,7 +2380,7 @@
           <w:szCs w:val="22"/>
         </w:rPr>
       </w:pPr>
-      <w:hyperlink r:id="rId21" w:history="1">
+      <w:hyperlink r:id="rId23" w:history="1">
         <w:r>
           <w:rPr>
             <w:rStyle w:val="af0"/>
@@ -1855,7 +2496,7 @@
           <w:szCs w:val="22"/>
         </w:rPr>
       </w:pPr>
-      <w:hyperlink r:id="rId22" w:history="1">
+      <w:hyperlink r:id="rId24" w:history="1">
         <w:r>
           <w:rPr>
             <w:rStyle w:val="af0"/>
@@ -1878,7 +2519,7 @@
         </w:rPr>
         <w:t xml:space="preserve"> - менеджер пакетов для </w:t>
       </w:r>
-      <w:hyperlink r:id="rId23" w:history="1">
+      <w:hyperlink r:id="rId25" w:history="1">
         <w:r>
           <w:rPr>
             <w:rStyle w:val="af0"/>
@@ -1917,7 +2558,7 @@
         </w:rPr>
         <w:t xml:space="preserve">: </w:t>
       </w:r>
-      <w:hyperlink r:id="rId24" w:history="1">
+      <w:hyperlink r:id="rId26" w:history="1">
         <w:r>
           <w:rPr>
             <w:rStyle w:val="af0"/>
@@ -2045,7 +2686,6 @@
       <w:pPr>
         <w:rPr>
           <w:szCs w:val="22"/>
-          <w:lang w:val="en-US"/>
         </w:rPr>
       </w:pPr>
     </w:p>
@@ -2077,13 +2717,7 @@
         <w:t>Материал пополняется</w:t>
       </w:r>
     </w:p>
-    <w:p>
-      <w:pPr>
-        <w:rPr>
-          <w:lang w:val="en-US"/>
-        </w:rPr>
-      </w:pPr>
-    </w:p>
+    <w:p/>
     <w:p>
       <w:pPr>
         <w:pStyle w:val="1"/>
@@ -2091,166 +2725,51 @@
           <w:rFonts w:ascii="Times New Roman" w:hAnsi="Times New Roman"/>
         </w:rPr>
       </w:pPr>
-      <w:bookmarkStart w:id="12" w:name="_Toc514232280"/>
+      <w:bookmarkStart w:id="16" w:name="_Toc514248246"/>
       <w:r>
         <w:rPr>
           <w:rFonts w:ascii="Times New Roman" w:hAnsi="Times New Roman"/>
         </w:rPr>
-        <w:t>Введение</w:t>
-      </w:r>
-      <w:bookmarkEnd w:id="12"/>
+        <w:t>Ресурсы</w:t>
+      </w:r>
+      <w:bookmarkEnd w:id="16"/>
     </w:p>
     <w:p>
       <w:pPr>
         <w:pStyle w:val="afe"/>
         <w:spacing w:before="0" w:beforeAutospacing="0" w:after="0" w:afterAutospacing="0"/>
         <w:rPr>
-          <w:color w:val="000000"/>
-          <w:sz w:val="22"/>
-          <w:szCs w:val="22"/>
-        </w:rPr>
-      </w:pPr>
-      <w:r>
-        <w:rPr>
-          <w:color w:val="000000"/>
-          <w:sz w:val="22"/>
-          <w:szCs w:val="22"/>
-        </w:rPr>
-        <w:t xml:space="preserve">Настоящий документ содержит </w:t>
-      </w:r>
-      <w:r>
-        <w:rPr>
-          <w:color w:val="000000"/>
-          <w:sz w:val="22"/>
-          <w:szCs w:val="22"/>
-        </w:rPr>
-        <w:t xml:space="preserve">перечень и описание базовых материалов по разработке на </w:t>
-      </w:r>
-      <w:r>
-        <w:rPr>
-          <w:i/>
-          <w:color w:val="000000"/>
-          <w:sz w:val="22"/>
-          <w:szCs w:val="22"/>
-          <w:lang w:val="en-US"/>
-        </w:rPr>
-        <w:t>JavaScript</w:t>
-      </w:r>
-      <w:r>
-        <w:rPr>
-          <w:i/>
-          <w:color w:val="000000"/>
-          <w:sz w:val="22"/>
-          <w:szCs w:val="22"/>
-        </w:rPr>
-        <w:t>,</w:t>
-      </w:r>
-      <w:r>
-        <w:rPr>
-          <w:color w:val="000000"/>
-          <w:sz w:val="22"/>
-          <w:szCs w:val="22"/>
-        </w:rPr>
-        <w:t xml:space="preserve"> </w:t>
-      </w:r>
-      <w:r>
-        <w:rPr>
-          <w:i/>
-          <w:color w:val="000000"/>
-          <w:sz w:val="22"/>
-          <w:szCs w:val="22"/>
-          <w:lang w:val="en-US"/>
-        </w:rPr>
-        <w:t>React</w:t>
-      </w:r>
-      <w:r>
-        <w:rPr>
-          <w:color w:val="000000"/>
-          <w:sz w:val="22"/>
-          <w:szCs w:val="22"/>
-        </w:rPr>
-        <w:t xml:space="preserve">, </w:t>
-      </w:r>
-      <w:r>
-        <w:rPr>
-          <w:i/>
-          <w:color w:val="000000"/>
-          <w:sz w:val="22"/>
-          <w:szCs w:val="22"/>
-        </w:rPr>
-        <w:t>React Native</w:t>
-      </w:r>
-      <w:r>
-        <w:rPr>
-          <w:color w:val="000000"/>
-          <w:sz w:val="22"/>
-          <w:szCs w:val="22"/>
-        </w:rPr>
-        <w:t xml:space="preserve">. </w:t>
-      </w:r>
-      <w:r>
-        <w:rPr>
-          <w:color w:val="000000"/>
-          <w:sz w:val="22"/>
-          <w:szCs w:val="22"/>
-        </w:rPr>
-        <w:t xml:space="preserve">Он организован </w:t>
-      </w:r>
-      <w:r>
-        <w:rPr>
-          <w:color w:val="000000"/>
-          <w:sz w:val="22"/>
-          <w:szCs w:val="22"/>
-        </w:rPr>
-        <w:t>в виде</w:t>
-      </w:r>
-      <w:r>
-        <w:rPr>
-          <w:color w:val="000000"/>
-          <w:sz w:val="22"/>
-          <w:szCs w:val="22"/>
-        </w:rPr>
-        <w:t xml:space="preserve"> сочетания</w:t>
-      </w:r>
-      <w:r>
-        <w:rPr>
-          <w:color w:val="000000"/>
-          <w:sz w:val="22"/>
-          <w:szCs w:val="22"/>
-        </w:rPr>
-        <w:t xml:space="preserve"> глоссария со справочником перекрёстных ссылок вида “ресурс-тег</w:t>
-      </w:r>
-      <w:r>
-        <w:rPr>
-          <w:color w:val="000000"/>
-          <w:sz w:val="22"/>
-          <w:szCs w:val="22"/>
-        </w:rPr>
-        <w:t>и</w:t>
-      </w:r>
-      <w:r>
-        <w:rPr>
-          <w:color w:val="000000"/>
-          <w:sz w:val="22"/>
-          <w:szCs w:val="22"/>
-        </w:rPr>
-        <w:t>”/“тег-ресурс</w:t>
-      </w:r>
-      <w:r>
-        <w:rPr>
-          <w:color w:val="000000"/>
-          <w:sz w:val="22"/>
-          <w:szCs w:val="22"/>
-        </w:rPr>
-        <w:t>ы</w:t>
-      </w:r>
-      <w:r>
-        <w:rPr>
-          <w:color w:val="000000"/>
-          <w:sz w:val="22"/>
-          <w:szCs w:val="22"/>
-        </w:rPr>
-        <w:t>”, в котором ресурсы представлены соответствующими URL.</w:t>
+          <w:sz w:val="22"/>
+          <w:szCs w:val="22"/>
+        </w:rPr>
+      </w:pPr>
+      <w:r>
+        <w:rPr>
+          <w:sz w:val="22"/>
+          <w:szCs w:val="22"/>
+        </w:rPr>
+        <w:t xml:space="preserve">Перечень ресурсов по возможности упорядочен – от основ – к </w:t>
+      </w:r>
+      <w:r>
+        <w:rPr>
+          <w:sz w:val="22"/>
+          <w:szCs w:val="22"/>
+        </w:rPr>
+        <w:t>их</w:t>
+      </w:r>
+      <w:r>
+        <w:rPr>
+          <w:sz w:val="22"/>
+          <w:szCs w:val="22"/>
+        </w:rPr>
+        <w:t xml:space="preserve"> развитию</w:t>
+      </w:r>
+      <w:r>
+        <w:rPr>
+          <w:sz w:val="22"/>
+          <w:szCs w:val="22"/>
+        </w:rPr>
+        <w:t>.</w:t>
       </w:r>
     </w:p>
     <w:p>
@@ -2258,216 +2777,21 @@
         <w:pStyle w:val="afe"/>
         <w:spacing w:before="0" w:beforeAutospacing="0" w:after="0" w:afterAutospacing="0"/>
         <w:rPr>
-          <w:color w:val="000000"/>
-          <w:sz w:val="22"/>
-          <w:szCs w:val="22"/>
-        </w:rPr>
-      </w:pPr>
-      <w:r>
-        <w:rPr>
-          <w:color w:val="000000"/>
-          <w:sz w:val="22"/>
-          <w:szCs w:val="22"/>
-        </w:rPr>
-        <w:t>Тег</w:t>
-      </w:r>
-      <w:r>
-        <w:rPr>
-          <w:color w:val="000000"/>
-          <w:sz w:val="22"/>
-          <w:szCs w:val="22"/>
-        </w:rPr>
-        <w:t xml:space="preserve">и, </w:t>
-      </w:r>
-      <w:r>
-        <w:rPr>
-          <w:color w:val="000000"/>
-          <w:sz w:val="22"/>
-          <w:szCs w:val="22"/>
-        </w:rPr>
-        <w:t xml:space="preserve">которыми помечен </w:t>
-      </w:r>
-      <w:r>
-        <w:rPr>
-          <w:color w:val="000000"/>
-          <w:sz w:val="22"/>
-          <w:szCs w:val="22"/>
-        </w:rPr>
-        <w:t>ресурс, о</w:t>
-      </w:r>
-      <w:r>
-        <w:rPr>
-          <w:color w:val="000000"/>
-          <w:sz w:val="22"/>
-          <w:szCs w:val="22"/>
-        </w:rPr>
-        <w:t xml:space="preserve">бозначают </w:t>
-      </w:r>
-      <w:r>
-        <w:rPr>
-          <w:color w:val="000000"/>
-          <w:sz w:val="22"/>
-          <w:szCs w:val="22"/>
-        </w:rPr>
-        <w:t>существенные</w:t>
-      </w:r>
-      <w:r>
-        <w:rPr>
-          <w:color w:val="000000"/>
-          <w:sz w:val="22"/>
-          <w:szCs w:val="22"/>
-        </w:rPr>
-        <w:t xml:space="preserve"> темы, предметы, </w:t>
-      </w:r>
-      <w:r>
-        <w:rPr>
-          <w:color w:val="000000"/>
-          <w:sz w:val="22"/>
-          <w:szCs w:val="22"/>
-        </w:rPr>
-        <w:t xml:space="preserve"> </w:t>
-      </w:r>
-      <w:r>
-        <w:rPr>
-          <w:color w:val="000000"/>
-          <w:sz w:val="22"/>
-          <w:szCs w:val="22"/>
-        </w:rPr>
-        <w:t>затрагиваемые в этом ресурсе</w:t>
-      </w:r>
-      <w:r>
-        <w:rPr>
-          <w:color w:val="000000"/>
-          <w:sz w:val="22"/>
-          <w:szCs w:val="22"/>
-        </w:rPr>
-        <w:t>.</w:t>
-      </w:r>
+          <w:sz w:val="22"/>
+          <w:szCs w:val="22"/>
+        </w:rPr>
+      </w:pPr>
     </w:p>
     <w:p>
       <w:pPr>
         <w:pStyle w:val="afe"/>
         <w:spacing w:before="0" w:beforeAutospacing="0" w:after="0" w:afterAutospacing="0"/>
-      </w:pPr>
-    </w:p>
-    <w:p>
-      <w:pPr>
-        <w:pStyle w:val="1"/>
-        <w:rPr>
-          <w:rFonts w:ascii="Times New Roman" w:hAnsi="Times New Roman"/>
-        </w:rPr>
-      </w:pPr>
-      <w:bookmarkStart w:id="13" w:name="_Toc514232281"/>
-      <w:r>
-        <w:rPr>
-          <w:rFonts w:ascii="Times New Roman" w:hAnsi="Times New Roman"/>
-        </w:rPr>
-        <w:t>Необходимые требования</w:t>
-      </w:r>
-      <w:bookmarkEnd w:id="13"/>
-    </w:p>
-    <w:p>
-      <w:r>
-        <w:t xml:space="preserve">Для просмотра видеоматериалов, размещённых на </w:t>
-      </w:r>
-      <w:r>
-        <w:rPr>
-          <w:lang w:val="en-US"/>
-        </w:rPr>
-        <w:t>YouTube</w:t>
-      </w:r>
-      <w:r>
-        <w:t xml:space="preserve"> </w:t>
-      </w:r>
-      <w:r>
-        <w:t>необходим соответствующий доступ.</w:t>
-      </w:r>
-    </w:p>
-    <w:bookmarkEnd w:id="2"/>
-    <w:bookmarkEnd w:id="3"/>
-    <w:bookmarkEnd w:id="4"/>
-    <w:bookmarkEnd w:id="5"/>
-    <w:bookmarkEnd w:id="6"/>
-    <w:bookmarkEnd w:id="7"/>
-    <w:bookmarkEnd w:id="8"/>
-    <w:bookmarkEnd w:id="9"/>
-    <w:bookmarkEnd w:id="10"/>
-    <w:bookmarkEnd w:id="11"/>
-    <w:p/>
-    <w:p>
-      <w:pPr>
-        <w:pStyle w:val="1"/>
-        <w:rPr>
-          <w:rFonts w:ascii="Times New Roman" w:hAnsi="Times New Roman"/>
-        </w:rPr>
-      </w:pPr>
-      <w:bookmarkStart w:id="14" w:name="_Toc514232282"/>
-      <w:r>
-        <w:rPr>
-          <w:rFonts w:ascii="Times New Roman" w:hAnsi="Times New Roman"/>
-        </w:rPr>
-        <w:t>Ресурсы</w:t>
-      </w:r>
-      <w:bookmarkEnd w:id="14"/>
-    </w:p>
-    <w:p>
-      <w:pPr>
-        <w:pStyle w:val="afe"/>
-        <w:spacing w:before="0" w:beforeAutospacing="0" w:after="0" w:afterAutospacing="0"/>
-        <w:rPr>
-          <w:sz w:val="22"/>
-          <w:szCs w:val="22"/>
-        </w:rPr>
-      </w:pPr>
-      <w:r>
-        <w:rPr>
-          <w:sz w:val="22"/>
-          <w:szCs w:val="22"/>
-        </w:rPr>
-        <w:t xml:space="preserve">Перечень ресурсов по возможности упорядочен – от основ – к </w:t>
-      </w:r>
-      <w:r>
-        <w:rPr>
-          <w:sz w:val="22"/>
-          <w:szCs w:val="22"/>
-        </w:rPr>
-        <w:t>их</w:t>
-      </w:r>
-      <w:r>
-        <w:rPr>
-          <w:sz w:val="22"/>
-          <w:szCs w:val="22"/>
-        </w:rPr>
-        <w:t xml:space="preserve"> развитию</w:t>
-      </w:r>
-      <w:r>
-        <w:rPr>
-          <w:sz w:val="22"/>
-          <w:szCs w:val="22"/>
-        </w:rPr>
-        <w:t>.</w:t>
-      </w:r>
-    </w:p>
-    <w:p>
-      <w:pPr>
-        <w:pStyle w:val="afe"/>
-        <w:spacing w:before="0" w:beforeAutospacing="0" w:after="0" w:afterAutospacing="0"/>
-        <w:rPr>
-          <w:sz w:val="22"/>
-          <w:szCs w:val="22"/>
-        </w:rPr>
-      </w:pPr>
-    </w:p>
-    <w:p>
-      <w:pPr>
-        <w:pStyle w:val="afe"/>
-        <w:spacing w:before="0" w:beforeAutospacing="0" w:after="0" w:afterAutospacing="0"/>
-        <w:rPr>
-          <w:sz w:val="22"/>
-          <w:szCs w:val="22"/>
-        </w:rPr>
-      </w:pPr>
-      <w:hyperlink r:id="rId25" w:history="1">
+        <w:rPr>
+          <w:sz w:val="22"/>
+          <w:szCs w:val="22"/>
+        </w:rPr>
+      </w:pPr>
+      <w:hyperlink r:id="rId27" w:history="1">
         <w:r>
           <w:rPr>
             <w:rStyle w:val="af0"/>
@@ -2544,7 +2868,7 @@
           <w:szCs w:val="22"/>
         </w:rPr>
       </w:pPr>
-      <w:hyperlink r:id="rId26" w:history="1">
+      <w:hyperlink r:id="rId28" w:history="1">
         <w:r>
           <w:rPr>
             <w:rStyle w:val="af0"/>
@@ -2659,7 +2983,7 @@
           <w:szCs w:val="22"/>
         </w:rPr>
       </w:pPr>
-      <w:hyperlink r:id="rId27" w:history="1">
+      <w:hyperlink r:id="rId29" w:history="1">
         <w:r>
           <w:rPr>
             <w:rStyle w:val="af0"/>
@@ -2772,7 +3096,7 @@
           <w:szCs w:val="22"/>
         </w:rPr>
       </w:pPr>
-      <w:hyperlink r:id="rId28" w:history="1">
+      <w:hyperlink r:id="rId30" w:history="1">
         <w:r>
           <w:rPr>
             <w:rStyle w:val="af0"/>
@@ -2850,7 +3174,7 @@
           <w:lang w:val="en-US"/>
         </w:rPr>
       </w:pPr>
-      <w:hyperlink r:id="rId29" w:history="1">
+      <w:hyperlink r:id="rId31" w:history="1">
         <w:r>
           <w:rPr>
             <w:rStyle w:val="af0"/>
@@ -2976,7 +3300,7 @@
           <w:lang w:val="en-US"/>
         </w:rPr>
       </w:pPr>
-      <w:hyperlink r:id="rId30" w:history="1">
+      <w:hyperlink r:id="rId32" w:history="1">
         <w:r>
           <w:rPr>
             <w:rStyle w:val="af0"/>
@@ -3061,7 +3385,7 @@
           <w:lang w:val="en-US"/>
         </w:rPr>
       </w:pPr>
-      <w:hyperlink r:id="rId31" w:history="1">
+      <w:hyperlink r:id="rId33" w:history="1">
         <w:r>
           <w:rPr>
             <w:rStyle w:val="af0"/>
@@ -3185,7 +3509,7 @@
           <w:lang w:val="en-US"/>
         </w:rPr>
       </w:pPr>
-      <w:hyperlink r:id="rId32" w:anchor="43775523" w:history="1">
+      <w:hyperlink r:id="rId34" w:anchor="43775523" w:history="1">
         <w:r>
           <w:rPr>
             <w:rStyle w:val="af0"/>
@@ -3309,7 +3633,7 @@
           <w:lang w:val="en-US"/>
         </w:rPr>
       </w:pPr>
-      <w:hyperlink r:id="rId33" w:history="1">
+      <w:hyperlink r:id="rId35" w:history="1">
         <w:r>
           <w:rPr>
             <w:rStyle w:val="af0"/>
@@ -3414,7 +3738,7 @@
           <w:lang w:val="en-US"/>
         </w:rPr>
       </w:pPr>
-      <w:hyperlink r:id="rId34" w:history="1">
+      <w:hyperlink r:id="rId36" w:history="1">
         <w:r>
           <w:rPr>
             <w:rStyle w:val="af0"/>
@@ -3567,7 +3891,7 @@
           <w:lang w:val="en-US"/>
         </w:rPr>
       </w:pPr>
-      <w:hyperlink r:id="rId35" w:history="1">
+      <w:hyperlink r:id="rId37" w:history="1">
         <w:r>
           <w:rPr>
             <w:rStyle w:val="af0"/>
@@ -3735,7 +4059,7 @@
           <w:lang w:val="en-US"/>
         </w:rPr>
       </w:pPr>
-      <w:hyperlink r:id="rId36" w:history="1">
+      <w:hyperlink r:id="rId38" w:history="1">
         <w:r>
           <w:rPr>
             <w:rStyle w:val="af0"/>
@@ -3886,14 +4210,26 @@
           <w:rFonts w:ascii="Times New Roman" w:hAnsi="Times New Roman"/>
         </w:rPr>
       </w:pPr>
-      <w:bookmarkStart w:id="15" w:name="_Toc514232283"/>
+      <w:bookmarkStart w:id="17" w:name="_Toc514248247"/>
       <w:r>
         <w:rPr>
           <w:rFonts w:ascii="Times New Roman" w:hAnsi="Times New Roman"/>
         </w:rPr>
-        <w:t>Теги</w:t>
-      </w:r>
-      <w:bookmarkEnd w:id="15"/>
+        <w:t>Размещение ресурсов по т</w:t>
+      </w:r>
+      <w:r>
+        <w:rPr>
+          <w:rFonts w:ascii="Times New Roman" w:hAnsi="Times New Roman"/>
+        </w:rPr>
+        <w:t>ег</w:t>
+      </w:r>
+      <w:r>
+        <w:rPr>
+          <w:rFonts w:ascii="Times New Roman" w:hAnsi="Times New Roman"/>
+        </w:rPr>
+        <w:t>ам</w:t>
+      </w:r>
+      <w:bookmarkEnd w:id="17"/>
     </w:p>
     <w:p>
       <w:pPr>
@@ -3932,7 +4268,7 @@
           <w:lang w:val="en-US"/>
         </w:rPr>
       </w:pPr>
-      <w:hyperlink r:id="rId37" w:history="1">
+      <w:hyperlink r:id="rId39" w:history="1">
         <w:r>
           <w:rPr>
             <w:rStyle w:val="af0"/>
@@ -3971,7 +4307,7 @@
           <w:lang w:val="en-US"/>
         </w:rPr>
       </w:pPr>
-      <w:hyperlink r:id="rId38" w:history="1">
+      <w:hyperlink r:id="rId40" w:history="1">
         <w:r>
           <w:rPr>
             <w:rStyle w:val="af0"/>
@@ -4007,7 +4343,7 @@
           <w:lang w:val="en-US"/>
         </w:rPr>
       </w:pPr>
-      <w:hyperlink r:id="rId39" w:history="1">
+      <w:hyperlink r:id="rId41" w:history="1">
         <w:r>
           <w:rPr>
             <w:rStyle w:val="af0"/>
@@ -4114,7 +4450,7 @@
           <w:lang w:val="en-US"/>
         </w:rPr>
       </w:pPr>
-      <w:hyperlink r:id="rId40" w:history="1">
+      <w:hyperlink r:id="rId42" w:history="1">
         <w:r>
           <w:rPr>
             <w:rStyle w:val="af0"/>
@@ -4136,7 +4472,7 @@
           <w:lang w:val="en-US"/>
         </w:rPr>
       </w:pPr>
-      <w:hyperlink r:id="rId41" w:history="1">
+      <w:hyperlink r:id="rId43" w:history="1">
         <w:r>
           <w:rPr>
             <w:rStyle w:val="af0"/>
@@ -4163,6 +4499,7 @@
         <w:rPr>
           <w:sz w:val="22"/>
           <w:szCs w:val="22"/>
+          <w:lang w:val="en-US"/>
         </w:rPr>
       </w:pPr>
       <w:r>
@@ -4174,6 +4511,7 @@
           <w:color w:val="000000"/>
           <w:sz w:val="22"/>
           <w:szCs w:val="22"/>
+          <w:lang w:val="en-US"/>
         </w:rPr>
         <w:t>ES6</w:t>
       </w:r>
@@ -4184,6 +4522,7 @@
           <w:color w:val="000000"/>
           <w:sz w:val="22"/>
           <w:szCs w:val="22"/>
+          <w:lang w:val="en-US"/>
         </w:rPr>
         <w:t>:</w:t>
       </w:r>
@@ -4195,60 +4534,10 @@
         <w:rPr>
           <w:sz w:val="22"/>
           <w:szCs w:val="22"/>
-        </w:rPr>
-      </w:pPr>
-      <w:hyperlink r:id="rId42" w:history="1">
-        <w:r>
-          <w:rPr>
-            <w:rStyle w:val="af0"/>
-            <w:color w:val="1155CC"/>
-            <w:sz w:val="22"/>
-            <w:szCs w:val="22"/>
-          </w:rPr>
-          <w:t>JavaScript ES6: пишем меньше — делаем больше</w:t>
-        </w:r>
-      </w:hyperlink>
-    </w:p>
-    <w:p>
-      <w:pPr>
-        <w:rPr>
-          <w:szCs w:val="22"/>
-        </w:rPr>
-      </w:pPr>
-    </w:p>
-    <w:p>
-      <w:pPr>
-        <w:rPr>
-          <w:szCs w:val="22"/>
-          <w:lang w:val="en-US"/>
-        </w:rPr>
-      </w:pPr>
-      <w:r>
-        <w:rPr>
-          <w:b/>
-          <w:i/>
-          <w:szCs w:val="22"/>
-          <w:lang w:val="en-US"/>
-        </w:rPr>
-        <w:t>Expo</w:t>
-      </w:r>
-      <w:r>
-        <w:rPr>
-          <w:szCs w:val="22"/>
-          <w:lang w:val="en-US"/>
-        </w:rPr>
-        <w:t>:</w:t>
-      </w:r>
-    </w:p>
-    <w:p>
-      <w:pPr>
-        <w:pStyle w:val="afe"/>
-        <w:spacing w:before="0" w:beforeAutospacing="0" w:after="0" w:afterAutospacing="0"/>
-        <w:rPr>
-          <w:lang w:val="en-US"/>
-        </w:rPr>
-      </w:pPr>
-      <w:hyperlink r:id="rId43" w:history="1">
+          <w:lang w:val="en-US"/>
+        </w:rPr>
+      </w:pPr>
+      <w:hyperlink r:id="rId44" w:history="1">
         <w:r>
           <w:rPr>
             <w:rStyle w:val="af0"/>
@@ -4257,115 +4546,8 @@
             <w:szCs w:val="22"/>
             <w:lang w:val="en-US"/>
           </w:rPr>
-          <w:t>Building a React Native App using Expo and Typescript (Part 1)</w:t>
-        </w:r>
-      </w:hyperlink>
-    </w:p>
-    <w:p>
-      <w:pPr>
-        <w:rPr>
-          <w:szCs w:val="22"/>
-          <w:lang w:val="en-US"/>
-        </w:rPr>
-      </w:pPr>
-    </w:p>
-    <w:p>
-      <w:pPr>
-        <w:rPr>
-          <w:szCs w:val="22"/>
-          <w:lang w:val="en-US"/>
-        </w:rPr>
-      </w:pPr>
-      <w:r>
-        <w:rPr>
-          <w:b/>
-          <w:i/>
-          <w:szCs w:val="22"/>
-          <w:lang w:val="en-US"/>
-        </w:rPr>
-        <w:t>GitHub</w:t>
-      </w:r>
-      <w:r>
-        <w:rPr>
-          <w:szCs w:val="22"/>
-          <w:lang w:val="en-US"/>
-        </w:rPr>
-        <w:t>:</w:t>
-      </w:r>
-    </w:p>
-    <w:p>
-      <w:pPr>
-        <w:rPr>
-          <w:rStyle w:val="af0"/>
-          <w:color w:val="1155CC"/>
-          <w:szCs w:val="22"/>
-          <w:lang w:val="en-US"/>
-        </w:rPr>
-      </w:pPr>
-      <w:hyperlink r:id="rId44" w:history="1">
-        <w:r>
-          <w:rPr>
-            <w:rStyle w:val="af0"/>
-            <w:color w:val="1155CC"/>
-            <w:szCs w:val="22"/>
-            <w:lang w:val="en-US"/>
-          </w:rPr>
-          <w:t>React Testing Examples</w:t>
-        </w:r>
-      </w:hyperlink>
-    </w:p>
-    <w:p>
-      <w:pPr>
-        <w:rPr>
-          <w:szCs w:val="22"/>
-          <w:lang w:val="en-US"/>
-        </w:rPr>
-      </w:pPr>
-    </w:p>
-    <w:p>
-      <w:pPr>
-        <w:pStyle w:val="afe"/>
-        <w:spacing w:before="0" w:beforeAutospacing="0" w:after="0" w:afterAutospacing="0"/>
-        <w:rPr>
-          <w:sz w:val="22"/>
-          <w:szCs w:val="22"/>
-          <w:lang w:val="en-US"/>
-        </w:rPr>
-      </w:pPr>
-      <w:r>
-        <w:rPr>
-          <w:b/>
-          <w:bCs/>
-          <w:i/>
-          <w:iCs/>
-          <w:color w:val="000000"/>
-          <w:sz w:val="22"/>
-          <w:szCs w:val="22"/>
-          <w:lang w:val="en-US"/>
-        </w:rPr>
-        <w:t>Javascript</w:t>
-      </w:r>
-      <w:r>
-        <w:rPr>
-          <w:color w:val="000000"/>
-          <w:sz w:val="22"/>
-          <w:szCs w:val="22"/>
-          <w:lang w:val="en-US"/>
-        </w:rPr>
-        <w:t>:</w:t>
-      </w:r>
-    </w:p>
-    <w:p>
-      <w:pPr>
-        <w:pStyle w:val="afe"/>
-        <w:spacing w:before="0" w:beforeAutospacing="0" w:after="0" w:afterAutospacing="0"/>
-        <w:rPr>
-          <w:sz w:val="22"/>
-          <w:szCs w:val="22"/>
-          <w:lang w:val="en-US"/>
-        </w:rPr>
-      </w:pPr>
-      <w:hyperlink r:id="rId45" w:history="1">
+          <w:t xml:space="preserve">JavaScript ES6: </w:t>
+        </w:r>
         <w:r>
           <w:rPr>
             <w:rStyle w:val="af0"/>
@@ -4373,7 +4555,7 @@
             <w:sz w:val="22"/>
             <w:szCs w:val="22"/>
           </w:rPr>
-          <w:t>Современный</w:t>
+          <w:t>пишем</w:t>
         </w:r>
         <w:r>
           <w:rPr>
@@ -4392,7 +4574,7 @@
             <w:sz w:val="22"/>
             <w:szCs w:val="22"/>
           </w:rPr>
-          <w:t>учебник</w:t>
+          <w:t>меньше</w:t>
         </w:r>
         <w:r>
           <w:rPr>
@@ -4402,21 +4584,17 @@
             <w:szCs w:val="22"/>
             <w:lang w:val="en-US"/>
           </w:rPr>
-          <w:t xml:space="preserve"> Javascript</w:t>
-        </w:r>
-      </w:hyperlink>
-    </w:p>
-    <w:p>
-      <w:pPr>
-        <w:pStyle w:val="afe"/>
-        <w:spacing w:before="0" w:beforeAutospacing="0" w:after="0" w:afterAutospacing="0"/>
-        <w:rPr>
-          <w:sz w:val="22"/>
-          <w:szCs w:val="22"/>
-          <w:lang w:val="en-US"/>
-        </w:rPr>
-      </w:pPr>
-      <w:hyperlink r:id="rId46" w:history="1">
+          <w:t xml:space="preserve"> — </w:t>
+        </w:r>
+        <w:r>
+          <w:rPr>
+            <w:rStyle w:val="af0"/>
+            <w:color w:val="1155CC"/>
+            <w:sz w:val="22"/>
+            <w:szCs w:val="22"/>
+          </w:rPr>
+          <w:t>делаем</w:t>
+        </w:r>
         <w:r>
           <w:rPr>
             <w:rStyle w:val="af0"/>
@@ -4425,7 +4603,7 @@
             <w:szCs w:val="22"/>
             <w:lang w:val="en-US"/>
           </w:rPr>
-          <w:t xml:space="preserve">JavaScript ES6: </w:t>
+          <w:t xml:space="preserve"> </w:t>
         </w:r>
         <w:r>
           <w:rPr>
@@ -4434,8 +4612,51 @@
             <w:sz w:val="22"/>
             <w:szCs w:val="22"/>
           </w:rPr>
-          <w:t>пишем</w:t>
-        </w:r>
+          <w:t>больше</w:t>
+        </w:r>
+      </w:hyperlink>
+    </w:p>
+    <w:p>
+      <w:pPr>
+        <w:rPr>
+          <w:szCs w:val="22"/>
+          <w:lang w:val="en-US"/>
+        </w:rPr>
+      </w:pPr>
+    </w:p>
+    <w:p>
+      <w:pPr>
+        <w:rPr>
+          <w:szCs w:val="22"/>
+          <w:lang w:val="en-US"/>
+        </w:rPr>
+      </w:pPr>
+      <w:r>
+        <w:rPr>
+          <w:b/>
+          <w:i/>
+          <w:szCs w:val="22"/>
+          <w:lang w:val="en-US"/>
+        </w:rPr>
+        <w:t>Expo</w:t>
+      </w:r>
+      <w:r>
+        <w:rPr>
+          <w:szCs w:val="22"/>
+          <w:lang w:val="en-US"/>
+        </w:rPr>
+        <w:t>:</w:t>
+      </w:r>
+    </w:p>
+    <w:p>
+      <w:pPr>
+        <w:pStyle w:val="afe"/>
+        <w:spacing w:before="0" w:beforeAutospacing="0" w:after="0" w:afterAutospacing="0"/>
+        <w:rPr>
+          <w:lang w:val="en-US"/>
+        </w:rPr>
+      </w:pPr>
+      <w:hyperlink r:id="rId45" w:history="1">
         <w:r>
           <w:rPr>
             <w:rStyle w:val="af0"/>
@@ -4444,8 +4665,114 @@
             <w:szCs w:val="22"/>
             <w:lang w:val="en-US"/>
           </w:rPr>
-          <w:t xml:space="preserve"> </w:t>
-        </w:r>
+          <w:t>Building a React Native App using Expo and Typescript (Part 1)</w:t>
+        </w:r>
+      </w:hyperlink>
+    </w:p>
+    <w:p>
+      <w:pPr>
+        <w:rPr>
+          <w:szCs w:val="22"/>
+          <w:lang w:val="en-US"/>
+        </w:rPr>
+      </w:pPr>
+    </w:p>
+    <w:p>
+      <w:pPr>
+        <w:rPr>
+          <w:szCs w:val="22"/>
+          <w:lang w:val="en-US"/>
+        </w:rPr>
+      </w:pPr>
+      <w:r>
+        <w:rPr>
+          <w:b/>
+          <w:i/>
+          <w:szCs w:val="22"/>
+          <w:lang w:val="en-US"/>
+        </w:rPr>
+        <w:t>GitHub</w:t>
+      </w:r>
+      <w:r>
+        <w:rPr>
+          <w:szCs w:val="22"/>
+          <w:lang w:val="en-US"/>
+        </w:rPr>
+        <w:t>:</w:t>
+      </w:r>
+    </w:p>
+    <w:p>
+      <w:pPr>
+        <w:rPr>
+          <w:rStyle w:val="af0"/>
+          <w:color w:val="1155CC"/>
+          <w:szCs w:val="22"/>
+          <w:lang w:val="en-US"/>
+        </w:rPr>
+      </w:pPr>
+      <w:hyperlink r:id="rId46" w:history="1">
+        <w:r>
+          <w:rPr>
+            <w:rStyle w:val="af0"/>
+            <w:color w:val="1155CC"/>
+            <w:szCs w:val="22"/>
+            <w:lang w:val="en-US"/>
+          </w:rPr>
+          <w:t>React Testing Examples</w:t>
+        </w:r>
+      </w:hyperlink>
+    </w:p>
+    <w:p>
+      <w:pPr>
+        <w:rPr>
+          <w:szCs w:val="22"/>
+          <w:lang w:val="en-US"/>
+        </w:rPr>
+      </w:pPr>
+    </w:p>
+    <w:p>
+      <w:pPr>
+        <w:pStyle w:val="afe"/>
+        <w:spacing w:before="0" w:beforeAutospacing="0" w:after="0" w:afterAutospacing="0"/>
+        <w:rPr>
+          <w:sz w:val="22"/>
+          <w:szCs w:val="22"/>
+          <w:lang w:val="en-US"/>
+        </w:rPr>
+      </w:pPr>
+      <w:r>
+        <w:rPr>
+          <w:b/>
+          <w:bCs/>
+          <w:i/>
+          <w:iCs/>
+          <w:color w:val="000000"/>
+          <w:sz w:val="22"/>
+          <w:szCs w:val="22"/>
+          <w:lang w:val="en-US"/>
+        </w:rPr>
+        <w:t>Javascript</w:t>
+      </w:r>
+      <w:r>
+        <w:rPr>
+          <w:color w:val="000000"/>
+          <w:sz w:val="22"/>
+          <w:szCs w:val="22"/>
+          <w:lang w:val="en-US"/>
+        </w:rPr>
+        <w:t>:</w:t>
+      </w:r>
+    </w:p>
+    <w:p>
+      <w:pPr>
+        <w:pStyle w:val="afe"/>
+        <w:spacing w:before="0" w:beforeAutospacing="0" w:after="0" w:afterAutospacing="0"/>
+        <w:rPr>
+          <w:sz w:val="22"/>
+          <w:szCs w:val="22"/>
+        </w:rPr>
+      </w:pPr>
+      <w:hyperlink r:id="rId47" w:history="1">
         <w:r>
           <w:rPr>
             <w:rStyle w:val="af0"/>
@@ -4453,7 +4780,34 @@
             <w:sz w:val="22"/>
             <w:szCs w:val="22"/>
           </w:rPr>
-          <w:t>меньше</w:t>
+          <w:t>Современный</w:t>
+        </w:r>
+        <w:r>
+          <w:rPr>
+            <w:rStyle w:val="af0"/>
+            <w:color w:val="1155CC"/>
+            <w:sz w:val="22"/>
+            <w:szCs w:val="22"/>
+          </w:rPr>
+          <w:t xml:space="preserve"> </w:t>
+        </w:r>
+        <w:r>
+          <w:rPr>
+            <w:rStyle w:val="af0"/>
+            <w:color w:val="1155CC"/>
+            <w:sz w:val="22"/>
+            <w:szCs w:val="22"/>
+          </w:rPr>
+          <w:t>учебник</w:t>
+        </w:r>
+        <w:r>
+          <w:rPr>
+            <w:rStyle w:val="af0"/>
+            <w:color w:val="1155CC"/>
+            <w:sz w:val="22"/>
+            <w:szCs w:val="22"/>
+          </w:rPr>
+          <w:t xml:space="preserve"> </w:t>
         </w:r>
         <w:r>
           <w:rPr>
@@ -4463,17 +4817,20 @@
             <w:szCs w:val="22"/>
             <w:lang w:val="en-US"/>
           </w:rPr>
-          <w:t xml:space="preserve"> — </w:t>
-        </w:r>
-        <w:r>
-          <w:rPr>
-            <w:rStyle w:val="af0"/>
-            <w:color w:val="1155CC"/>
-            <w:sz w:val="22"/>
-            <w:szCs w:val="22"/>
-          </w:rPr>
-          <w:t>делаем</w:t>
-        </w:r>
+          <w:t>Javascript</w:t>
+        </w:r>
+      </w:hyperlink>
+    </w:p>
+    <w:p>
+      <w:pPr>
+        <w:pStyle w:val="afe"/>
+        <w:spacing w:before="0" w:beforeAutospacing="0" w:after="0" w:afterAutospacing="0"/>
+        <w:rPr>
+          <w:sz w:val="22"/>
+          <w:szCs w:val="22"/>
+        </w:rPr>
+      </w:pPr>
+      <w:hyperlink r:id="rId48" w:history="1">
         <w:r>
           <w:rPr>
             <w:rStyle w:val="af0"/>
@@ -4482,7 +4839,7 @@
             <w:szCs w:val="22"/>
             <w:lang w:val="en-US"/>
           </w:rPr>
-          <w:t xml:space="preserve"> </w:t>
+          <w:t>JavaScript</w:t>
         </w:r>
         <w:r>
           <w:rPr>
@@ -4491,53 +4848,8 @@
             <w:sz w:val="22"/>
             <w:szCs w:val="22"/>
           </w:rPr>
-          <w:t>больше</w:t>
-        </w:r>
-      </w:hyperlink>
-    </w:p>
-    <w:p>
-      <w:pPr>
-        <w:rPr>
-          <w:szCs w:val="22"/>
-          <w:lang w:val="en-US"/>
-        </w:rPr>
-      </w:pPr>
-    </w:p>
-    <w:p>
-      <w:pPr>
-        <w:pStyle w:val="afe"/>
-        <w:spacing w:before="0" w:beforeAutospacing="0" w:after="0" w:afterAutospacing="0"/>
-        <w:rPr>
-          <w:sz w:val="22"/>
-          <w:szCs w:val="22"/>
-          <w:lang w:val="en-US"/>
-        </w:rPr>
-      </w:pPr>
-      <w:r>
-        <w:rPr>
-          <w:b/>
-          <w:bCs/>
-          <w:i/>
-          <w:iCs/>
-          <w:color w:val="000000"/>
-          <w:sz w:val="22"/>
-          <w:szCs w:val="22"/>
-          <w:lang w:val="en-US"/>
-        </w:rPr>
-        <w:t>Jest:</w:t>
-      </w:r>
-    </w:p>
-    <w:p>
-      <w:pPr>
-        <w:pStyle w:val="afe"/>
-        <w:spacing w:before="0" w:beforeAutospacing="0" w:after="0" w:afterAutospacing="0"/>
-        <w:rPr>
-          <w:sz w:val="22"/>
-          <w:szCs w:val="22"/>
-          <w:lang w:val="en-US"/>
-        </w:rPr>
-      </w:pPr>
-      <w:hyperlink r:id="rId47" w:history="1">
+          <w:t xml:space="preserve"> </w:t>
+        </w:r>
         <w:r>
           <w:rPr>
             <w:rStyle w:val="af0"/>
@@ -4546,7 +4858,79 @@
             <w:szCs w:val="22"/>
             <w:lang w:val="en-US"/>
           </w:rPr>
-          <w:t>Debugging with TypeScript, Jest, ts-jest and Visual Studio Code</w:t>
+          <w:t>ES</w:t>
+        </w:r>
+        <w:r>
+          <w:rPr>
+            <w:rStyle w:val="af0"/>
+            <w:color w:val="1155CC"/>
+            <w:sz w:val="22"/>
+            <w:szCs w:val="22"/>
+          </w:rPr>
+          <w:t xml:space="preserve">6: </w:t>
+        </w:r>
+        <w:r>
+          <w:rPr>
+            <w:rStyle w:val="af0"/>
+            <w:color w:val="1155CC"/>
+            <w:sz w:val="22"/>
+            <w:szCs w:val="22"/>
+          </w:rPr>
+          <w:t>пишем</w:t>
+        </w:r>
+        <w:r>
+          <w:rPr>
+            <w:rStyle w:val="af0"/>
+            <w:color w:val="1155CC"/>
+            <w:sz w:val="22"/>
+            <w:szCs w:val="22"/>
+          </w:rPr>
+          <w:t xml:space="preserve"> </w:t>
+        </w:r>
+        <w:r>
+          <w:rPr>
+            <w:rStyle w:val="af0"/>
+            <w:color w:val="1155CC"/>
+            <w:sz w:val="22"/>
+            <w:szCs w:val="22"/>
+          </w:rPr>
+          <w:t>меньше</w:t>
+        </w:r>
+        <w:r>
+          <w:rPr>
+            <w:rStyle w:val="af0"/>
+            <w:color w:val="1155CC"/>
+            <w:sz w:val="22"/>
+            <w:szCs w:val="22"/>
+          </w:rPr>
+          <w:t xml:space="preserve"> — </w:t>
+        </w:r>
+        <w:r>
+          <w:rPr>
+            <w:rStyle w:val="af0"/>
+            <w:color w:val="1155CC"/>
+            <w:sz w:val="22"/>
+            <w:szCs w:val="22"/>
+          </w:rPr>
+          <w:t>делаем</w:t>
+        </w:r>
+        <w:r>
+          <w:rPr>
+            <w:rStyle w:val="af0"/>
+            <w:color w:val="1155CC"/>
+            <w:sz w:val="22"/>
+            <w:szCs w:val="22"/>
+          </w:rPr>
+          <w:t xml:space="preserve"> </w:t>
+        </w:r>
+        <w:r>
+          <w:rPr>
+            <w:rStyle w:val="af0"/>
+            <w:color w:val="1155CC"/>
+            <w:sz w:val="22"/>
+            <w:szCs w:val="22"/>
+          </w:rPr>
+          <w:t>больше</w:t>
         </w:r>
       </w:hyperlink>
     </w:p>
@@ -4554,7 +4938,6 @@
       <w:pPr>
         <w:rPr>
           <w:szCs w:val="22"/>
-          <w:lang w:val="en-US"/>
         </w:rPr>
       </w:pPr>
     </w:p>
@@ -4579,16 +4962,7 @@
           <w:szCs w:val="22"/>
           <w:lang w:val="en-US"/>
         </w:rPr>
-        <w:t>React</w:t>
-      </w:r>
-      <w:r>
-        <w:rPr>
-          <w:color w:val="000000"/>
-          <w:sz w:val="22"/>
-          <w:szCs w:val="22"/>
-          <w:lang w:val="en-US"/>
-        </w:rPr>
-        <w:t>:</w:t>
+        <w:t>Jest:</w:t>
       </w:r>
     </w:p>
     <w:p>
@@ -4601,7 +4975,7 @@
           <w:lang w:val="en-US"/>
         </w:rPr>
       </w:pPr>
-      <w:hyperlink r:id="rId48" w:history="1">
+      <w:hyperlink r:id="rId49" w:history="1">
         <w:r>
           <w:rPr>
             <w:rStyle w:val="af0"/>
@@ -4610,7 +4984,7 @@
             <w:szCs w:val="22"/>
             <w:lang w:val="en-US"/>
           </w:rPr>
-          <w:t>Introduction to The Beginner's Guide to ReactJS</w:t>
+          <w:t>Debugging with TypeScript, Jest, ts-jest and Visual Studio Code</w:t>
         </w:r>
       </w:hyperlink>
     </w:p>
@@ -4643,7 +5017,7 @@
           <w:szCs w:val="22"/>
           <w:lang w:val="en-US"/>
         </w:rPr>
-        <w:t>React Native</w:t>
+        <w:t>React</w:t>
       </w:r>
       <w:r>
         <w:rPr>
@@ -4660,10 +5034,12 @@
         <w:pStyle w:val="afe"/>
         <w:spacing w:before="0" w:beforeAutospacing="0" w:after="0" w:afterAutospacing="0"/>
         <w:rPr>
-          <w:lang w:val="en-US"/>
-        </w:rPr>
-      </w:pPr>
-      <w:hyperlink r:id="rId49" w:history="1">
+          <w:sz w:val="22"/>
+          <w:szCs w:val="22"/>
+          <w:lang w:val="en-US"/>
+        </w:rPr>
+      </w:pPr>
+      <w:hyperlink r:id="rId50" w:history="1">
         <w:r>
           <w:rPr>
             <w:rStyle w:val="af0"/>
@@ -4672,7 +5048,7 @@
             <w:szCs w:val="22"/>
             <w:lang w:val="en-US"/>
           </w:rPr>
-          <w:t>Building a React Native App using Expo and Typescript (Part 1)</w:t>
+          <w:t>Introduction to The Beginner's Guide to ReactJS</w:t>
         </w:r>
       </w:hyperlink>
     </w:p>
@@ -4705,7 +5081,8 @@
           <w:szCs w:val="22"/>
           <w:lang w:val="en-US"/>
         </w:rPr>
-        <w:t>Redux</w:t>
+        <w:lastRenderedPageBreak/>
+        <w:t>React Native</w:t>
       </w:r>
       <w:r>
         <w:rPr>
@@ -4722,12 +5099,10 @@
         <w:pStyle w:val="afe"/>
         <w:spacing w:before="0" w:beforeAutospacing="0" w:after="0" w:afterAutospacing="0"/>
         <w:rPr>
-          <w:sz w:val="22"/>
-          <w:szCs w:val="22"/>
-          <w:lang w:val="en-US"/>
-        </w:rPr>
-      </w:pPr>
-      <w:hyperlink r:id="rId50" w:history="1">
+          <w:lang w:val="en-US"/>
+        </w:rPr>
+      </w:pPr>
+      <w:hyperlink r:id="rId51" w:history="1">
         <w:r>
           <w:rPr>
             <w:rStyle w:val="af0"/>
@@ -4736,7 +5111,7 @@
             <w:szCs w:val="22"/>
             <w:lang w:val="en-US"/>
           </w:rPr>
-          <w:t>When (and when not) to use Redux</w:t>
+          <w:t>Building a React Native App using Expo and Typescript (Part 1)</w:t>
         </w:r>
       </w:hyperlink>
     </w:p>
@@ -4769,7 +5144,7 @@
           <w:szCs w:val="22"/>
           <w:lang w:val="en-US"/>
         </w:rPr>
-        <w:t>TypeScript</w:t>
+        <w:t>Redux</w:t>
       </w:r>
       <w:r>
         <w:rPr>
@@ -4791,7 +5166,7 @@
           <w:lang w:val="en-US"/>
         </w:rPr>
       </w:pPr>
-      <w:hyperlink r:id="rId51" w:history="1">
+      <w:hyperlink r:id="rId52" w:history="1">
         <w:r>
           <w:rPr>
             <w:rStyle w:val="af0"/>
@@ -4800,19 +5175,62 @@
             <w:szCs w:val="22"/>
             <w:lang w:val="en-US"/>
           </w:rPr>
-          <w:t>Debugging with TypeScript, Jest, ts-jest and Visual Studio Code</w:t>
+          <w:t>When (and when not) to use Redux</w:t>
         </w:r>
       </w:hyperlink>
+    </w:p>
+    <w:p>
+      <w:pPr>
+        <w:rPr>
+          <w:szCs w:val="22"/>
+          <w:lang w:val="en-US"/>
+        </w:rPr>
+      </w:pPr>
     </w:p>
     <w:p>
       <w:pPr>
         <w:pStyle w:val="afe"/>
         <w:spacing w:before="0" w:beforeAutospacing="0" w:after="0" w:afterAutospacing="0"/>
         <w:rPr>
-          <w:lang w:val="en-US"/>
-        </w:rPr>
-      </w:pPr>
-      <w:hyperlink r:id="rId52" w:history="1">
+          <w:sz w:val="22"/>
+          <w:szCs w:val="22"/>
+          <w:lang w:val="en-US"/>
+        </w:rPr>
+      </w:pPr>
+      <w:r>
+        <w:rPr>
+          <w:b/>
+          <w:bCs/>
+          <w:i/>
+          <w:iCs/>
+          <w:color w:val="000000"/>
+          <w:sz w:val="22"/>
+          <w:szCs w:val="22"/>
+          <w:lang w:val="en-US"/>
+        </w:rPr>
+        <w:t>TypeScript</w:t>
+      </w:r>
+      <w:r>
+        <w:rPr>
+          <w:color w:val="000000"/>
+          <w:sz w:val="22"/>
+          <w:szCs w:val="22"/>
+          <w:lang w:val="en-US"/>
+        </w:rPr>
+        <w:t>:</w:t>
+      </w:r>
+    </w:p>
+    <w:p>
+      <w:pPr>
+        <w:pStyle w:val="afe"/>
+        <w:spacing w:before="0" w:beforeAutospacing="0" w:after="0" w:afterAutospacing="0"/>
+        <w:rPr>
+          <w:sz w:val="22"/>
+          <w:szCs w:val="22"/>
+          <w:lang w:val="en-US"/>
+        </w:rPr>
+      </w:pPr>
+      <w:hyperlink r:id="rId53" w:history="1">
         <w:r>
           <w:rPr>
             <w:rStyle w:val="af0"/>
@@ -4821,62 +5239,19 @@
             <w:szCs w:val="22"/>
             <w:lang w:val="en-US"/>
           </w:rPr>
-          <w:t>Building a React Native App using Expo and Typescript (Part 1)</w:t>
+          <w:t>Debugging with TypeScript, Jest, ts-jest and Visual Studio Code</w:t>
         </w:r>
       </w:hyperlink>
-    </w:p>
-    <w:p>
-      <w:pPr>
-        <w:rPr>
-          <w:szCs w:val="22"/>
-          <w:lang w:val="en-US"/>
-        </w:rPr>
-      </w:pPr>
     </w:p>
     <w:p>
       <w:pPr>
         <w:pStyle w:val="afe"/>
         <w:spacing w:before="0" w:beforeAutospacing="0" w:after="0" w:afterAutospacing="0"/>
         <w:rPr>
-          <w:sz w:val="22"/>
-          <w:szCs w:val="22"/>
-          <w:lang w:val="en-US"/>
-        </w:rPr>
-      </w:pPr>
-      <w:r>
-        <w:rPr>
-          <w:b/>
-          <w:bCs/>
-          <w:i/>
-          <w:iCs/>
-          <w:color w:val="000000"/>
-          <w:sz w:val="22"/>
-          <w:szCs w:val="22"/>
-          <w:lang w:val="en-US"/>
-        </w:rPr>
-        <w:t>VS Code</w:t>
-      </w:r>
-      <w:r>
-        <w:rPr>
-          <w:color w:val="000000"/>
-          <w:sz w:val="22"/>
-          <w:szCs w:val="22"/>
-          <w:lang w:val="en-US"/>
-        </w:rPr>
-        <w:t>:</w:t>
-      </w:r>
-    </w:p>
-    <w:p>
-      <w:pPr>
-        <w:pStyle w:val="afe"/>
-        <w:spacing w:before="0" w:beforeAutospacing="0" w:after="0" w:afterAutospacing="0"/>
-        <w:rPr>
-          <w:sz w:val="22"/>
-          <w:szCs w:val="22"/>
-          <w:lang w:val="en-US"/>
-        </w:rPr>
-      </w:pPr>
-      <w:hyperlink r:id="rId53" w:history="1">
+          <w:lang w:val="en-US"/>
+        </w:rPr>
+      </w:pPr>
+      <w:hyperlink r:id="rId54" w:history="1">
         <w:r>
           <w:rPr>
             <w:rStyle w:val="af0"/>
@@ -4885,7 +5260,7 @@
             <w:szCs w:val="22"/>
             <w:lang w:val="en-US"/>
           </w:rPr>
-          <w:t>Debugging with TypeScript, Jest, ts-jest and Visual Studio Code</w:t>
+          <w:t>Building a React Native App using Expo and Typescript (Part 1)</w:t>
         </w:r>
       </w:hyperlink>
     </w:p>
@@ -4911,12 +5286,23 @@
         <w:rPr>
           <w:b/>
           <w:bCs/>
-          <w:color w:val="000000"/>
-          <w:sz w:val="22"/>
-          <w:szCs w:val="22"/>
-          <w:lang w:val="en-US"/>
-        </w:rPr>
-        <w:t>best practices:</w:t>
+          <w:i/>
+          <w:iCs/>
+          <w:color w:val="000000"/>
+          <w:sz w:val="22"/>
+          <w:szCs w:val="22"/>
+          <w:lang w:val="en-US"/>
+        </w:rPr>
+        <w:t>VS Code</w:t>
+      </w:r>
+      <w:r>
+        <w:rPr>
+          <w:color w:val="000000"/>
+          <w:sz w:val="22"/>
+          <w:szCs w:val="22"/>
+          <w:lang w:val="en-US"/>
+        </w:rPr>
+        <w:t>:</w:t>
       </w:r>
     </w:p>
     <w:p>
@@ -4929,7 +5315,7 @@
           <w:lang w:val="en-US"/>
         </w:rPr>
       </w:pPr>
-      <w:hyperlink r:id="rId54" w:history="1">
+      <w:hyperlink r:id="rId55" w:history="1">
         <w:r>
           <w:rPr>
             <w:rStyle w:val="af0"/>
@@ -4938,7 +5324,7 @@
             <w:szCs w:val="22"/>
             <w:lang w:val="en-US"/>
           </w:rPr>
-          <w:t>When (and when not) to use Redux</w:t>
+          <w:t>Debugging with TypeScript, Jest, ts-jest and Visual Studio Code</w:t>
         </w:r>
       </w:hyperlink>
     </w:p>
@@ -4960,7 +5346,60 @@
           <w:lang w:val="en-US"/>
         </w:rPr>
       </w:pPr>
-      <w:hyperlink r:id="rId55" w:history="1">
+      <w:r>
+        <w:rPr>
+          <w:b/>
+          <w:bCs/>
+          <w:color w:val="000000"/>
+          <w:sz w:val="22"/>
+          <w:szCs w:val="22"/>
+          <w:lang w:val="en-US"/>
+        </w:rPr>
+        <w:t>best practices:</w:t>
+      </w:r>
+    </w:p>
+    <w:p>
+      <w:pPr>
+        <w:pStyle w:val="afe"/>
+        <w:spacing w:before="0" w:beforeAutospacing="0" w:after="0" w:afterAutospacing="0"/>
+        <w:rPr>
+          <w:sz w:val="22"/>
+          <w:szCs w:val="22"/>
+          <w:lang w:val="en-US"/>
+        </w:rPr>
+      </w:pPr>
+      <w:hyperlink r:id="rId56" w:history="1">
+        <w:r>
+          <w:rPr>
+            <w:rStyle w:val="af0"/>
+            <w:color w:val="1155CC"/>
+            <w:sz w:val="22"/>
+            <w:szCs w:val="22"/>
+            <w:lang w:val="en-US"/>
+          </w:rPr>
+          <w:t>When (and when not) to use Redux</w:t>
+        </w:r>
+      </w:hyperlink>
+    </w:p>
+    <w:p>
+      <w:pPr>
+        <w:rPr>
+          <w:szCs w:val="22"/>
+          <w:lang w:val="en-US"/>
+        </w:rPr>
+      </w:pPr>
+    </w:p>
+    <w:p>
+      <w:pPr>
+        <w:pStyle w:val="afe"/>
+        <w:spacing w:before="0" w:beforeAutospacing="0" w:after="0" w:afterAutospacing="0"/>
+        <w:rPr>
+          <w:sz w:val="22"/>
+          <w:szCs w:val="22"/>
+          <w:lang w:val="en-US"/>
+        </w:rPr>
+      </w:pPr>
+      <w:hyperlink r:id="rId57" w:history="1">
         <w:r>
           <w:rPr>
             <w:rStyle w:val="af0"/>
@@ -4996,7 +5435,7 @@
           <w:lang w:val="en-US"/>
         </w:rPr>
       </w:pPr>
-      <w:hyperlink r:id="rId56" w:history="1">
+      <w:hyperlink r:id="rId58" w:history="1">
         <w:r>
           <w:rPr>
             <w:rStyle w:val="af0"/>
@@ -5024,6 +5463,7 @@
         <w:rPr>
           <w:sz w:val="22"/>
           <w:szCs w:val="22"/>
+          <w:lang w:val="en-US"/>
         </w:rPr>
       </w:pPr>
       <w:r>
@@ -5035,6 +5475,7 @@
           <w:color w:val="000000"/>
           <w:sz w:val="22"/>
           <w:szCs w:val="22"/>
+          <w:lang w:val="en-US"/>
         </w:rPr>
         <w:t>Git</w:t>
       </w:r>
@@ -5060,6 +5501,7 @@
           <w:color w:val="000000"/>
           <w:sz w:val="22"/>
           <w:szCs w:val="22"/>
+          <w:lang w:val="en-US"/>
         </w:rPr>
         <w:t>ub</w:t>
       </w:r>
@@ -5068,6 +5510,7 @@
           <w:color w:val="000000"/>
           <w:sz w:val="22"/>
           <w:szCs w:val="22"/>
+          <w:lang w:val="en-US"/>
         </w:rPr>
         <w:t>:</w:t>
       </w:r>
@@ -5081,7 +5524,7 @@
           <w:lang w:val="en-US"/>
         </w:rPr>
       </w:pPr>
-      <w:hyperlink r:id="rId57" w:history="1">
+      <w:hyperlink r:id="rId59" w:history="1">
         <w:r>
           <w:rPr>
             <w:rStyle w:val="af0"/>
@@ -5097,6 +5540,7 @@
       <w:pPr>
         <w:rPr>
           <w:szCs w:val="22"/>
+          <w:lang w:val="en-US"/>
         </w:rPr>
       </w:pPr>
     </w:p>
@@ -5107,6 +5551,7 @@
         <w:rPr>
           <w:sz w:val="22"/>
           <w:szCs w:val="22"/>
+          <w:lang w:val="en-US"/>
         </w:rPr>
       </w:pPr>
       <w:r>
@@ -5118,6 +5563,7 @@
           <w:color w:val="000000"/>
           <w:sz w:val="22"/>
           <w:szCs w:val="22"/>
+          <w:lang w:val="en-US"/>
         </w:rPr>
         <w:t>npm</w:t>
       </w:r>
@@ -5128,6 +5574,7 @@
           <w:color w:val="000000"/>
           <w:sz w:val="22"/>
           <w:szCs w:val="22"/>
+          <w:lang w:val="en-US"/>
         </w:rPr>
         <w:t>:</w:t>
       </w:r>
@@ -5141,7 +5588,7 @@
           <w:szCs w:val="22"/>
         </w:rPr>
       </w:pPr>
-      <w:hyperlink r:id="rId58" w:history="1">
+      <w:hyperlink r:id="rId60" w:history="1">
         <w:r>
           <w:rPr>
             <w:rStyle w:val="af0"/>
@@ -5167,7 +5614,6 @@
         <w:rPr>
           <w:sz w:val="22"/>
           <w:szCs w:val="22"/>
-          <w:lang w:val="en-US"/>
         </w:rPr>
       </w:pPr>
       <w:r>
@@ -5179,7 +5625,17 @@
           <w:szCs w:val="22"/>
           <w:lang w:val="en-US"/>
         </w:rPr>
-        <w:t>snapshot-</w:t>
+        <w:t>snapshot</w:t>
+      </w:r>
+      <w:r>
+        <w:rPr>
+          <w:b/>
+          <w:bCs/>
+          <w:color w:val="000000"/>
+          <w:sz w:val="22"/>
+          <w:szCs w:val="22"/>
+        </w:rPr>
+        <w:t>-</w:t>
       </w:r>
       <w:r>
         <w:rPr>
@@ -5200,7 +5656,6 @@
           <w:color w:val="000000"/>
           <w:sz w:val="22"/>
           <w:szCs w:val="22"/>
-          <w:lang w:val="en-US"/>
         </w:rPr>
         <w:t>:</w:t>
       </w:r>
@@ -5215,7 +5670,7 @@
           <w:lang w:val="en-US"/>
         </w:rPr>
       </w:pPr>
-      <w:hyperlink r:id="rId59" w:history="1">
+      <w:hyperlink r:id="rId61" w:history="1">
         <w:r>
           <w:rPr>
             <w:rStyle w:val="af0"/>
@@ -5237,7 +5692,7 @@
           <w:lang w:val="en-US"/>
         </w:rPr>
       </w:pPr>
-      <w:hyperlink r:id="rId60" w:history="1">
+      <w:hyperlink r:id="rId62" w:history="1">
         <w:r>
           <w:rPr>
             <w:rStyle w:val="af0"/>
@@ -5308,7 +5763,7 @@
           <w:lang w:val="en-US"/>
         </w:rPr>
       </w:pPr>
-      <w:hyperlink r:id="rId61" w:history="1">
+      <w:hyperlink r:id="rId63" w:history="1">
         <w:r>
           <w:rPr>
             <w:rStyle w:val="af0"/>
@@ -5371,7 +5826,7 @@
           <w:lang w:val="en-US"/>
         </w:rPr>
       </w:pPr>
-      <w:hyperlink r:id="rId62" w:history="1">
+      <w:hyperlink r:id="rId64" w:history="1">
         <w:r>
           <w:rPr>
             <w:rStyle w:val="af0"/>
@@ -5396,7 +5851,7 @@
           <w:lang w:val="en-US"/>
         </w:rPr>
       </w:pPr>
-      <w:hyperlink r:id="rId63" w:history="1">
+      <w:hyperlink r:id="rId65" w:history="1">
         <w:r>
           <w:rPr>
             <w:rStyle w:val="af0"/>
@@ -5463,7 +5918,7 @@
           <w:lang w:val="en-US"/>
         </w:rPr>
       </w:pPr>
-      <w:hyperlink r:id="rId64" w:history="1">
+      <w:hyperlink r:id="rId66" w:history="1">
         <w:r>
           <w:rPr>
             <w:rStyle w:val="af0"/>
@@ -5521,7 +5976,7 @@
           <w:szCs w:val="22"/>
         </w:rPr>
       </w:pPr>
-      <w:hyperlink r:id="rId65" w:history="1">
+      <w:hyperlink r:id="rId67" w:history="1">
         <w:r>
           <w:rPr>
             <w:rStyle w:val="af0"/>
@@ -5542,7 +5997,7 @@
           <w:szCs w:val="22"/>
         </w:rPr>
       </w:pPr>
-      <w:hyperlink r:id="rId66" w:history="1">
+      <w:hyperlink r:id="rId68" w:history="1">
         <w:r>
           <w:rPr>
             <w:rStyle w:val="af0"/>
@@ -5564,7 +6019,7 @@
           <w:lang w:val="en-US"/>
         </w:rPr>
       </w:pPr>
-      <w:hyperlink r:id="rId67" w:history="1">
+      <w:hyperlink r:id="rId69" w:history="1">
         <w:r>
           <w:rPr>
             <w:rStyle w:val="af0"/>
@@ -5627,7 +6082,7 @@
           <w:lang w:val="en-US"/>
         </w:rPr>
       </w:pPr>
-      <w:hyperlink r:id="rId68" w:history="1">
+      <w:hyperlink r:id="rId70" w:history="1">
         <w:r>
           <w:rPr>
             <w:rStyle w:val="af0"/>
@@ -5679,7 +6134,7 @@
           <w:lang w:val="en-US"/>
         </w:rPr>
       </w:pPr>
-      <w:hyperlink r:id="rId69" w:history="1">
+      <w:hyperlink r:id="rId71" w:history="1">
         <w:r>
           <w:rPr>
             <w:rStyle w:val="af0"/>
@@ -5706,6 +6161,7 @@
         <w:rPr>
           <w:sz w:val="22"/>
           <w:szCs w:val="22"/>
+          <w:lang w:val="en-US"/>
         </w:rPr>
       </w:pPr>
       <w:r>
@@ -5723,6 +6179,7 @@
           <w:color w:val="000000"/>
           <w:sz w:val="22"/>
           <w:szCs w:val="22"/>
+          <w:lang w:val="en-US"/>
         </w:rPr>
         <w:t>:</w:t>
       </w:r>
@@ -5736,7 +6193,7 @@
           <w:szCs w:val="22"/>
         </w:rPr>
       </w:pPr>
-      <w:hyperlink r:id="rId70" w:history="1">
+      <w:hyperlink r:id="rId72" w:history="1">
         <w:r>
           <w:rPr>
             <w:rStyle w:val="af0"/>
@@ -5757,7 +6214,7 @@
           <w:szCs w:val="22"/>
         </w:rPr>
       </w:pPr>
-      <w:hyperlink r:id="rId71" w:history="1">
+      <w:hyperlink r:id="rId73" w:history="1">
         <w:r>
           <w:rPr>
             <w:rStyle w:val="af0"/>
@@ -5778,7 +6235,7 @@
           <w:szCs w:val="22"/>
         </w:rPr>
       </w:pPr>
-      <w:hyperlink r:id="rId72" w:history="1">
+      <w:hyperlink r:id="rId74" w:history="1">
         <w:r>
           <w:rPr>
             <w:rStyle w:val="af0"/>
@@ -5804,7 +6261,6 @@
         <w:rPr>
           <w:sz w:val="22"/>
           <w:szCs w:val="22"/>
-          <w:lang w:val="en-US"/>
         </w:rPr>
       </w:pPr>
       <w:r>
@@ -5822,7 +6278,6 @@
           <w:color w:val="000000"/>
           <w:sz w:val="22"/>
           <w:szCs w:val="22"/>
-          <w:lang w:val="en-US"/>
         </w:rPr>
         <w:t>:</w:t>
       </w:r>
@@ -5837,7 +6292,7 @@
           <w:lang w:val="en-US"/>
         </w:rPr>
       </w:pPr>
-      <w:hyperlink r:id="rId73" w:history="1">
+      <w:hyperlink r:id="rId75" w:history="1">
         <w:r>
           <w:rPr>
             <w:rStyle w:val="af0"/>
@@ -5857,7 +6312,7 @@
           <w:lang w:val="en-US"/>
         </w:rPr>
       </w:pPr>
-      <w:hyperlink r:id="rId74" w:history="1">
+      <w:hyperlink r:id="rId76" w:history="1">
         <w:r>
           <w:rPr>
             <w:rStyle w:val="af0"/>
@@ -5879,6 +6334,7 @@
           <w:color w:val="000000"/>
           <w:sz w:val="22"/>
           <w:szCs w:val="22"/>
+          <w:lang w:val="en-US"/>
         </w:rPr>
       </w:pPr>
     </w:p>
@@ -5892,8 +6348,6 @@
           <w:lang w:val="en-US"/>
         </w:rPr>
       </w:pPr>
-      <w:bookmarkStart w:id="16" w:name="_GoBack"/>
-      <w:bookmarkEnd w:id="16"/>
       <w:r>
         <w:rPr>
           <w:b/>
@@ -5924,7 +6378,7 @@
           <w:lang w:val="en-US"/>
         </w:rPr>
       </w:pPr>
-      <w:hyperlink r:id="rId75" w:history="1">
+      <w:hyperlink r:id="rId77" w:history="1">
         <w:r>
           <w:rPr>
             <w:rStyle w:val="af0"/>
@@ -5946,7 +6400,7 @@
           <w:lang w:val="en-US"/>
         </w:rPr>
       </w:pPr>
-      <w:hyperlink r:id="rId76" w:history="1">
+      <w:hyperlink r:id="rId78" w:history="1">
         <w:r>
           <w:rPr>
             <w:rStyle w:val="af0"/>
@@ -5996,9 +6450,9 @@
     </w:p>
     <w:p/>
     <w:sectPr>
-      <w:headerReference w:type="default" r:id="rId77"/>
-      <w:footerReference w:type="default" r:id="rId78"/>
-      <w:footerReference w:type="first" r:id="rId79"/>
+      <w:headerReference w:type="default" r:id="rId79"/>
+      <w:footerReference w:type="default" r:id="rId80"/>
+      <w:footerReference w:type="first" r:id="rId81"/>
       <w:pgSz w:w="11907" w:h="16840" w:code="9"/>
       <w:pgMar w:top="1134" w:right="851" w:bottom="1134" w:left="1418" w:header="567" w:footer="567" w:gutter="0"/>
       <w:cols w:space="720"/>
@@ -6129,7 +6583,7 @@
               <w:noProof/>
               <w:color w:val="606060"/>
             </w:rPr>
-            <w:t>5</w:t>
+            <w:t>4</w:t>
           </w:r>
           <w:r>
             <w:rPr>
@@ -11237,7 +11691,7 @@
 </file>
 
 <file path=customXml/itemProps1.xml><?xml version="1.0" encoding="utf-8"?>
-<ds:datastoreItem xmlns:ds="http://schemas.openxmlformats.org/officeDocument/2006/customXml" ds:itemID="{795A8E50-C3A0-4145-80A5-49CE96B9BA30}">
+<ds:datastoreItem xmlns:ds="http://schemas.openxmlformats.org/officeDocument/2006/customXml" ds:itemID="{0E48711A-8BE1-4535-B37C-60FA6E0F78CF}">
   <ds:schemaRefs>
     <ds:schemaRef ds:uri="http://schemas.openxmlformats.org/officeDocument/2006/bibliography"/>
   </ds:schemaRefs>
